--- a/จัดหน้าให้แฟนเสร็จแล้ว/สารบัญรูป.docx
+++ b/จัดหน้าให้แฟนเสร็จแล้ว/สารบัญรูป.docx
@@ -141,7 +141,7 @@
         </w:tabs>
         <w:spacing w:after="0" w:line="240" w:lineRule="auto"/>
         <w:rPr>
-          <w:rFonts w:ascii="TH Sarabun New" w:eastAsia="Calibri" w:hAnsi="TH Sarabun New" w:cs="TH Sarabun New" w:hint="cs"/>
+          <w:rFonts w:ascii="TH Sarabun New" w:eastAsia="Calibri" w:hAnsi="TH Sarabun New" w:cs="TH Sarabun New"/>
           <w:sz w:val="32"/>
           <w:szCs w:val="32"/>
         </w:rPr>
@@ -189,7 +189,7 @@
         </w:tabs>
         <w:spacing w:after="0" w:line="240" w:lineRule="auto"/>
         <w:rPr>
-          <w:rFonts w:ascii="TH Sarabun New" w:eastAsia="Calibri" w:hAnsi="TH Sarabun New" w:cs="TH Sarabun New" w:hint="cs"/>
+          <w:rFonts w:ascii="TH Sarabun New" w:eastAsia="Calibri" w:hAnsi="TH Sarabun New" w:cs="TH Sarabun New"/>
           <w:sz w:val="32"/>
           <w:szCs w:val="32"/>
         </w:rPr>
@@ -237,7 +237,7 @@
         </w:tabs>
         <w:spacing w:after="0" w:line="240" w:lineRule="auto"/>
         <w:rPr>
-          <w:rFonts w:ascii="TH Sarabun New" w:eastAsia="Calibri" w:hAnsi="TH Sarabun New" w:cs="TH Sarabun New" w:hint="cs"/>
+          <w:rFonts w:ascii="TH Sarabun New" w:eastAsia="Calibri" w:hAnsi="TH Sarabun New" w:cs="TH Sarabun New"/>
           <w:sz w:val="32"/>
           <w:szCs w:val="32"/>
         </w:rPr>
@@ -285,7 +285,7 @@
         </w:tabs>
         <w:spacing w:after="0" w:line="240" w:lineRule="auto"/>
         <w:rPr>
-          <w:rFonts w:ascii="TH Sarabun New" w:eastAsia="Calibri" w:hAnsi="TH Sarabun New" w:cs="TH Sarabun New" w:hint="cs"/>
+          <w:rFonts w:ascii="TH Sarabun New" w:eastAsia="Calibri" w:hAnsi="TH Sarabun New" w:cs="TH Sarabun New"/>
           <w:sz w:val="32"/>
           <w:szCs w:val="32"/>
         </w:rPr>
@@ -333,7 +333,7 @@
         </w:tabs>
         <w:spacing w:after="0" w:line="240" w:lineRule="auto"/>
         <w:rPr>
-          <w:rFonts w:ascii="TH Sarabun New" w:eastAsia="Calibri" w:hAnsi="TH Sarabun New" w:cs="TH Sarabun New" w:hint="cs"/>
+          <w:rFonts w:ascii="TH Sarabun New" w:eastAsia="Calibri" w:hAnsi="TH Sarabun New" w:cs="TH Sarabun New"/>
           <w:sz w:val="32"/>
           <w:szCs w:val="32"/>
         </w:rPr>
@@ -381,7 +381,7 @@
         </w:tabs>
         <w:spacing w:after="0" w:line="240" w:lineRule="auto"/>
         <w:rPr>
-          <w:rFonts w:ascii="TH Sarabun New" w:eastAsia="Calibri" w:hAnsi="TH Sarabun New" w:cs="TH Sarabun New" w:hint="cs"/>
+          <w:rFonts w:ascii="TH Sarabun New" w:eastAsia="Calibri" w:hAnsi="TH Sarabun New" w:cs="TH Sarabun New"/>
           <w:sz w:val="32"/>
           <w:szCs w:val="32"/>
         </w:rPr>
@@ -429,7 +429,7 @@
         </w:tabs>
         <w:spacing w:after="0" w:line="240" w:lineRule="auto"/>
         <w:rPr>
-          <w:rFonts w:ascii="TH Sarabun New" w:eastAsia="Calibri" w:hAnsi="TH Sarabun New" w:cs="TH Sarabun New" w:hint="cs"/>
+          <w:rFonts w:ascii="TH Sarabun New" w:eastAsia="Calibri" w:hAnsi="TH Sarabun New" w:cs="TH Sarabun New"/>
           <w:sz w:val="32"/>
           <w:szCs w:val="32"/>
         </w:rPr>
@@ -496,13 +496,12 @@
           <w:rFonts w:ascii="TH Sarabun New" w:eastAsia="Calibri" w:hAnsi="TH Sarabun New" w:cs="TH Sarabun New"/>
           <w:sz w:val="32"/>
           <w:szCs w:val="32"/>
-          <w:cs/>
-        </w:rPr>
-        <w:tab/>
-      </w:r>
-      <w:r>
-        <w:rPr>
-          <w:rFonts w:ascii="TH Sarabun New" w:eastAsia="Calibri" w:hAnsi="TH Sarabun New" w:cs="TH Sarabun New"/>
+        </w:rPr>
+        <w:tab/>
+      </w:r>
+      <w:r>
+        <w:rPr>
+          <w:rFonts w:ascii="TH Sarabun New" w:eastAsia="Calibri" w:hAnsi="TH Sarabun New" w:cs="TH Sarabun New" w:hint="cs"/>
           <w:sz w:val="32"/>
           <w:szCs w:val="32"/>
           <w:cs/>
@@ -553,13 +552,12 @@
           <w:rFonts w:ascii="TH Sarabun New" w:eastAsia="Calibri" w:hAnsi="TH Sarabun New" w:cs="TH Sarabun New"/>
           <w:sz w:val="32"/>
           <w:szCs w:val="32"/>
-          <w:cs/>
-        </w:rPr>
-        <w:tab/>
-      </w:r>
-      <w:r>
-        <w:rPr>
-          <w:rFonts w:ascii="TH Sarabun New" w:eastAsia="Calibri" w:hAnsi="TH Sarabun New" w:cs="TH Sarabun New"/>
+        </w:rPr>
+        <w:tab/>
+      </w:r>
+      <w:r>
+        <w:rPr>
+          <w:rFonts w:ascii="TH Sarabun New" w:eastAsia="Calibri" w:hAnsi="TH Sarabun New" w:cs="TH Sarabun New" w:hint="cs"/>
           <w:sz w:val="32"/>
           <w:szCs w:val="32"/>
           <w:cs/>
@@ -601,13 +599,12 @@
           <w:rFonts w:ascii="TH Sarabun New" w:eastAsia="Calibri" w:hAnsi="TH Sarabun New" w:cs="TH Sarabun New"/>
           <w:sz w:val="32"/>
           <w:szCs w:val="32"/>
-          <w:cs/>
-        </w:rPr>
-        <w:tab/>
-      </w:r>
-      <w:r>
-        <w:rPr>
-          <w:rFonts w:ascii="TH Sarabun New" w:eastAsia="Calibri" w:hAnsi="TH Sarabun New" w:cs="TH Sarabun New"/>
+        </w:rPr>
+        <w:tab/>
+      </w:r>
+      <w:r>
+        <w:rPr>
+          <w:rFonts w:ascii="TH Sarabun New" w:eastAsia="Calibri" w:hAnsi="TH Sarabun New" w:cs="TH Sarabun New" w:hint="cs"/>
           <w:sz w:val="32"/>
           <w:szCs w:val="32"/>
           <w:cs/>
@@ -641,13 +638,12 @@
           <w:rFonts w:ascii="TH Sarabun New" w:eastAsia="Calibri" w:hAnsi="TH Sarabun New" w:cs="TH Sarabun New"/>
           <w:sz w:val="32"/>
           <w:szCs w:val="32"/>
-          <w:cs/>
-        </w:rPr>
-        <w:tab/>
-      </w:r>
-      <w:r>
-        <w:rPr>
-          <w:rFonts w:ascii="TH Sarabun New" w:eastAsia="Calibri" w:hAnsi="TH Sarabun New" w:cs="TH Sarabun New"/>
+        </w:rPr>
+        <w:tab/>
+      </w:r>
+      <w:r>
+        <w:rPr>
+          <w:rFonts w:ascii="TH Sarabun New" w:eastAsia="Calibri" w:hAnsi="TH Sarabun New" w:cs="TH Sarabun New" w:hint="cs"/>
           <w:sz w:val="32"/>
           <w:szCs w:val="32"/>
           <w:cs/>
@@ -674,6 +670,45 @@
           <w:szCs w:val="32"/>
           <w:cs/>
         </w:rPr>
+        <w:t>รูปที่ 3.5  การกู้คืนข้อมูล</w:t>
+      </w:r>
+      <w:r>
+        <w:rPr>
+          <w:rFonts w:ascii="TH Sarabun New" w:eastAsia="Calibri" w:hAnsi="TH Sarabun New" w:cs="TH Sarabun New"/>
+          <w:sz w:val="32"/>
+          <w:szCs w:val="32"/>
+        </w:rPr>
+        <w:tab/>
+      </w:r>
+      <w:r>
+        <w:rPr>
+          <w:rFonts w:ascii="TH Sarabun New" w:eastAsia="Calibri" w:hAnsi="TH Sarabun New" w:cs="TH Sarabun New" w:hint="cs"/>
+          <w:sz w:val="32"/>
+          <w:szCs w:val="32"/>
+          <w:cs/>
+        </w:rPr>
+        <w:t>24</w:t>
+      </w:r>
+    </w:p>
+    <w:p>
+      <w:pPr>
+        <w:tabs>
+          <w:tab w:val="right" w:leader="dot" w:pos="8208"/>
+        </w:tabs>
+        <w:spacing w:after="0" w:line="240" w:lineRule="auto"/>
+        <w:rPr>
+          <w:rFonts w:ascii="TH Sarabun New" w:eastAsia="Calibri" w:hAnsi="TH Sarabun New" w:cs="TH Sarabun New"/>
+          <w:sz w:val="32"/>
+          <w:szCs w:val="32"/>
+        </w:rPr>
+      </w:pPr>
+      <w:r>
+        <w:rPr>
+          <w:rFonts w:ascii="TH Sarabun New" w:eastAsia="Calibri" w:hAnsi="TH Sarabun New" w:cs="TH Sarabun New"/>
+          <w:sz w:val="32"/>
+          <w:szCs w:val="32"/>
+          <w:cs/>
+        </w:rPr>
         <w:t>รูปที่ 3.6  การตรวจสอบ</w:t>
       </w:r>
       <w:r>
@@ -681,13 +716,12 @@
           <w:rFonts w:ascii="TH Sarabun New" w:eastAsia="Calibri" w:hAnsi="TH Sarabun New" w:cs="TH Sarabun New"/>
           <w:sz w:val="32"/>
           <w:szCs w:val="32"/>
-          <w:cs/>
-        </w:rPr>
-        <w:tab/>
-      </w:r>
-      <w:r>
-        <w:rPr>
-          <w:rFonts w:ascii="TH Sarabun New" w:eastAsia="Calibri" w:hAnsi="TH Sarabun New" w:cs="TH Sarabun New"/>
+        </w:rPr>
+        <w:tab/>
+      </w:r>
+      <w:r>
+        <w:rPr>
+          <w:rFonts w:ascii="TH Sarabun New" w:eastAsia="Calibri" w:hAnsi="TH Sarabun New" w:cs="TH Sarabun New" w:hint="cs"/>
           <w:sz w:val="32"/>
           <w:szCs w:val="32"/>
           <w:cs/>
@@ -714,20 +748,19 @@
           <w:szCs w:val="32"/>
           <w:cs/>
         </w:rPr>
-        <w:t>รูปที่ 3.7  พื้นที่สำหรับจัดเก็บข้อมูลการทดลอง</w:t>
-      </w:r>
-      <w:r>
-        <w:rPr>
-          <w:rFonts w:ascii="TH Sarabun New" w:eastAsia="Calibri" w:hAnsi="TH Sarabun New" w:cs="TH Sarabun New"/>
-          <w:sz w:val="32"/>
-          <w:szCs w:val="32"/>
-          <w:cs/>
-        </w:rPr>
-        <w:tab/>
-      </w:r>
-      <w:r>
-        <w:rPr>
-          <w:rFonts w:ascii="TH Sarabun New" w:eastAsia="Calibri" w:hAnsi="TH Sarabun New" w:cs="TH Sarabun New"/>
+        <w:t>รูปที่ 3.7  ตรวจสอบการเพิ่มและลดของข้อมูล</w:t>
+      </w:r>
+      <w:r>
+        <w:rPr>
+          <w:rFonts w:ascii="TH Sarabun New" w:eastAsia="Calibri" w:hAnsi="TH Sarabun New" w:cs="TH Sarabun New"/>
+          <w:sz w:val="32"/>
+          <w:szCs w:val="32"/>
+        </w:rPr>
+        <w:tab/>
+      </w:r>
+      <w:r>
+        <w:rPr>
+          <w:rFonts w:ascii="TH Sarabun New" w:eastAsia="Calibri" w:hAnsi="TH Sarabun New" w:cs="TH Sarabun New" w:hint="cs"/>
           <w:sz w:val="32"/>
           <w:szCs w:val="32"/>
           <w:cs/>
@@ -754,47 +787,124 @@
           <w:szCs w:val="32"/>
           <w:cs/>
         </w:rPr>
-        <w:t>รูปที่ 3.8  ทดลองการสำรองข้อมูล</w:t>
-      </w:r>
-      <w:r>
-        <w:rPr>
-          <w:rFonts w:ascii="TH Sarabun New" w:eastAsia="Calibri" w:hAnsi="TH Sarabun New" w:cs="TH Sarabun New"/>
-          <w:sz w:val="32"/>
-          <w:szCs w:val="32"/>
-          <w:cs/>
-        </w:rPr>
-        <w:tab/>
-      </w:r>
-      <w:r>
-        <w:rPr>
-          <w:rFonts w:ascii="TH Sarabun New" w:eastAsia="Calibri" w:hAnsi="TH Sarabun New" w:cs="TH Sarabun New"/>
-          <w:sz w:val="32"/>
-          <w:szCs w:val="32"/>
-          <w:cs/>
-        </w:rPr>
-        <w:t>26</w:t>
-      </w:r>
-    </w:p>
-    <w:p>
-      <w:pPr>
-        <w:tabs>
-          <w:tab w:val="right" w:leader="dot" w:pos="8208"/>
-        </w:tabs>
-        <w:spacing w:after="0" w:line="240" w:lineRule="auto"/>
-        <w:rPr>
-          <w:rFonts w:ascii="TH Sarabun New" w:eastAsia="Calibri" w:hAnsi="TH Sarabun New" w:cs="TH Sarabun New"/>
-          <w:sz w:val="32"/>
-          <w:szCs w:val="32"/>
-        </w:rPr>
-      </w:pPr>
-      <w:r>
-        <w:rPr>
-          <w:rFonts w:ascii="TH Sarabun New" w:eastAsia="Calibri" w:hAnsi="TH Sarabun New" w:cs="TH Sarabun New"/>
-          <w:sz w:val="32"/>
-          <w:szCs w:val="32"/>
-          <w:cs/>
-        </w:rPr>
-        <w:t xml:space="preserve">รูปที่ 3.9  การ </w:t>
+        <w:t>รูปที่ 3.8  การออกรายงาน</w:t>
+      </w:r>
+      <w:r>
+        <w:rPr>
+          <w:rFonts w:ascii="TH Sarabun New" w:eastAsia="Calibri" w:hAnsi="TH Sarabun New" w:cs="TH Sarabun New"/>
+          <w:sz w:val="32"/>
+          <w:szCs w:val="32"/>
+        </w:rPr>
+        <w:tab/>
+      </w:r>
+      <w:r>
+        <w:rPr>
+          <w:rFonts w:ascii="TH Sarabun New" w:eastAsia="Calibri" w:hAnsi="TH Sarabun New" w:cs="TH Sarabun New" w:hint="cs"/>
+          <w:sz w:val="32"/>
+          <w:szCs w:val="32"/>
+          <w:cs/>
+        </w:rPr>
+        <w:t>27</w:t>
+      </w:r>
+    </w:p>
+    <w:p>
+      <w:pPr>
+        <w:tabs>
+          <w:tab w:val="right" w:leader="dot" w:pos="8208"/>
+        </w:tabs>
+        <w:spacing w:after="0" w:line="240" w:lineRule="auto"/>
+        <w:rPr>
+          <w:rFonts w:ascii="TH Sarabun New" w:eastAsia="Calibri" w:hAnsi="TH Sarabun New" w:cs="TH Sarabun New"/>
+          <w:sz w:val="32"/>
+          <w:szCs w:val="32"/>
+        </w:rPr>
+      </w:pPr>
+      <w:r>
+        <w:rPr>
+          <w:rFonts w:ascii="TH Sarabun New" w:eastAsia="Calibri" w:hAnsi="TH Sarabun New" w:cs="TH Sarabun New"/>
+          <w:sz w:val="32"/>
+          <w:szCs w:val="32"/>
+          <w:cs/>
+        </w:rPr>
+        <w:t>รูปที่ 3.9  พื้นที่สำหรับจัดเก็บข้อมูลการทดลอง</w:t>
+      </w:r>
+      <w:r>
+        <w:rPr>
+          <w:rFonts w:ascii="TH Sarabun New" w:eastAsia="Calibri" w:hAnsi="TH Sarabun New" w:cs="TH Sarabun New"/>
+          <w:sz w:val="32"/>
+          <w:szCs w:val="32"/>
+        </w:rPr>
+        <w:tab/>
+      </w:r>
+      <w:r>
+        <w:rPr>
+          <w:rFonts w:ascii="TH Sarabun New" w:eastAsia="Calibri" w:hAnsi="TH Sarabun New" w:cs="TH Sarabun New" w:hint="cs"/>
+          <w:sz w:val="32"/>
+          <w:szCs w:val="32"/>
+          <w:cs/>
+        </w:rPr>
+        <w:t>28</w:t>
+      </w:r>
+    </w:p>
+    <w:p>
+      <w:pPr>
+        <w:tabs>
+          <w:tab w:val="right" w:leader="dot" w:pos="8208"/>
+        </w:tabs>
+        <w:spacing w:after="0" w:line="240" w:lineRule="auto"/>
+        <w:rPr>
+          <w:rFonts w:ascii="TH Sarabun New" w:eastAsia="Calibri" w:hAnsi="TH Sarabun New" w:cs="TH Sarabun New"/>
+          <w:sz w:val="32"/>
+          <w:szCs w:val="32"/>
+        </w:rPr>
+      </w:pPr>
+      <w:r>
+        <w:rPr>
+          <w:rFonts w:ascii="TH Sarabun New" w:eastAsia="Calibri" w:hAnsi="TH Sarabun New" w:cs="TH Sarabun New"/>
+          <w:sz w:val="32"/>
+          <w:szCs w:val="32"/>
+          <w:cs/>
+        </w:rPr>
+        <w:t>รูปที่ 3.10  ทดลองการสำรองข้อมูล</w:t>
+      </w:r>
+      <w:r>
+        <w:rPr>
+          <w:rFonts w:ascii="TH Sarabun New" w:eastAsia="Calibri" w:hAnsi="TH Sarabun New" w:cs="TH Sarabun New"/>
+          <w:sz w:val="32"/>
+          <w:szCs w:val="32"/>
+        </w:rPr>
+        <w:tab/>
+      </w:r>
+      <w:r>
+        <w:rPr>
+          <w:rFonts w:ascii="TH Sarabun New" w:eastAsia="Calibri" w:hAnsi="TH Sarabun New" w:cs="TH Sarabun New" w:hint="cs"/>
+          <w:sz w:val="32"/>
+          <w:szCs w:val="32"/>
+          <w:cs/>
+        </w:rPr>
+        <w:t>28</w:t>
+      </w:r>
+    </w:p>
+    <w:p>
+      <w:pPr>
+        <w:tabs>
+          <w:tab w:val="right" w:leader="dot" w:pos="8208"/>
+        </w:tabs>
+        <w:spacing w:after="0" w:line="240" w:lineRule="auto"/>
+        <w:rPr>
+          <w:rFonts w:ascii="TH Sarabun New" w:eastAsia="Calibri" w:hAnsi="TH Sarabun New" w:cs="TH Sarabun New"/>
+          <w:sz w:val="32"/>
+          <w:szCs w:val="32"/>
+        </w:rPr>
+      </w:pPr>
+      <w:r>
+        <w:rPr>
+          <w:rFonts w:ascii="TH Sarabun New" w:eastAsia="Calibri" w:hAnsi="TH Sarabun New" w:cs="TH Sarabun New"/>
+          <w:sz w:val="32"/>
+          <w:szCs w:val="32"/>
+          <w:cs/>
+        </w:rPr>
+        <w:t xml:space="preserve">รูปที่ 3.11  การ </w:t>
       </w:r>
       <w:r>
         <w:rPr>
@@ -809,120 +919,78 @@
           <w:rFonts w:ascii="TH Sarabun New" w:eastAsia="Calibri" w:hAnsi="TH Sarabun New" w:cs="TH Sarabun New"/>
           <w:sz w:val="32"/>
           <w:szCs w:val="32"/>
-          <w:cs/>
-        </w:rPr>
-        <w:tab/>
-      </w:r>
-      <w:r>
-        <w:rPr>
-          <w:rFonts w:ascii="TH Sarabun New" w:eastAsia="Calibri" w:hAnsi="TH Sarabun New" w:cs="TH Sarabun New"/>
-          <w:sz w:val="32"/>
-          <w:szCs w:val="32"/>
-          <w:cs/>
-        </w:rPr>
-        <w:t>27</w:t>
-      </w:r>
-    </w:p>
-    <w:p>
-      <w:pPr>
-        <w:tabs>
-          <w:tab w:val="right" w:leader="dot" w:pos="8208"/>
-        </w:tabs>
-        <w:spacing w:after="0" w:line="240" w:lineRule="auto"/>
-        <w:rPr>
-          <w:rFonts w:ascii="TH Sarabun New" w:eastAsia="Calibri" w:hAnsi="TH Sarabun New" w:cs="TH Sarabun New"/>
-          <w:sz w:val="32"/>
-          <w:szCs w:val="32"/>
-        </w:rPr>
-      </w:pPr>
-      <w:r>
-        <w:rPr>
-          <w:rFonts w:ascii="TH Sarabun New" w:eastAsia="Calibri" w:hAnsi="TH Sarabun New" w:cs="TH Sarabun New"/>
-          <w:sz w:val="32"/>
-          <w:szCs w:val="32"/>
-          <w:cs/>
-        </w:rPr>
-        <w:t>รูปที่ 3.10  ทดสอบการบันทึกค่าแฮช</w:t>
-      </w:r>
-      <w:r>
-        <w:rPr>
-          <w:rFonts w:ascii="TH Sarabun New" w:eastAsia="Calibri" w:hAnsi="TH Sarabun New" w:cs="TH Sarabun New"/>
-          <w:sz w:val="32"/>
-          <w:szCs w:val="32"/>
-          <w:cs/>
-        </w:rPr>
-        <w:tab/>
-      </w:r>
-      <w:r>
-        <w:rPr>
-          <w:rFonts w:ascii="TH Sarabun New" w:eastAsia="Calibri" w:hAnsi="TH Sarabun New" w:cs="TH Sarabun New"/>
-          <w:sz w:val="32"/>
-          <w:szCs w:val="32"/>
-          <w:cs/>
-        </w:rPr>
-        <w:t>28</w:t>
-      </w:r>
-    </w:p>
-    <w:p>
-      <w:pPr>
-        <w:tabs>
-          <w:tab w:val="right" w:leader="dot" w:pos="8208"/>
-        </w:tabs>
-        <w:spacing w:after="0" w:line="240" w:lineRule="auto"/>
-        <w:rPr>
-          <w:rFonts w:ascii="TH Sarabun New" w:eastAsia="Calibri" w:hAnsi="TH Sarabun New" w:cs="TH Sarabun New"/>
-          <w:sz w:val="32"/>
-          <w:szCs w:val="32"/>
-        </w:rPr>
-      </w:pPr>
-      <w:r>
-        <w:rPr>
-          <w:rFonts w:ascii="TH Sarabun New" w:eastAsia="Calibri" w:hAnsi="TH Sarabun New" w:cs="TH Sarabun New"/>
-          <w:sz w:val="32"/>
-          <w:szCs w:val="32"/>
-          <w:cs/>
-        </w:rPr>
-        <w:t>รูปที่ 3.11  ทดสอบการเขียนไฟล์</w:t>
-      </w:r>
-      <w:r>
-        <w:rPr>
-          <w:rFonts w:ascii="TH Sarabun New" w:eastAsia="Calibri" w:hAnsi="TH Sarabun New" w:cs="TH Sarabun New"/>
-          <w:sz w:val="32"/>
-          <w:szCs w:val="32"/>
-          <w:cs/>
-        </w:rPr>
-        <w:tab/>
-      </w:r>
-      <w:r>
-        <w:rPr>
-          <w:rFonts w:ascii="TH Sarabun New" w:eastAsia="Calibri" w:hAnsi="TH Sarabun New" w:cs="TH Sarabun New"/>
-          <w:sz w:val="32"/>
-          <w:szCs w:val="32"/>
-          <w:cs/>
-        </w:rPr>
-        <w:t>28</w:t>
-      </w:r>
-    </w:p>
-    <w:p>
-      <w:pPr>
-        <w:tabs>
-          <w:tab w:val="right" w:leader="dot" w:pos="8208"/>
-        </w:tabs>
-        <w:spacing w:after="0" w:line="240" w:lineRule="auto"/>
-        <w:rPr>
-          <w:rFonts w:ascii="TH Sarabun New" w:eastAsia="Calibri" w:hAnsi="TH Sarabun New" w:cs="TH Sarabun New"/>
-          <w:sz w:val="32"/>
-          <w:szCs w:val="32"/>
-        </w:rPr>
-      </w:pPr>
-      <w:r>
-        <w:rPr>
-          <w:rFonts w:ascii="TH Sarabun New" w:eastAsia="Calibri" w:hAnsi="TH Sarabun New" w:cs="TH Sarabun New"/>
-          <w:sz w:val="32"/>
-          <w:szCs w:val="32"/>
-          <w:cs/>
-        </w:rPr>
-        <w:t xml:space="preserve">รูปที่ 3.12  ทดลองการทำไฟล์ </w:t>
+        </w:rPr>
+        <w:tab/>
+      </w:r>
+      <w:r>
+        <w:rPr>
+          <w:rFonts w:ascii="TH Sarabun New" w:eastAsia="Calibri" w:hAnsi="TH Sarabun New" w:cs="TH Sarabun New" w:hint="cs"/>
+          <w:sz w:val="32"/>
+          <w:szCs w:val="32"/>
+          <w:cs/>
+        </w:rPr>
+        <w:t>29</w:t>
+      </w:r>
+    </w:p>
+    <w:p>
+      <w:pPr>
+        <w:tabs>
+          <w:tab w:val="right" w:leader="dot" w:pos="8208"/>
+        </w:tabs>
+        <w:spacing w:after="0" w:line="240" w:lineRule="auto"/>
+        <w:rPr>
+          <w:rFonts w:ascii="TH Sarabun New" w:eastAsia="Calibri" w:hAnsi="TH Sarabun New" w:cs="TH Sarabun New"/>
+          <w:sz w:val="32"/>
+          <w:szCs w:val="32"/>
+        </w:rPr>
+      </w:pPr>
+      <w:r>
+        <w:rPr>
+          <w:rFonts w:ascii="TH Sarabun New" w:eastAsia="Calibri" w:hAnsi="TH Sarabun New" w:cs="TH Sarabun New"/>
+          <w:sz w:val="32"/>
+          <w:szCs w:val="32"/>
+          <w:cs/>
+        </w:rPr>
+        <w:t>รูปที่ 3.12  ทดสอบการบันทึกค่าแฮช</w:t>
+      </w:r>
+      <w:r>
+        <w:rPr>
+          <w:rFonts w:ascii="TH Sarabun New" w:eastAsia="Calibri" w:hAnsi="TH Sarabun New" w:cs="TH Sarabun New"/>
+          <w:sz w:val="32"/>
+          <w:szCs w:val="32"/>
+        </w:rPr>
+        <w:tab/>
+      </w:r>
+      <w:r>
+        <w:rPr>
+          <w:rFonts w:ascii="TH Sarabun New" w:eastAsia="Calibri" w:hAnsi="TH Sarabun New" w:cs="TH Sarabun New" w:hint="cs"/>
+          <w:sz w:val="32"/>
+          <w:szCs w:val="32"/>
+          <w:cs/>
+        </w:rPr>
+        <w:t>30</w:t>
+      </w:r>
+    </w:p>
+    <w:p>
+      <w:pPr>
+        <w:tabs>
+          <w:tab w:val="right" w:leader="dot" w:pos="8208"/>
+        </w:tabs>
+        <w:spacing w:after="0" w:line="240" w:lineRule="auto"/>
+        <w:rPr>
+          <w:rFonts w:ascii="TH Sarabun New" w:eastAsia="Calibri" w:hAnsi="TH Sarabun New" w:cs="TH Sarabun New"/>
+          <w:sz w:val="32"/>
+          <w:szCs w:val="32"/>
+        </w:rPr>
+      </w:pPr>
+      <w:r>
+        <w:rPr>
+          <w:rFonts w:ascii="TH Sarabun New" w:eastAsia="Calibri" w:hAnsi="TH Sarabun New" w:cs="TH Sarabun New"/>
+          <w:sz w:val="32"/>
+          <w:szCs w:val="32"/>
+          <w:cs/>
+        </w:rPr>
+        <w:t xml:space="preserve">รูปที่ 3.13  ทดสอบการเขียนไฟล์รูปที่ 3.14  ทดลองการทำไฟล์ </w:t>
       </w:r>
       <w:r>
         <w:rPr>
@@ -937,40 +1005,86 @@
           <w:rFonts w:ascii="TH Sarabun New" w:eastAsia="Calibri" w:hAnsi="TH Sarabun New" w:cs="TH Sarabun New"/>
           <w:sz w:val="32"/>
           <w:szCs w:val="32"/>
-          <w:cs/>
-        </w:rPr>
-        <w:tab/>
-      </w:r>
-      <w:r>
-        <w:rPr>
-          <w:rFonts w:ascii="TH Sarabun New" w:eastAsia="Calibri" w:hAnsi="TH Sarabun New" w:cs="TH Sarabun New"/>
-          <w:sz w:val="32"/>
-          <w:szCs w:val="32"/>
-          <w:cs/>
-        </w:rPr>
-        <w:t>29</w:t>
-      </w:r>
-    </w:p>
-    <w:p>
-      <w:pPr>
-        <w:tabs>
-          <w:tab w:val="right" w:leader="dot" w:pos="8208"/>
-        </w:tabs>
-        <w:spacing w:after="0" w:line="240" w:lineRule="auto"/>
-        <w:rPr>
-          <w:rFonts w:ascii="TH Sarabun New" w:eastAsia="Calibri" w:hAnsi="TH Sarabun New" w:cs="TH Sarabun New"/>
-          <w:sz w:val="32"/>
-          <w:szCs w:val="32"/>
-        </w:rPr>
-      </w:pPr>
-      <w:r>
-        <w:rPr>
-          <w:rFonts w:ascii="TH Sarabun New" w:eastAsia="Calibri" w:hAnsi="TH Sarabun New" w:cs="TH Sarabun New"/>
-          <w:sz w:val="32"/>
-          <w:szCs w:val="32"/>
-          <w:cs/>
-        </w:rPr>
-        <w:t xml:space="preserve">รูปที่ 3.13  ทดลองการ </w:t>
+        </w:rPr>
+        <w:tab/>
+      </w:r>
+      <w:r>
+        <w:rPr>
+          <w:rFonts w:ascii="TH Sarabun New" w:eastAsia="Calibri" w:hAnsi="TH Sarabun New" w:cs="TH Sarabun New" w:hint="cs"/>
+          <w:sz w:val="32"/>
+          <w:szCs w:val="32"/>
+          <w:cs/>
+        </w:rPr>
+        <w:t>30</w:t>
+      </w:r>
+    </w:p>
+    <w:p>
+      <w:pPr>
+        <w:tabs>
+          <w:tab w:val="right" w:leader="dot" w:pos="8208"/>
+        </w:tabs>
+        <w:spacing w:after="0" w:line="240" w:lineRule="auto"/>
+        <w:rPr>
+          <w:rFonts w:ascii="TH Sarabun New" w:eastAsia="Calibri" w:hAnsi="TH Sarabun New" w:cs="TH Sarabun New"/>
+          <w:sz w:val="32"/>
+          <w:szCs w:val="32"/>
+        </w:rPr>
+      </w:pPr>
+      <w:r>
+        <w:rPr>
+          <w:rFonts w:ascii="TH Sarabun New" w:eastAsia="Calibri" w:hAnsi="TH Sarabun New" w:cs="TH Sarabun New"/>
+          <w:sz w:val="32"/>
+          <w:szCs w:val="32"/>
+          <w:cs/>
+        </w:rPr>
+        <w:t xml:space="preserve">รูปที่ 3.14  ทดลองการทำไฟล์ </w:t>
+      </w:r>
+      <w:r>
+        <w:rPr>
+          <w:rFonts w:ascii="TH Sarabun New" w:eastAsia="Calibri" w:hAnsi="TH Sarabun New" w:cs="TH Sarabun New"/>
+          <w:sz w:val="32"/>
+          <w:szCs w:val="32"/>
+        </w:rPr>
+        <w:t>ZIP</w:t>
+      </w:r>
+      <w:r>
+        <w:rPr>
+          <w:rFonts w:ascii="TH Sarabun New" w:eastAsia="Calibri" w:hAnsi="TH Sarabun New" w:cs="TH Sarabun New"/>
+          <w:sz w:val="32"/>
+          <w:szCs w:val="32"/>
+        </w:rPr>
+        <w:tab/>
+      </w:r>
+      <w:r>
+        <w:rPr>
+          <w:rFonts w:ascii="TH Sarabun New" w:eastAsia="Calibri" w:hAnsi="TH Sarabun New" w:cs="TH Sarabun New" w:hint="cs"/>
+          <w:sz w:val="32"/>
+          <w:szCs w:val="32"/>
+          <w:cs/>
+        </w:rPr>
+        <w:t>31</w:t>
+      </w:r>
+    </w:p>
+    <w:p>
+      <w:pPr>
+        <w:tabs>
+          <w:tab w:val="right" w:leader="dot" w:pos="8208"/>
+        </w:tabs>
+        <w:spacing w:after="0" w:line="240" w:lineRule="auto"/>
+        <w:rPr>
+          <w:rFonts w:ascii="TH Sarabun New" w:eastAsia="Calibri" w:hAnsi="TH Sarabun New" w:cs="TH Sarabun New"/>
+          <w:sz w:val="32"/>
+          <w:szCs w:val="32"/>
+        </w:rPr>
+      </w:pPr>
+      <w:r>
+        <w:rPr>
+          <w:rFonts w:ascii="TH Sarabun New" w:eastAsia="Calibri" w:hAnsi="TH Sarabun New" w:cs="TH Sarabun New"/>
+          <w:sz w:val="32"/>
+          <w:szCs w:val="32"/>
+          <w:cs/>
+        </w:rPr>
+        <w:t xml:space="preserve">รูปที่ 3.15  ทดลองการ </w:t>
       </w:r>
       <w:proofErr w:type="spellStart"/>
       <w:r>
@@ -987,111 +1101,12 @@
           <w:rFonts w:ascii="TH Sarabun New" w:eastAsia="Calibri" w:hAnsi="TH Sarabun New" w:cs="TH Sarabun New"/>
           <w:sz w:val="32"/>
           <w:szCs w:val="32"/>
-          <w:cs/>
-        </w:rPr>
-        <w:tab/>
-      </w:r>
-      <w:r>
-        <w:rPr>
-          <w:rFonts w:ascii="TH Sarabun New" w:eastAsia="Calibri" w:hAnsi="TH Sarabun New" w:cs="TH Sarabun New"/>
-          <w:sz w:val="32"/>
-          <w:szCs w:val="32"/>
-          <w:cs/>
-        </w:rPr>
-        <w:t>29</w:t>
-      </w:r>
-    </w:p>
-    <w:p>
-      <w:pPr>
-        <w:tabs>
-          <w:tab w:val="right" w:leader="dot" w:pos="8208"/>
-        </w:tabs>
-        <w:spacing w:after="0" w:line="240" w:lineRule="auto"/>
-        <w:rPr>
-          <w:rFonts w:ascii="TH Sarabun New" w:eastAsia="Calibri" w:hAnsi="TH Sarabun New" w:cs="TH Sarabun New"/>
-          <w:sz w:val="32"/>
-          <w:szCs w:val="32"/>
-        </w:rPr>
-      </w:pPr>
-      <w:r>
-        <w:rPr>
-          <w:rFonts w:ascii="TH Sarabun New" w:eastAsia="Calibri" w:hAnsi="TH Sarabun New" w:cs="TH Sarabun New"/>
-          <w:sz w:val="32"/>
-          <w:szCs w:val="32"/>
-          <w:cs/>
-        </w:rPr>
-        <w:t>รูปที่ 3.14  การทดสอบการกู้คืนข้อมูล</w:t>
-      </w:r>
-      <w:r>
-        <w:rPr>
-          <w:rFonts w:ascii="TH Sarabun New" w:eastAsia="Calibri" w:hAnsi="TH Sarabun New" w:cs="TH Sarabun New"/>
-          <w:sz w:val="32"/>
-          <w:szCs w:val="32"/>
-          <w:cs/>
-        </w:rPr>
-        <w:tab/>
-      </w:r>
-      <w:r>
-        <w:rPr>
-          <w:rFonts w:ascii="TH Sarabun New" w:eastAsia="Calibri" w:hAnsi="TH Sarabun New" w:cs="TH Sarabun New"/>
-          <w:sz w:val="32"/>
-          <w:szCs w:val="32"/>
-          <w:cs/>
-        </w:rPr>
-        <w:t>30</w:t>
-      </w:r>
-    </w:p>
-    <w:p>
-      <w:pPr>
-        <w:tabs>
-          <w:tab w:val="right" w:leader="dot" w:pos="8208"/>
-        </w:tabs>
-        <w:spacing w:after="0" w:line="240" w:lineRule="auto"/>
-        <w:rPr>
-          <w:rFonts w:ascii="TH Sarabun New" w:eastAsia="Calibri" w:hAnsi="TH Sarabun New" w:cs="TH Sarabun New"/>
-          <w:sz w:val="32"/>
-          <w:szCs w:val="32"/>
-        </w:rPr>
-      </w:pPr>
-      <w:r>
-        <w:rPr>
-          <w:rFonts w:ascii="TH Sarabun New" w:eastAsia="Calibri" w:hAnsi="TH Sarabun New" w:cs="TH Sarabun New"/>
-          <w:sz w:val="32"/>
-          <w:szCs w:val="32"/>
-          <w:cs/>
-        </w:rPr>
-        <w:t>รูปที่ 3.15  การทดสอบการแจ้งเตือนผ่านแอพพลิเคชั</w:t>
-      </w:r>
-      <w:r>
-        <w:rPr>
-          <w:rFonts w:ascii="TH Sarabun New" w:eastAsia="Calibri" w:hAnsi="TH Sarabun New" w:cs="TH Sarabun New" w:hint="cs"/>
-          <w:sz w:val="32"/>
-          <w:szCs w:val="32"/>
-          <w:cs/>
-        </w:rPr>
-        <w:t>่</w:t>
-      </w:r>
-      <w:r>
-        <w:rPr>
-          <w:rFonts w:ascii="TH Sarabun New" w:eastAsia="Calibri" w:hAnsi="TH Sarabun New" w:cs="TH Sarabun New"/>
-          <w:sz w:val="32"/>
-          <w:szCs w:val="32"/>
-          <w:cs/>
-        </w:rPr>
-        <w:t>นไลน์</w:t>
-      </w:r>
-      <w:r>
-        <w:rPr>
-          <w:rFonts w:ascii="TH Sarabun New" w:eastAsia="Calibri" w:hAnsi="TH Sarabun New" w:cs="TH Sarabun New"/>
-          <w:sz w:val="32"/>
-          <w:szCs w:val="32"/>
-          <w:cs/>
-        </w:rPr>
-        <w:tab/>
-      </w:r>
-      <w:r>
-        <w:rPr>
-          <w:rFonts w:ascii="TH Sarabun New" w:eastAsia="Calibri" w:hAnsi="TH Sarabun New" w:cs="TH Sarabun New"/>
+        </w:rPr>
+        <w:tab/>
+      </w:r>
+      <w:r>
+        <w:rPr>
+          <w:rFonts w:ascii="TH Sarabun New" w:eastAsia="Calibri" w:hAnsi="TH Sarabun New" w:cs="TH Sarabun New" w:hint="cs"/>
           <w:sz w:val="32"/>
           <w:szCs w:val="32"/>
           <w:cs/>
@@ -1118,7 +1133,85 @@
           <w:szCs w:val="32"/>
           <w:cs/>
         </w:rPr>
-        <w:t>รูปที่ 3.16</w:t>
+        <w:t>รูปที่ 3.16  การทดสอบการกู้คืนข้อมูล</w:t>
+      </w:r>
+      <w:r>
+        <w:rPr>
+          <w:rFonts w:ascii="TH Sarabun New" w:eastAsia="Calibri" w:hAnsi="TH Sarabun New" w:cs="TH Sarabun New"/>
+          <w:sz w:val="32"/>
+          <w:szCs w:val="32"/>
+        </w:rPr>
+        <w:tab/>
+      </w:r>
+      <w:r>
+        <w:rPr>
+          <w:rFonts w:ascii="TH Sarabun New" w:eastAsia="Calibri" w:hAnsi="TH Sarabun New" w:cs="TH Sarabun New" w:hint="cs"/>
+          <w:sz w:val="32"/>
+          <w:szCs w:val="32"/>
+          <w:cs/>
+        </w:rPr>
+        <w:t>32</w:t>
+      </w:r>
+    </w:p>
+    <w:p>
+      <w:pPr>
+        <w:tabs>
+          <w:tab w:val="right" w:leader="dot" w:pos="8208"/>
+        </w:tabs>
+        <w:spacing w:after="0" w:line="240" w:lineRule="auto"/>
+        <w:rPr>
+          <w:rFonts w:ascii="TH Sarabun New" w:eastAsia="Calibri" w:hAnsi="TH Sarabun New" w:cs="TH Sarabun New"/>
+          <w:sz w:val="32"/>
+          <w:szCs w:val="32"/>
+        </w:rPr>
+      </w:pPr>
+      <w:r>
+        <w:rPr>
+          <w:rFonts w:ascii="TH Sarabun New" w:eastAsia="Calibri" w:hAnsi="TH Sarabun New" w:cs="TH Sarabun New"/>
+          <w:sz w:val="32"/>
+          <w:szCs w:val="32"/>
+          <w:cs/>
+        </w:rPr>
+        <w:t>รูปที่ 3.17  การทดสอบการแจ้งเตือนผ่านแอพพลิเคชั่นไลน์</w:t>
+      </w:r>
+      <w:r>
+        <w:rPr>
+          <w:rFonts w:ascii="TH Sarabun New" w:eastAsia="Calibri" w:hAnsi="TH Sarabun New" w:cs="TH Sarabun New"/>
+          <w:sz w:val="32"/>
+          <w:szCs w:val="32"/>
+        </w:rPr>
+        <w:tab/>
+      </w:r>
+      <w:r>
+        <w:rPr>
+          <w:rFonts w:ascii="TH Sarabun New" w:eastAsia="Calibri" w:hAnsi="TH Sarabun New" w:cs="TH Sarabun New" w:hint="cs"/>
+          <w:sz w:val="32"/>
+          <w:szCs w:val="32"/>
+          <w:cs/>
+        </w:rPr>
+        <w:t>33</w:t>
+      </w:r>
+    </w:p>
+    <w:p>
+      <w:pPr>
+        <w:tabs>
+          <w:tab w:val="right" w:leader="dot" w:pos="8208"/>
+        </w:tabs>
+        <w:spacing w:after="0" w:line="240" w:lineRule="auto"/>
+        <w:rPr>
+          <w:rFonts w:ascii="TH Sarabun New" w:eastAsia="Calibri" w:hAnsi="TH Sarabun New" w:cs="TH Sarabun New"/>
+          <w:sz w:val="32"/>
+          <w:szCs w:val="32"/>
+        </w:rPr>
+      </w:pPr>
+      <w:r>
+        <w:rPr>
+          <w:rFonts w:ascii="TH Sarabun New" w:eastAsia="Calibri" w:hAnsi="TH Sarabun New" w:cs="TH Sarabun New"/>
+          <w:sz w:val="32"/>
+          <w:szCs w:val="32"/>
+          <w:cs/>
+        </w:rPr>
+        <w:t>รูปที่ 3.18</w:t>
       </w:r>
       <w:r>
         <w:rPr>
@@ -1143,40 +1236,39 @@
           <w:rFonts w:ascii="TH Sarabun New" w:eastAsia="Calibri" w:hAnsi="TH Sarabun New" w:cs="TH Sarabun New"/>
           <w:sz w:val="32"/>
           <w:szCs w:val="32"/>
-          <w:cs/>
-        </w:rPr>
-        <w:tab/>
-      </w:r>
-      <w:r>
-        <w:rPr>
-          <w:rFonts w:ascii="TH Sarabun New" w:eastAsia="Calibri" w:hAnsi="TH Sarabun New" w:cs="TH Sarabun New"/>
-          <w:sz w:val="32"/>
-          <w:szCs w:val="32"/>
-          <w:cs/>
-        </w:rPr>
-        <w:t>33</w:t>
-      </w:r>
-    </w:p>
-    <w:p>
-      <w:pPr>
-        <w:tabs>
-          <w:tab w:val="right" w:leader="dot" w:pos="8208"/>
-        </w:tabs>
-        <w:spacing w:after="0" w:line="240" w:lineRule="auto"/>
-        <w:rPr>
-          <w:rFonts w:ascii="TH Sarabun New" w:eastAsia="Calibri" w:hAnsi="TH Sarabun New" w:cs="TH Sarabun New"/>
-          <w:sz w:val="32"/>
-          <w:szCs w:val="32"/>
-        </w:rPr>
-      </w:pPr>
-      <w:r>
-        <w:rPr>
-          <w:rFonts w:ascii="TH Sarabun New" w:eastAsia="Calibri" w:hAnsi="TH Sarabun New" w:cs="TH Sarabun New"/>
-          <w:sz w:val="32"/>
-          <w:szCs w:val="32"/>
-          <w:cs/>
-        </w:rPr>
-        <w:t>รูปที่ 3.17</w:t>
+        </w:rPr>
+        <w:tab/>
+      </w:r>
+      <w:r>
+        <w:rPr>
+          <w:rFonts w:ascii="TH Sarabun New" w:eastAsia="Calibri" w:hAnsi="TH Sarabun New" w:cs="TH Sarabun New" w:hint="cs"/>
+          <w:sz w:val="32"/>
+          <w:szCs w:val="32"/>
+          <w:cs/>
+        </w:rPr>
+        <w:t>35</w:t>
+      </w:r>
+    </w:p>
+    <w:p>
+      <w:pPr>
+        <w:tabs>
+          <w:tab w:val="right" w:leader="dot" w:pos="8208"/>
+        </w:tabs>
+        <w:spacing w:after="0" w:line="240" w:lineRule="auto"/>
+        <w:rPr>
+          <w:rFonts w:ascii="TH Sarabun New" w:eastAsia="Calibri" w:hAnsi="TH Sarabun New" w:cs="TH Sarabun New"/>
+          <w:sz w:val="32"/>
+          <w:szCs w:val="32"/>
+        </w:rPr>
+      </w:pPr>
+      <w:r>
+        <w:rPr>
+          <w:rFonts w:ascii="TH Sarabun New" w:eastAsia="Calibri" w:hAnsi="TH Sarabun New" w:cs="TH Sarabun New"/>
+          <w:sz w:val="32"/>
+          <w:szCs w:val="32"/>
+          <w:cs/>
+        </w:rPr>
+        <w:t>รูปที่ 3.19</w:t>
       </w:r>
       <w:r>
         <w:rPr>
@@ -1191,40 +1283,39 @@
           <w:rFonts w:ascii="TH Sarabun New" w:eastAsia="Calibri" w:hAnsi="TH Sarabun New" w:cs="TH Sarabun New"/>
           <w:sz w:val="32"/>
           <w:szCs w:val="32"/>
-          <w:cs/>
-        </w:rPr>
-        <w:tab/>
-      </w:r>
-      <w:r>
-        <w:rPr>
-          <w:rFonts w:ascii="TH Sarabun New" w:eastAsia="Calibri" w:hAnsi="TH Sarabun New" w:cs="TH Sarabun New"/>
-          <w:sz w:val="32"/>
-          <w:szCs w:val="32"/>
-          <w:cs/>
-        </w:rPr>
-        <w:t>33</w:t>
-      </w:r>
-    </w:p>
-    <w:p>
-      <w:pPr>
-        <w:tabs>
-          <w:tab w:val="right" w:leader="dot" w:pos="8208"/>
-        </w:tabs>
-        <w:spacing w:after="0" w:line="240" w:lineRule="auto"/>
-        <w:rPr>
-          <w:rFonts w:ascii="TH Sarabun New" w:eastAsia="Calibri" w:hAnsi="TH Sarabun New" w:cs="TH Sarabun New"/>
-          <w:sz w:val="32"/>
-          <w:szCs w:val="32"/>
-        </w:rPr>
-      </w:pPr>
-      <w:r>
-        <w:rPr>
-          <w:rFonts w:ascii="TH Sarabun New" w:eastAsia="Calibri" w:hAnsi="TH Sarabun New" w:cs="TH Sarabun New"/>
-          <w:sz w:val="32"/>
-          <w:szCs w:val="32"/>
-          <w:cs/>
-        </w:rPr>
-        <w:t>รูปที่ 3.18</w:t>
+        </w:rPr>
+        <w:tab/>
+      </w:r>
+      <w:r>
+        <w:rPr>
+          <w:rFonts w:ascii="TH Sarabun New" w:eastAsia="Calibri" w:hAnsi="TH Sarabun New" w:cs="TH Sarabun New" w:hint="cs"/>
+          <w:sz w:val="32"/>
+          <w:szCs w:val="32"/>
+          <w:cs/>
+        </w:rPr>
+        <w:t>35</w:t>
+      </w:r>
+    </w:p>
+    <w:p>
+      <w:pPr>
+        <w:tabs>
+          <w:tab w:val="right" w:leader="dot" w:pos="8208"/>
+        </w:tabs>
+        <w:spacing w:after="0" w:line="240" w:lineRule="auto"/>
+        <w:rPr>
+          <w:rFonts w:ascii="TH Sarabun New" w:eastAsia="Calibri" w:hAnsi="TH Sarabun New" w:cs="TH Sarabun New"/>
+          <w:sz w:val="32"/>
+          <w:szCs w:val="32"/>
+        </w:rPr>
+      </w:pPr>
+      <w:r>
+        <w:rPr>
+          <w:rFonts w:ascii="TH Sarabun New" w:eastAsia="Calibri" w:hAnsi="TH Sarabun New" w:cs="TH Sarabun New"/>
+          <w:sz w:val="32"/>
+          <w:szCs w:val="32"/>
+          <w:cs/>
+        </w:rPr>
+        <w:t>รูปที่ 3.20</w:t>
       </w:r>
       <w:r>
         <w:rPr>
@@ -1249,40 +1340,39 @@
           <w:rFonts w:ascii="TH Sarabun New" w:eastAsia="Calibri" w:hAnsi="TH Sarabun New" w:cs="TH Sarabun New"/>
           <w:sz w:val="32"/>
           <w:szCs w:val="32"/>
-          <w:cs/>
-        </w:rPr>
-        <w:tab/>
-      </w:r>
-      <w:r>
-        <w:rPr>
-          <w:rFonts w:ascii="TH Sarabun New" w:eastAsia="Calibri" w:hAnsi="TH Sarabun New" w:cs="TH Sarabun New"/>
-          <w:sz w:val="32"/>
-          <w:szCs w:val="32"/>
-          <w:cs/>
-        </w:rPr>
-        <w:t>34</w:t>
-      </w:r>
-    </w:p>
-    <w:p>
-      <w:pPr>
-        <w:tabs>
-          <w:tab w:val="right" w:leader="dot" w:pos="8208"/>
-        </w:tabs>
-        <w:spacing w:after="0" w:line="240" w:lineRule="auto"/>
-        <w:rPr>
-          <w:rFonts w:ascii="TH Sarabun New" w:eastAsia="Calibri" w:hAnsi="TH Sarabun New" w:cs="TH Sarabun New"/>
-          <w:sz w:val="32"/>
-          <w:szCs w:val="32"/>
-        </w:rPr>
-      </w:pPr>
-      <w:r>
-        <w:rPr>
-          <w:rFonts w:ascii="TH Sarabun New" w:eastAsia="Calibri" w:hAnsi="TH Sarabun New" w:cs="TH Sarabun New"/>
-          <w:sz w:val="32"/>
-          <w:szCs w:val="32"/>
-          <w:cs/>
-        </w:rPr>
-        <w:t>รูปที่ 3.19</w:t>
+        </w:rPr>
+        <w:tab/>
+      </w:r>
+      <w:r>
+        <w:rPr>
+          <w:rFonts w:ascii="TH Sarabun New" w:eastAsia="Calibri" w:hAnsi="TH Sarabun New" w:cs="TH Sarabun New" w:hint="cs"/>
+          <w:sz w:val="32"/>
+          <w:szCs w:val="32"/>
+          <w:cs/>
+        </w:rPr>
+        <w:t>36</w:t>
+      </w:r>
+    </w:p>
+    <w:p>
+      <w:pPr>
+        <w:tabs>
+          <w:tab w:val="right" w:leader="dot" w:pos="8208"/>
+        </w:tabs>
+        <w:spacing w:after="0" w:line="240" w:lineRule="auto"/>
+        <w:rPr>
+          <w:rFonts w:ascii="TH Sarabun New" w:eastAsia="Calibri" w:hAnsi="TH Sarabun New" w:cs="TH Sarabun New"/>
+          <w:sz w:val="32"/>
+          <w:szCs w:val="32"/>
+        </w:rPr>
+      </w:pPr>
+      <w:r>
+        <w:rPr>
+          <w:rFonts w:ascii="TH Sarabun New" w:eastAsia="Calibri" w:hAnsi="TH Sarabun New" w:cs="TH Sarabun New"/>
+          <w:sz w:val="32"/>
+          <w:szCs w:val="32"/>
+          <w:cs/>
+        </w:rPr>
+        <w:t>รูปที่ 3.21</w:t>
       </w:r>
       <w:r>
         <w:rPr>
@@ -1307,217 +1397,72 @@
           <w:rFonts w:ascii="TH Sarabun New" w:eastAsia="Calibri" w:hAnsi="TH Sarabun New" w:cs="TH Sarabun New"/>
           <w:sz w:val="32"/>
           <w:szCs w:val="32"/>
-          <w:cs/>
-        </w:rPr>
-        <w:tab/>
-      </w:r>
-      <w:r>
-        <w:rPr>
-          <w:rFonts w:ascii="TH Sarabun New" w:eastAsia="Calibri" w:hAnsi="TH Sarabun New" w:cs="TH Sarabun New"/>
-          <w:sz w:val="32"/>
-          <w:szCs w:val="32"/>
-          <w:cs/>
-        </w:rPr>
-        <w:t>34</w:t>
-      </w:r>
-    </w:p>
-    <w:p>
-      <w:pPr>
-        <w:tabs>
-          <w:tab w:val="right" w:leader="dot" w:pos="8208"/>
-        </w:tabs>
-        <w:spacing w:after="0" w:line="240" w:lineRule="auto"/>
-        <w:rPr>
-          <w:rFonts w:ascii="TH Sarabun New" w:eastAsia="Calibri" w:hAnsi="TH Sarabun New" w:cs="TH Sarabun New"/>
-          <w:sz w:val="32"/>
-          <w:szCs w:val="32"/>
-        </w:rPr>
-      </w:pPr>
-      <w:r>
-        <w:rPr>
-          <w:rFonts w:ascii="TH Sarabun New" w:eastAsia="Calibri" w:hAnsi="TH Sarabun New" w:cs="TH Sarabun New"/>
-          <w:sz w:val="32"/>
-          <w:szCs w:val="32"/>
-          <w:cs/>
-        </w:rPr>
-        <w:t>รูปที่ 3.20</w:t>
-      </w:r>
-      <w:r>
-        <w:rPr>
-          <w:rFonts w:ascii="TH Sarabun New" w:eastAsia="Calibri" w:hAnsi="TH Sarabun New" w:cs="TH Sarabun New"/>
-          <w:sz w:val="32"/>
-          <w:szCs w:val="32"/>
-        </w:rPr>
-        <w:t xml:space="preserve">  table person</w:t>
-      </w:r>
-      <w:r>
-        <w:rPr>
-          <w:rFonts w:ascii="TH Sarabun New" w:eastAsia="Calibri" w:hAnsi="TH Sarabun New" w:cs="TH Sarabun New"/>
-          <w:sz w:val="32"/>
-          <w:szCs w:val="32"/>
-          <w:cs/>
-        </w:rPr>
-        <w:tab/>
-      </w:r>
-      <w:r>
-        <w:rPr>
-          <w:rFonts w:ascii="TH Sarabun New" w:eastAsia="Calibri" w:hAnsi="TH Sarabun New" w:cs="TH Sarabun New"/>
-          <w:sz w:val="32"/>
-          <w:szCs w:val="32"/>
-          <w:cs/>
-        </w:rPr>
-        <w:t>35</w:t>
-      </w:r>
-    </w:p>
-    <w:p>
-      <w:pPr>
-        <w:tabs>
-          <w:tab w:val="right" w:leader="dot" w:pos="8208"/>
-        </w:tabs>
-        <w:spacing w:after="0" w:line="240" w:lineRule="auto"/>
-        <w:rPr>
-          <w:rFonts w:ascii="TH Sarabun New" w:eastAsia="Calibri" w:hAnsi="TH Sarabun New" w:cs="TH Sarabun New"/>
-          <w:sz w:val="32"/>
-          <w:szCs w:val="32"/>
-        </w:rPr>
-      </w:pPr>
-      <w:r>
-        <w:rPr>
-          <w:rFonts w:ascii="TH Sarabun New" w:eastAsia="Calibri" w:hAnsi="TH Sarabun New" w:cs="TH Sarabun New"/>
-          <w:sz w:val="32"/>
-          <w:szCs w:val="32"/>
-          <w:cs/>
-        </w:rPr>
-        <w:t xml:space="preserve">รูปที่ 3.21  </w:t>
-      </w:r>
-      <w:r>
-        <w:rPr>
-          <w:rFonts w:ascii="TH Sarabun New" w:eastAsia="Calibri" w:hAnsi="TH Sarabun New" w:cs="TH Sarabun New"/>
-          <w:sz w:val="32"/>
-          <w:szCs w:val="32"/>
-        </w:rPr>
-        <w:t>table setting</w:t>
-      </w:r>
-      <w:r>
-        <w:rPr>
-          <w:rFonts w:ascii="TH Sarabun New" w:eastAsia="Calibri" w:hAnsi="TH Sarabun New" w:cs="TH Sarabun New"/>
-          <w:sz w:val="32"/>
-          <w:szCs w:val="32"/>
-          <w:cs/>
-        </w:rPr>
-        <w:tab/>
-      </w:r>
-      <w:r>
-        <w:rPr>
-          <w:rFonts w:ascii="TH Sarabun New" w:eastAsia="Calibri" w:hAnsi="TH Sarabun New" w:cs="TH Sarabun New"/>
-          <w:sz w:val="32"/>
-          <w:szCs w:val="32"/>
-          <w:cs/>
-        </w:rPr>
-        <w:t>35</w:t>
-      </w:r>
-    </w:p>
-    <w:p>
-      <w:pPr>
-        <w:tabs>
-          <w:tab w:val="right" w:leader="dot" w:pos="8208"/>
-        </w:tabs>
-        <w:spacing w:after="0" w:line="240" w:lineRule="auto"/>
-        <w:rPr>
-          <w:rFonts w:ascii="TH Sarabun New" w:eastAsia="Calibri" w:hAnsi="TH Sarabun New" w:cs="TH Sarabun New"/>
-          <w:sz w:val="32"/>
-          <w:szCs w:val="32"/>
-        </w:rPr>
-      </w:pPr>
-      <w:r>
-        <w:rPr>
-          <w:rFonts w:ascii="TH Sarabun New" w:eastAsia="Calibri" w:hAnsi="TH Sarabun New" w:cs="TH Sarabun New"/>
-          <w:sz w:val="32"/>
-          <w:szCs w:val="32"/>
-          <w:cs/>
-        </w:rPr>
-        <w:t>รูปที่ 4.1  หน้าเว็บล็อคอินเข้าสู่ระบบ</w:t>
-      </w:r>
-      <w:r>
-        <w:rPr>
-          <w:rFonts w:ascii="TH Sarabun New" w:eastAsia="Calibri" w:hAnsi="TH Sarabun New" w:cs="TH Sarabun New"/>
-          <w:sz w:val="32"/>
-          <w:szCs w:val="32"/>
-          <w:cs/>
-        </w:rPr>
-        <w:tab/>
-      </w:r>
-      <w:r>
-        <w:rPr>
-          <w:rFonts w:ascii="TH Sarabun New" w:eastAsia="Calibri" w:hAnsi="TH Sarabun New" w:cs="TH Sarabun New"/>
-          <w:sz w:val="32"/>
-          <w:szCs w:val="32"/>
-          <w:cs/>
-        </w:rPr>
-        <w:t>37</w:t>
-      </w:r>
-    </w:p>
-    <w:p>
-      <w:pPr>
-        <w:tabs>
-          <w:tab w:val="right" w:leader="dot" w:pos="8208"/>
-        </w:tabs>
-        <w:spacing w:after="0" w:line="240" w:lineRule="auto"/>
-        <w:rPr>
-          <w:rFonts w:ascii="TH Sarabun New" w:eastAsia="Calibri" w:hAnsi="TH Sarabun New" w:cs="TH Sarabun New"/>
-          <w:sz w:val="32"/>
-          <w:szCs w:val="32"/>
-        </w:rPr>
-      </w:pPr>
-      <w:r>
-        <w:rPr>
-          <w:rFonts w:ascii="TH Sarabun New" w:eastAsia="Calibri" w:hAnsi="TH Sarabun New" w:cs="TH Sarabun New"/>
-          <w:sz w:val="32"/>
-          <w:szCs w:val="32"/>
-          <w:cs/>
-        </w:rPr>
-        <w:t>รูปที่ 4.2  หน้าสำรองข้อมูล</w:t>
-      </w:r>
-      <w:r>
-        <w:rPr>
-          <w:rFonts w:ascii="TH Sarabun New" w:eastAsia="Calibri" w:hAnsi="TH Sarabun New" w:cs="TH Sarabun New"/>
-          <w:sz w:val="32"/>
-          <w:szCs w:val="32"/>
-          <w:cs/>
-        </w:rPr>
-        <w:tab/>
-      </w:r>
-      <w:r>
-        <w:rPr>
-          <w:rFonts w:ascii="TH Sarabun New" w:eastAsia="Calibri" w:hAnsi="TH Sarabun New" w:cs="TH Sarabun New"/>
-          <w:sz w:val="32"/>
-          <w:szCs w:val="32"/>
-          <w:cs/>
-        </w:rPr>
-        <w:t>37</w:t>
-      </w:r>
-    </w:p>
-    <w:p>
-      <w:pPr>
-        <w:tabs>
-          <w:tab w:val="right" w:leader="dot" w:pos="8208"/>
-        </w:tabs>
-        <w:spacing w:after="0" w:line="240" w:lineRule="auto"/>
-        <w:rPr>
-          <w:rFonts w:ascii="TH Sarabun New" w:eastAsia="Calibri" w:hAnsi="TH Sarabun New" w:cs="TH Sarabun New"/>
-          <w:sz w:val="32"/>
-          <w:szCs w:val="32"/>
-          <w:cs/>
+        </w:rPr>
+        <w:tab/>
+      </w:r>
+      <w:r>
+        <w:rPr>
+          <w:rFonts w:ascii="TH Sarabun New" w:eastAsia="Calibri" w:hAnsi="TH Sarabun New" w:cs="TH Sarabun New" w:hint="cs"/>
+          <w:sz w:val="32"/>
+          <w:szCs w:val="32"/>
+          <w:cs/>
+        </w:rPr>
+        <w:t>36</w:t>
+      </w:r>
+    </w:p>
+    <w:p>
+      <w:pPr>
+        <w:tabs>
+          <w:tab w:val="right" w:leader="dot" w:pos="8208"/>
+        </w:tabs>
+        <w:spacing w:after="0" w:line="240" w:lineRule="auto"/>
+        <w:rPr>
+          <w:rFonts w:ascii="TH Sarabun New" w:eastAsia="Calibri" w:hAnsi="TH Sarabun New" w:cs="TH Sarabun New"/>
+          <w:sz w:val="32"/>
+          <w:szCs w:val="32"/>
         </w:rPr>
         <w:sectPr>
-          <w:headerReference w:type="default" r:id="rId7"/>
-          <w:footerReference w:type="default" r:id="rId8"/>
+          <w:footerReference w:type="default" r:id="rId7"/>
           <w:pgSz w:w="11906" w:h="16838"/>
           <w:pgMar w:top="1440" w:right="1440" w:bottom="1440" w:left="2160" w:header="706" w:footer="706" w:gutter="0"/>
           <w:cols w:space="708"/>
           <w:docGrid w:linePitch="360"/>
         </w:sectPr>
       </w:pPr>
+      <w:r>
+        <w:rPr>
+          <w:rFonts w:ascii="TH Sarabun New" w:eastAsia="Calibri" w:hAnsi="TH Sarabun New" w:cs="TH Sarabun New"/>
+          <w:sz w:val="32"/>
+          <w:szCs w:val="32"/>
+          <w:cs/>
+        </w:rPr>
+        <w:t>รูปที่ 3.22</w:t>
+      </w:r>
+      <w:r>
+        <w:rPr>
+          <w:rFonts w:ascii="TH Sarabun New" w:eastAsia="Calibri" w:hAnsi="TH Sarabun New" w:cs="TH Sarabun New"/>
+          <w:sz w:val="32"/>
+          <w:szCs w:val="32"/>
+        </w:rPr>
+        <w:t xml:space="preserve">  table person</w:t>
+      </w:r>
+      <w:r>
+        <w:rPr>
+          <w:rFonts w:ascii="TH Sarabun New" w:eastAsia="Calibri" w:hAnsi="TH Sarabun New" w:cs="TH Sarabun New"/>
+          <w:sz w:val="32"/>
+          <w:szCs w:val="32"/>
+        </w:rPr>
+        <w:tab/>
+      </w:r>
+      <w:r>
+        <w:rPr>
+          <w:rFonts w:ascii="TH Sarabun New" w:eastAsia="Calibri" w:hAnsi="TH Sarabun New" w:cs="TH Sarabun New" w:hint="cs"/>
+          <w:sz w:val="32"/>
+          <w:szCs w:val="32"/>
+          <w:cs/>
+        </w:rPr>
+        <w:t>37</w:t>
+      </w:r>
     </w:p>
     <w:p>
       <w:pPr>
@@ -1565,50 +1510,39 @@
           <w:szCs w:val="36"/>
           <w:cs/>
         </w:rPr>
-        <w:t xml:space="preserve"> </w:t>
-      </w:r>
-      <w:r>
-        <w:rPr>
-          <w:rFonts w:ascii="TH Sarabun New" w:eastAsia="Calibri" w:hAnsi="TH Sarabun New" w:cs="TH Sarabun New" w:hint="cs"/>
+        <w:t xml:space="preserve"> (ต่อ)</w:t>
+      </w:r>
+    </w:p>
+    <w:p>
+      <w:pPr>
+        <w:tabs>
+          <w:tab w:val="right" w:pos="8208"/>
+        </w:tabs>
+        <w:spacing w:after="0" w:line="240" w:lineRule="auto"/>
+        <w:rPr>
+          <w:rFonts w:ascii="TH Sarabun New" w:eastAsia="Calibri" w:hAnsi="TH Sarabun New" w:cs="TH Sarabun New"/>
           <w:b/>
           <w:bCs/>
-          <w:sz w:val="36"/>
-          <w:szCs w:val="36"/>
-          <w:cs/>
-        </w:rPr>
-        <w:t>(ต่อ)</w:t>
-      </w:r>
-    </w:p>
-    <w:p>
-      <w:pPr>
-        <w:tabs>
-          <w:tab w:val="right" w:pos="8208"/>
-        </w:tabs>
-        <w:spacing w:after="0" w:line="240" w:lineRule="auto"/>
+          <w:sz w:val="32"/>
+          <w:szCs w:val="32"/>
+        </w:rPr>
+      </w:pPr>
+      <w:r>
+        <w:rPr>
+          <w:rFonts w:ascii="TH Sarabun New" w:eastAsia="Calibri" w:hAnsi="TH Sarabun New" w:cs="TH Sarabun New"/>
+          <w:sz w:val="32"/>
+          <w:szCs w:val="32"/>
+          <w:cs/>
+        </w:rPr>
+        <w:tab/>
+      </w:r>
+      <w:r>
         <w:rPr>
           <w:rFonts w:ascii="TH Sarabun New" w:eastAsia="Calibri" w:hAnsi="TH Sarabun New" w:cs="TH Sarabun New"/>
           <w:b/>
           <w:bCs/>
           <w:sz w:val="32"/>
           <w:szCs w:val="32"/>
-        </w:rPr>
-      </w:pPr>
-      <w:r>
-        <w:rPr>
-          <w:rFonts w:ascii="TH Sarabun New" w:eastAsia="Calibri" w:hAnsi="TH Sarabun New" w:cs="TH Sarabun New"/>
-          <w:sz w:val="32"/>
-          <w:szCs w:val="32"/>
-          <w:cs/>
-        </w:rPr>
-        <w:tab/>
-      </w:r>
-      <w:r>
-        <w:rPr>
-          <w:rFonts w:ascii="TH Sarabun New" w:eastAsia="Calibri" w:hAnsi="TH Sarabun New" w:cs="TH Sarabun New"/>
-          <w:b/>
-          <w:bCs/>
-          <w:sz w:val="32"/>
-          <w:szCs w:val="32"/>
           <w:cs/>
         </w:rPr>
         <w:t>หน้า</w:t>
@@ -1633,6 +1567,133 @@
           <w:szCs w:val="32"/>
           <w:cs/>
         </w:rPr>
+        <w:t>รูปที่ 3.23</w:t>
+      </w:r>
+      <w:r>
+        <w:rPr>
+          <w:rFonts w:ascii="TH Sarabun New" w:eastAsia="Calibri" w:hAnsi="TH Sarabun New" w:cs="TH Sarabun New"/>
+          <w:sz w:val="32"/>
+          <w:szCs w:val="32"/>
+        </w:rPr>
+        <w:t xml:space="preserve">  table setting</w:t>
+      </w:r>
+      <w:r>
+        <w:rPr>
+          <w:rFonts w:ascii="TH Sarabun New" w:eastAsia="Calibri" w:hAnsi="TH Sarabun New" w:cs="TH Sarabun New"/>
+          <w:sz w:val="32"/>
+          <w:szCs w:val="32"/>
+        </w:rPr>
+        <w:tab/>
+      </w:r>
+      <w:r>
+        <w:rPr>
+          <w:rFonts w:ascii="TH Sarabun New" w:eastAsia="Calibri" w:hAnsi="TH Sarabun New" w:cs="TH Sarabun New" w:hint="cs"/>
+          <w:sz w:val="32"/>
+          <w:szCs w:val="32"/>
+          <w:cs/>
+        </w:rPr>
+        <w:t>37</w:t>
+      </w:r>
+    </w:p>
+    <w:p>
+      <w:pPr>
+        <w:tabs>
+          <w:tab w:val="right" w:leader="dot" w:pos="8208"/>
+        </w:tabs>
+        <w:spacing w:after="0" w:line="240" w:lineRule="auto"/>
+        <w:rPr>
+          <w:rFonts w:ascii="TH Sarabun New" w:eastAsia="Calibri" w:hAnsi="TH Sarabun New" w:cs="TH Sarabun New"/>
+          <w:sz w:val="32"/>
+          <w:szCs w:val="32"/>
+        </w:rPr>
+      </w:pPr>
+      <w:r>
+        <w:rPr>
+          <w:rFonts w:ascii="TH Sarabun New" w:eastAsia="Calibri" w:hAnsi="TH Sarabun New" w:cs="TH Sarabun New"/>
+          <w:sz w:val="32"/>
+          <w:szCs w:val="32"/>
+          <w:cs/>
+        </w:rPr>
+        <w:t>รูปที่ 4.1  หน้าเว็บล็อคอินเข้าสู่ระบบ</w:t>
+      </w:r>
+      <w:r>
+        <w:rPr>
+          <w:rFonts w:ascii="TH Sarabun New" w:eastAsia="Calibri" w:hAnsi="TH Sarabun New" w:cs="TH Sarabun New"/>
+          <w:sz w:val="32"/>
+          <w:szCs w:val="32"/>
+          <w:cs/>
+        </w:rPr>
+        <w:tab/>
+      </w:r>
+      <w:r>
+        <w:rPr>
+          <w:rFonts w:ascii="TH Sarabun New" w:eastAsia="Calibri" w:hAnsi="TH Sarabun New" w:cs="TH Sarabun New" w:hint="cs"/>
+          <w:sz w:val="32"/>
+          <w:szCs w:val="32"/>
+          <w:cs/>
+        </w:rPr>
+        <w:t>39</w:t>
+      </w:r>
+    </w:p>
+    <w:p>
+      <w:pPr>
+        <w:tabs>
+          <w:tab w:val="right" w:leader="dot" w:pos="8208"/>
+        </w:tabs>
+        <w:spacing w:after="0" w:line="240" w:lineRule="auto"/>
+        <w:rPr>
+          <w:rFonts w:ascii="TH Sarabun New" w:eastAsia="Calibri" w:hAnsi="TH Sarabun New" w:cs="TH Sarabun New"/>
+          <w:sz w:val="32"/>
+          <w:szCs w:val="32"/>
+        </w:rPr>
+      </w:pPr>
+      <w:r>
+        <w:rPr>
+          <w:rFonts w:ascii="TH Sarabun New" w:eastAsia="Calibri" w:hAnsi="TH Sarabun New" w:cs="TH Sarabun New"/>
+          <w:sz w:val="32"/>
+          <w:szCs w:val="32"/>
+          <w:cs/>
+        </w:rPr>
+        <w:t>รูปที่ 4.2  หน้าสำรองข้อมูล</w:t>
+      </w:r>
+      <w:r>
+        <w:rPr>
+          <w:rFonts w:ascii="TH Sarabun New" w:eastAsia="Calibri" w:hAnsi="TH Sarabun New" w:cs="TH Sarabun New"/>
+          <w:sz w:val="32"/>
+          <w:szCs w:val="32"/>
+          <w:cs/>
+        </w:rPr>
+        <w:tab/>
+      </w:r>
+      <w:r>
+        <w:rPr>
+          <w:rFonts w:ascii="TH Sarabun New" w:eastAsia="Calibri" w:hAnsi="TH Sarabun New" w:cs="TH Sarabun New" w:hint="cs"/>
+          <w:sz w:val="32"/>
+          <w:szCs w:val="32"/>
+          <w:cs/>
+        </w:rPr>
+        <w:t>39</w:t>
+      </w:r>
+    </w:p>
+    <w:p>
+      <w:pPr>
+        <w:tabs>
+          <w:tab w:val="right" w:leader="dot" w:pos="8208"/>
+        </w:tabs>
+        <w:spacing w:after="0" w:line="240" w:lineRule="auto"/>
+        <w:rPr>
+          <w:rFonts w:ascii="TH Sarabun New" w:eastAsia="Calibri" w:hAnsi="TH Sarabun New" w:cs="TH Sarabun New" w:hint="cs"/>
+          <w:sz w:val="32"/>
+          <w:szCs w:val="32"/>
+        </w:rPr>
+      </w:pPr>
+      <w:r>
+        <w:rPr>
+          <w:rFonts w:ascii="TH Sarabun New" w:eastAsia="Calibri" w:hAnsi="TH Sarabun New" w:cs="TH Sarabun New"/>
+          <w:sz w:val="32"/>
+          <w:szCs w:val="32"/>
+          <w:cs/>
+        </w:rPr>
         <w:t>รูปที่ 4.3  หน้ากู้คืนข้อมูล</w:t>
       </w:r>
       <w:r>
@@ -1646,22 +1707,22 @@
       </w:r>
       <w:r>
         <w:rPr>
-          <w:rFonts w:ascii="TH Sarabun New" w:eastAsia="Calibri" w:hAnsi="TH Sarabun New" w:cs="TH Sarabun New"/>
-          <w:sz w:val="32"/>
-          <w:szCs w:val="32"/>
-          <w:cs/>
-        </w:rPr>
-        <w:t>38</w:t>
-      </w:r>
-    </w:p>
-    <w:p>
-      <w:pPr>
-        <w:tabs>
-          <w:tab w:val="right" w:leader="dot" w:pos="8208"/>
-        </w:tabs>
-        <w:spacing w:after="0" w:line="240" w:lineRule="auto"/>
-        <w:rPr>
-          <w:rFonts w:ascii="TH Sarabun New" w:eastAsia="Calibri" w:hAnsi="TH Sarabun New" w:cs="TH Sarabun New"/>
+          <w:rFonts w:ascii="TH Sarabun New" w:eastAsia="Calibri" w:hAnsi="TH Sarabun New" w:cs="TH Sarabun New" w:hint="cs"/>
+          <w:sz w:val="32"/>
+          <w:szCs w:val="32"/>
+          <w:cs/>
+        </w:rPr>
+        <w:t>40</w:t>
+      </w:r>
+    </w:p>
+    <w:p>
+      <w:pPr>
+        <w:tabs>
+          <w:tab w:val="right" w:leader="dot" w:pos="8208"/>
+        </w:tabs>
+        <w:spacing w:after="0" w:line="240" w:lineRule="auto"/>
+        <w:rPr>
+          <w:rFonts w:ascii="TH Sarabun New" w:eastAsia="Calibri" w:hAnsi="TH Sarabun New" w:cs="TH Sarabun New" w:hint="cs"/>
           <w:sz w:val="32"/>
           <w:szCs w:val="32"/>
         </w:rPr>
@@ -1686,22 +1747,22 @@
       </w:r>
       <w:r>
         <w:rPr>
-          <w:rFonts w:ascii="TH Sarabun New" w:eastAsia="Calibri" w:hAnsi="TH Sarabun New" w:cs="TH Sarabun New"/>
-          <w:sz w:val="32"/>
-          <w:szCs w:val="32"/>
-          <w:cs/>
-        </w:rPr>
-        <w:t>38</w:t>
-      </w:r>
-    </w:p>
-    <w:p>
-      <w:pPr>
-        <w:tabs>
-          <w:tab w:val="right" w:leader="dot" w:pos="8208"/>
-        </w:tabs>
-        <w:spacing w:after="0" w:line="240" w:lineRule="auto"/>
-        <w:rPr>
-          <w:rFonts w:ascii="TH Sarabun New" w:eastAsia="Calibri" w:hAnsi="TH Sarabun New" w:cs="TH Sarabun New"/>
+          <w:rFonts w:ascii="TH Sarabun New" w:eastAsia="Calibri" w:hAnsi="TH Sarabun New" w:cs="TH Sarabun New" w:hint="cs"/>
+          <w:sz w:val="32"/>
+          <w:szCs w:val="32"/>
+          <w:cs/>
+        </w:rPr>
+        <w:t>40</w:t>
+      </w:r>
+    </w:p>
+    <w:p>
+      <w:pPr>
+        <w:tabs>
+          <w:tab w:val="right" w:leader="dot" w:pos="8208"/>
+        </w:tabs>
+        <w:spacing w:after="0" w:line="240" w:lineRule="auto"/>
+        <w:rPr>
+          <w:rFonts w:ascii="TH Sarabun New" w:eastAsia="Calibri" w:hAnsi="TH Sarabun New" w:cs="TH Sarabun New" w:hint="cs"/>
           <w:sz w:val="32"/>
           <w:szCs w:val="32"/>
         </w:rPr>
@@ -1726,22 +1787,22 @@
       </w:r>
       <w:r>
         <w:rPr>
-          <w:rFonts w:ascii="TH Sarabun New" w:eastAsia="Calibri" w:hAnsi="TH Sarabun New" w:cs="TH Sarabun New"/>
-          <w:sz w:val="32"/>
-          <w:szCs w:val="32"/>
-          <w:cs/>
-        </w:rPr>
-        <w:t>39</w:t>
-      </w:r>
-    </w:p>
-    <w:p>
-      <w:pPr>
-        <w:tabs>
-          <w:tab w:val="right" w:leader="dot" w:pos="8208"/>
-        </w:tabs>
-        <w:spacing w:after="0" w:line="240" w:lineRule="auto"/>
-        <w:rPr>
-          <w:rFonts w:ascii="TH Sarabun New" w:eastAsia="Calibri" w:hAnsi="TH Sarabun New" w:cs="TH Sarabun New"/>
+          <w:rFonts w:ascii="TH Sarabun New" w:eastAsia="Calibri" w:hAnsi="TH Sarabun New" w:cs="TH Sarabun New" w:hint="cs"/>
+          <w:sz w:val="32"/>
+          <w:szCs w:val="32"/>
+          <w:cs/>
+        </w:rPr>
+        <w:t>41</w:t>
+      </w:r>
+    </w:p>
+    <w:p>
+      <w:pPr>
+        <w:tabs>
+          <w:tab w:val="right" w:leader="dot" w:pos="8208"/>
+        </w:tabs>
+        <w:spacing w:after="0" w:line="240" w:lineRule="auto"/>
+        <w:rPr>
+          <w:rFonts w:ascii="TH Sarabun New" w:eastAsia="Calibri" w:hAnsi="TH Sarabun New" w:cs="TH Sarabun New" w:hint="cs"/>
           <w:sz w:val="32"/>
           <w:szCs w:val="32"/>
         </w:rPr>
@@ -1766,22 +1827,22 @@
       </w:r>
       <w:r>
         <w:rPr>
-          <w:rFonts w:ascii="TH Sarabun New" w:eastAsia="Calibri" w:hAnsi="TH Sarabun New" w:cs="TH Sarabun New"/>
-          <w:sz w:val="32"/>
-          <w:szCs w:val="32"/>
-          <w:cs/>
-        </w:rPr>
-        <w:t>39</w:t>
-      </w:r>
-    </w:p>
-    <w:p>
-      <w:pPr>
-        <w:tabs>
-          <w:tab w:val="right" w:leader="dot" w:pos="8208"/>
-        </w:tabs>
-        <w:spacing w:after="0" w:line="240" w:lineRule="auto"/>
-        <w:rPr>
-          <w:rFonts w:ascii="TH Sarabun New" w:eastAsia="Calibri" w:hAnsi="TH Sarabun New" w:cs="TH Sarabun New"/>
+          <w:rFonts w:ascii="TH Sarabun New" w:eastAsia="Calibri" w:hAnsi="TH Sarabun New" w:cs="TH Sarabun New" w:hint="cs"/>
+          <w:sz w:val="32"/>
+          <w:szCs w:val="32"/>
+          <w:cs/>
+        </w:rPr>
+        <w:t>41</w:t>
+      </w:r>
+    </w:p>
+    <w:p>
+      <w:pPr>
+        <w:tabs>
+          <w:tab w:val="right" w:leader="dot" w:pos="8208"/>
+        </w:tabs>
+        <w:spacing w:after="0" w:line="240" w:lineRule="auto"/>
+        <w:rPr>
+          <w:rFonts w:ascii="TH Sarabun New" w:eastAsia="Calibri" w:hAnsi="TH Sarabun New" w:cs="TH Sarabun New" w:hint="cs"/>
           <w:sz w:val="32"/>
           <w:szCs w:val="32"/>
         </w:rPr>
@@ -1811,17 +1872,26 @@
           <w:szCs w:val="32"/>
           <w:cs/>
         </w:rPr>
-        <w:t>40</w:t>
-      </w:r>
-    </w:p>
-    <w:p>
-      <w:pPr>
-        <w:tabs>
-          <w:tab w:val="right" w:leader="dot" w:pos="8208"/>
-        </w:tabs>
-        <w:spacing w:after="0" w:line="240" w:lineRule="auto"/>
-        <w:rPr>
-          <w:rFonts w:ascii="TH Sarabun New" w:eastAsia="Calibri" w:hAnsi="TH Sarabun New" w:cs="TH Sarabun New"/>
+        <w:t>4</w:t>
+      </w:r>
+      <w:r>
+        <w:rPr>
+          <w:rFonts w:ascii="TH Sarabun New" w:eastAsia="Calibri" w:hAnsi="TH Sarabun New" w:cs="TH Sarabun New" w:hint="cs"/>
+          <w:sz w:val="32"/>
+          <w:szCs w:val="32"/>
+          <w:cs/>
+        </w:rPr>
+        <w:t>2</w:t>
+      </w:r>
+    </w:p>
+    <w:p>
+      <w:pPr>
+        <w:tabs>
+          <w:tab w:val="right" w:leader="dot" w:pos="8208"/>
+        </w:tabs>
+        <w:spacing w:after="0" w:line="240" w:lineRule="auto"/>
+        <w:rPr>
+          <w:rFonts w:ascii="TH Sarabun New" w:eastAsia="Calibri" w:hAnsi="TH Sarabun New" w:cs="TH Sarabun New" w:hint="cs"/>
           <w:sz w:val="32"/>
           <w:szCs w:val="32"/>
         </w:rPr>
@@ -1851,17 +1921,26 @@
           <w:szCs w:val="32"/>
           <w:cs/>
         </w:rPr>
-        <w:t>40</w:t>
-      </w:r>
-    </w:p>
-    <w:p>
-      <w:pPr>
-        <w:tabs>
-          <w:tab w:val="right" w:leader="dot" w:pos="8208"/>
-        </w:tabs>
-        <w:spacing w:after="0" w:line="240" w:lineRule="auto"/>
-        <w:rPr>
-          <w:rFonts w:ascii="TH Sarabun New" w:eastAsia="Calibri" w:hAnsi="TH Sarabun New" w:cs="TH Sarabun New"/>
+        <w:t>4</w:t>
+      </w:r>
+      <w:r>
+        <w:rPr>
+          <w:rFonts w:ascii="TH Sarabun New" w:eastAsia="Calibri" w:hAnsi="TH Sarabun New" w:cs="TH Sarabun New" w:hint="cs"/>
+          <w:sz w:val="32"/>
+          <w:szCs w:val="32"/>
+          <w:cs/>
+        </w:rPr>
+        <w:t>2</w:t>
+      </w:r>
+    </w:p>
+    <w:p>
+      <w:pPr>
+        <w:tabs>
+          <w:tab w:val="right" w:leader="dot" w:pos="8208"/>
+        </w:tabs>
+        <w:spacing w:after="0" w:line="240" w:lineRule="auto"/>
+        <w:rPr>
+          <w:rFonts w:ascii="TH Sarabun New" w:eastAsia="Calibri" w:hAnsi="TH Sarabun New" w:cs="TH Sarabun New" w:hint="cs"/>
           <w:sz w:val="32"/>
           <w:szCs w:val="32"/>
         </w:rPr>
@@ -1899,17 +1978,26 @@
           <w:szCs w:val="32"/>
           <w:cs/>
         </w:rPr>
-        <w:t>41</w:t>
-      </w:r>
-    </w:p>
-    <w:p>
-      <w:pPr>
-        <w:tabs>
-          <w:tab w:val="right" w:leader="dot" w:pos="8208"/>
-        </w:tabs>
-        <w:spacing w:after="0" w:line="240" w:lineRule="auto"/>
-        <w:rPr>
-          <w:rFonts w:ascii="TH Sarabun New" w:eastAsia="Calibri" w:hAnsi="TH Sarabun New" w:cs="TH Sarabun New"/>
+        <w:t>4</w:t>
+      </w:r>
+      <w:r>
+        <w:rPr>
+          <w:rFonts w:ascii="TH Sarabun New" w:eastAsia="Calibri" w:hAnsi="TH Sarabun New" w:cs="TH Sarabun New" w:hint="cs"/>
+          <w:sz w:val="32"/>
+          <w:szCs w:val="32"/>
+          <w:cs/>
+        </w:rPr>
+        <w:t>3</w:t>
+      </w:r>
+    </w:p>
+    <w:p>
+      <w:pPr>
+        <w:tabs>
+          <w:tab w:val="right" w:leader="dot" w:pos="8208"/>
+        </w:tabs>
+        <w:spacing w:after="0" w:line="240" w:lineRule="auto"/>
+        <w:rPr>
+          <w:rFonts w:ascii="TH Sarabun New" w:eastAsia="Calibri" w:hAnsi="TH Sarabun New" w:cs="TH Sarabun New" w:hint="cs"/>
           <w:sz w:val="32"/>
           <w:szCs w:val="32"/>
         </w:rPr>
@@ -1939,17 +2027,26 @@
           <w:szCs w:val="32"/>
           <w:cs/>
         </w:rPr>
-        <w:t>41</w:t>
-      </w:r>
-    </w:p>
-    <w:p>
-      <w:pPr>
-        <w:tabs>
-          <w:tab w:val="right" w:leader="dot" w:pos="8208"/>
-        </w:tabs>
-        <w:spacing w:after="0" w:line="240" w:lineRule="auto"/>
-        <w:rPr>
-          <w:rFonts w:ascii="TH Sarabun New" w:eastAsia="Calibri" w:hAnsi="TH Sarabun New" w:cs="TH Sarabun New"/>
+        <w:t>4</w:t>
+      </w:r>
+      <w:r>
+        <w:rPr>
+          <w:rFonts w:ascii="TH Sarabun New" w:eastAsia="Calibri" w:hAnsi="TH Sarabun New" w:cs="TH Sarabun New" w:hint="cs"/>
+          <w:sz w:val="32"/>
+          <w:szCs w:val="32"/>
+          <w:cs/>
+        </w:rPr>
+        <w:t>3</w:t>
+      </w:r>
+    </w:p>
+    <w:p>
+      <w:pPr>
+        <w:tabs>
+          <w:tab w:val="right" w:leader="dot" w:pos="8208"/>
+        </w:tabs>
+        <w:spacing w:after="0" w:line="240" w:lineRule="auto"/>
+        <w:rPr>
+          <w:rFonts w:ascii="TH Sarabun New" w:eastAsia="Calibri" w:hAnsi="TH Sarabun New" w:cs="TH Sarabun New" w:hint="cs"/>
           <w:sz w:val="32"/>
           <w:szCs w:val="32"/>
         </w:rPr>
@@ -1988,7 +2085,16 @@
           <w:szCs w:val="32"/>
           <w:cs/>
         </w:rPr>
-        <w:t>42</w:t>
+        <w:t>4</w:t>
+      </w:r>
+      <w:r>
+        <w:rPr>
+          <w:rFonts w:ascii="TH Sarabun New" w:eastAsia="Calibri" w:hAnsi="TH Sarabun New" w:cs="TH Sarabun New" w:hint="cs"/>
+          <w:sz w:val="32"/>
+          <w:szCs w:val="32"/>
+          <w:cs/>
+        </w:rPr>
+        <w:t>4</w:t>
       </w:r>
     </w:p>
     <w:p>
@@ -2028,36 +2134,155 @@
           <w:szCs w:val="32"/>
           <w:cs/>
         </w:rPr>
-        <w:t>42</w:t>
-      </w:r>
-    </w:p>
-    <w:p>
-      <w:pPr>
-        <w:tabs>
-          <w:tab w:val="right" w:leader="dot" w:pos="8280"/>
-        </w:tabs>
-        <w:spacing w:after="0" w:line="240" w:lineRule="auto"/>
-        <w:rPr>
-          <w:rFonts w:ascii="TH Sarabun New" w:eastAsia="Calibri" w:hAnsi="TH Sarabun New" w:cs="TH Sarabun New"/>
-          <w:sz w:val="32"/>
-          <w:szCs w:val="32"/>
-        </w:rPr>
-      </w:pPr>
-      <w:r>
-        <w:rPr>
-          <w:rFonts w:ascii="TH Sarabun New" w:eastAsia="Calibri" w:hAnsi="TH Sarabun New" w:cs="TH Sarabun New"/>
-          <w:sz w:val="32"/>
-          <w:szCs w:val="32"/>
-          <w:cs/>
-        </w:rPr>
-        <w:t>รูปที่ ก.1</w:t>
-      </w:r>
-      <w:r>
-        <w:rPr>
-          <w:rFonts w:ascii="TH Sarabun New" w:eastAsia="Calibri" w:hAnsi="TH Sarabun New" w:cs="TH Sarabun New" w:hint="cs"/>
-          <w:sz w:val="32"/>
-          <w:szCs w:val="32"/>
-          <w:cs/>
+        <w:t>4</w:t>
+      </w:r>
+      <w:r>
+        <w:rPr>
+          <w:rFonts w:ascii="TH Sarabun New" w:eastAsia="Calibri" w:hAnsi="TH Sarabun New" w:cs="TH Sarabun New" w:hint="cs"/>
+          <w:sz w:val="32"/>
+          <w:szCs w:val="32"/>
+          <w:cs/>
+        </w:rPr>
+        <w:t>4</w:t>
+      </w:r>
+    </w:p>
+    <w:p>
+      <w:pPr>
+        <w:tabs>
+          <w:tab w:val="right" w:leader="dot" w:pos="8208"/>
+        </w:tabs>
+        <w:spacing w:after="0" w:line="240" w:lineRule="auto"/>
+        <w:rPr>
+          <w:rFonts w:ascii="TH Sarabun New" w:eastAsia="Calibri" w:hAnsi="TH Sarabun New" w:cs="TH Sarabun New" w:hint="cs"/>
+          <w:sz w:val="32"/>
+          <w:szCs w:val="32"/>
+          <w:cs/>
+        </w:rPr>
+      </w:pPr>
+      <w:r>
+        <w:rPr>
+          <w:rFonts w:ascii="TH Sarabun New" w:eastAsia="Calibri" w:hAnsi="TH Sarabun New" w:cs="TH Sarabun New"/>
+          <w:sz w:val="32"/>
+          <w:szCs w:val="32"/>
+          <w:cs/>
+        </w:rPr>
+        <w:t xml:space="preserve">รูปที่ ก.1  ดาวน์โหลดโปรแกรม </w:t>
+      </w:r>
+      <w:proofErr w:type="spellStart"/>
+      <w:r>
+        <w:rPr>
+          <w:rFonts w:ascii="TH Sarabun New" w:eastAsia="Calibri" w:hAnsi="TH Sarabun New" w:cs="TH Sarabun New"/>
+          <w:sz w:val="32"/>
+          <w:szCs w:val="32"/>
+        </w:rPr>
+        <w:t>Xampp</w:t>
+      </w:r>
+      <w:proofErr w:type="spellEnd"/>
+      <w:r>
+        <w:rPr>
+          <w:rFonts w:ascii="TH Sarabun New" w:eastAsia="Calibri" w:hAnsi="TH Sarabun New" w:cs="TH Sarabun New"/>
+          <w:sz w:val="32"/>
+          <w:szCs w:val="32"/>
+          <w:cs/>
+        </w:rPr>
+        <w:tab/>
+      </w:r>
+      <w:r>
+        <w:rPr>
+          <w:rFonts w:ascii="TH Sarabun New" w:eastAsia="Calibri" w:hAnsi="TH Sarabun New" w:cs="TH Sarabun New" w:hint="cs"/>
+          <w:sz w:val="32"/>
+          <w:szCs w:val="32"/>
+          <w:cs/>
+        </w:rPr>
+        <w:t>ก-1</w:t>
+      </w:r>
+    </w:p>
+    <w:p>
+      <w:pPr>
+        <w:tabs>
+          <w:tab w:val="right" w:leader="dot" w:pos="8208"/>
+        </w:tabs>
+        <w:spacing w:after="0" w:line="240" w:lineRule="auto"/>
+        <w:rPr>
+          <w:rFonts w:ascii="TH Sarabun New" w:eastAsia="Calibri" w:hAnsi="TH Sarabun New" w:cs="TH Sarabun New" w:hint="cs"/>
+          <w:sz w:val="32"/>
+          <w:szCs w:val="32"/>
+        </w:rPr>
+      </w:pPr>
+      <w:r>
+        <w:rPr>
+          <w:rFonts w:ascii="TH Sarabun New" w:eastAsia="Calibri" w:hAnsi="TH Sarabun New" w:cs="TH Sarabun New"/>
+          <w:sz w:val="32"/>
+          <w:szCs w:val="32"/>
+          <w:cs/>
+        </w:rPr>
+        <w:t xml:space="preserve">รูปที่ ก.2  ติดตั้ง </w:t>
+      </w:r>
+      <w:proofErr w:type="spellStart"/>
+      <w:r>
+        <w:rPr>
+          <w:rFonts w:ascii="TH Sarabun New" w:eastAsia="Calibri" w:hAnsi="TH Sarabun New" w:cs="TH Sarabun New"/>
+          <w:sz w:val="32"/>
+          <w:szCs w:val="32"/>
+        </w:rPr>
+        <w:t>Xampp</w:t>
+      </w:r>
+      <w:proofErr w:type="spellEnd"/>
+      <w:r>
+        <w:rPr>
+          <w:rFonts w:ascii="TH Sarabun New" w:eastAsia="Calibri" w:hAnsi="TH Sarabun New" w:cs="TH Sarabun New"/>
+          <w:sz w:val="32"/>
+          <w:szCs w:val="32"/>
+          <w:cs/>
+        </w:rPr>
+        <w:tab/>
+      </w:r>
+      <w:r>
+        <w:rPr>
+          <w:rFonts w:ascii="TH Sarabun New" w:eastAsia="Calibri" w:hAnsi="TH Sarabun New" w:cs="TH Sarabun New" w:hint="cs"/>
+          <w:sz w:val="32"/>
+          <w:szCs w:val="32"/>
+          <w:cs/>
+        </w:rPr>
+        <w:t>ก-2</w:t>
+      </w:r>
+    </w:p>
+    <w:p>
+      <w:pPr>
+        <w:tabs>
+          <w:tab w:val="right" w:leader="dot" w:pos="8208"/>
+        </w:tabs>
+        <w:spacing w:after="0" w:line="240" w:lineRule="auto"/>
+        <w:rPr>
+          <w:rFonts w:ascii="TH Sarabun New" w:eastAsia="Calibri" w:hAnsi="TH Sarabun New" w:cs="TH Sarabun New" w:hint="cs"/>
+          <w:sz w:val="32"/>
+          <w:szCs w:val="32"/>
+        </w:rPr>
+      </w:pPr>
+      <w:r>
+        <w:rPr>
+          <w:rFonts w:ascii="TH Sarabun New" w:eastAsia="Calibri" w:hAnsi="TH Sarabun New" w:cs="TH Sarabun New"/>
+          <w:sz w:val="32"/>
+          <w:szCs w:val="32"/>
+          <w:cs/>
+        </w:rPr>
+        <w:t xml:space="preserve">รูปที่ ก.3  เลือกเซอร์วิสของ </w:t>
+      </w:r>
+      <w:proofErr w:type="spellStart"/>
+      <w:r>
+        <w:rPr>
+          <w:rFonts w:ascii="TH Sarabun New" w:eastAsia="Calibri" w:hAnsi="TH Sarabun New" w:cs="TH Sarabun New"/>
+          <w:sz w:val="32"/>
+          <w:szCs w:val="32"/>
+        </w:rPr>
+        <w:t>Xampp</w:t>
+      </w:r>
+      <w:proofErr w:type="spellEnd"/>
+      <w:r>
+        <w:rPr>
+          <w:rFonts w:ascii="TH Sarabun New" w:eastAsia="Calibri" w:hAnsi="TH Sarabun New" w:cs="TH Sarabun New"/>
+          <w:sz w:val="32"/>
+          <w:szCs w:val="32"/>
         </w:rPr>
         <w:t xml:space="preserve"> </w:t>
       </w:r>
@@ -2068,7 +2293,47 @@
           <w:szCs w:val="32"/>
           <w:cs/>
         </w:rPr>
-        <w:t xml:space="preserve"> ดาวน์โหลดโปรแกรม </w:t>
+        <w:t>ที่ต้องการติดตั้ง</w:t>
+      </w:r>
+      <w:r>
+        <w:rPr>
+          <w:rFonts w:ascii="TH Sarabun New" w:eastAsia="Calibri" w:hAnsi="TH Sarabun New" w:cs="TH Sarabun New"/>
+          <w:sz w:val="32"/>
+          <w:szCs w:val="32"/>
+          <w:cs/>
+        </w:rPr>
+        <w:tab/>
+      </w:r>
+      <w:r>
+        <w:rPr>
+          <w:rFonts w:ascii="TH Sarabun New" w:eastAsia="Calibri" w:hAnsi="TH Sarabun New" w:cs="TH Sarabun New" w:hint="cs"/>
+          <w:sz w:val="32"/>
+          <w:szCs w:val="32"/>
+          <w:cs/>
+        </w:rPr>
+        <w:t>ก-3</w:t>
+      </w:r>
+    </w:p>
+    <w:p>
+      <w:pPr>
+        <w:tabs>
+          <w:tab w:val="right" w:leader="dot" w:pos="8208"/>
+        </w:tabs>
+        <w:spacing w:after="0" w:line="240" w:lineRule="auto"/>
+        <w:rPr>
+          <w:rFonts w:ascii="TH Sarabun New" w:eastAsia="Calibri" w:hAnsi="TH Sarabun New" w:cs="TH Sarabun New" w:hint="cs"/>
+          <w:sz w:val="32"/>
+          <w:szCs w:val="32"/>
+        </w:rPr>
+      </w:pPr>
+      <w:r>
+        <w:rPr>
+          <w:rFonts w:ascii="TH Sarabun New" w:eastAsia="Calibri" w:hAnsi="TH Sarabun New" w:cs="TH Sarabun New"/>
+          <w:sz w:val="32"/>
+          <w:szCs w:val="32"/>
+          <w:cs/>
+        </w:rPr>
+        <w:t xml:space="preserve">รูปที่ ก.4  ตำแหน่งที่ต้องการติดตั้งโปรแกรม </w:t>
       </w:r>
       <w:proofErr w:type="spellStart"/>
       <w:r>
@@ -2085,58 +2350,40 @@
           <w:rFonts w:ascii="TH Sarabun New" w:eastAsia="Calibri" w:hAnsi="TH Sarabun New" w:cs="TH Sarabun New"/>
           <w:sz w:val="32"/>
           <w:szCs w:val="32"/>
-        </w:rPr>
-        <w:tab/>
-      </w:r>
-      <w:r>
-        <w:rPr>
-          <w:rFonts w:ascii="TH Sarabun New" w:eastAsia="Calibri" w:hAnsi="TH Sarabun New" w:cs="TH Sarabun New" w:hint="cs"/>
-          <w:sz w:val="32"/>
-          <w:szCs w:val="32"/>
-          <w:cs/>
-        </w:rPr>
-        <w:t>ก-1</w:t>
-      </w:r>
-    </w:p>
-    <w:p>
-      <w:pPr>
-        <w:tabs>
-          <w:tab w:val="right" w:leader="dot" w:pos="8280"/>
-        </w:tabs>
-        <w:spacing w:after="0" w:line="240" w:lineRule="auto"/>
-        <w:rPr>
-          <w:rFonts w:ascii="TH Sarabun New" w:eastAsia="Calibri" w:hAnsi="TH Sarabun New" w:cs="TH Sarabun New"/>
-          <w:sz w:val="32"/>
-          <w:szCs w:val="32"/>
-          <w:cs/>
-        </w:rPr>
-      </w:pPr>
-      <w:r>
-        <w:rPr>
-          <w:rFonts w:ascii="TH Sarabun New" w:eastAsia="Calibri" w:hAnsi="TH Sarabun New" w:cs="TH Sarabun New"/>
-          <w:sz w:val="32"/>
-          <w:szCs w:val="32"/>
-          <w:cs/>
-        </w:rPr>
-        <w:t>รูปที่ ก.2</w:t>
-      </w:r>
-      <w:r>
-        <w:rPr>
-          <w:rFonts w:ascii="TH Sarabun New" w:eastAsia="Calibri" w:hAnsi="TH Sarabun New" w:cs="TH Sarabun New" w:hint="cs"/>
-          <w:sz w:val="32"/>
-          <w:szCs w:val="32"/>
-          <w:cs/>
-        </w:rPr>
-        <w:t xml:space="preserve"> </w:t>
-      </w:r>
-      <w:r>
-        <w:rPr>
-          <w:rFonts w:ascii="TH Sarabun New" w:eastAsia="Calibri" w:hAnsi="TH Sarabun New" w:cs="TH Sarabun New"/>
-          <w:sz w:val="32"/>
-          <w:szCs w:val="32"/>
-          <w:cs/>
-        </w:rPr>
-        <w:t xml:space="preserve"> ติดตั้ง </w:t>
+          <w:cs/>
+        </w:rPr>
+        <w:tab/>
+      </w:r>
+      <w:r>
+        <w:rPr>
+          <w:rFonts w:ascii="TH Sarabun New" w:eastAsia="Calibri" w:hAnsi="TH Sarabun New" w:cs="TH Sarabun New" w:hint="cs"/>
+          <w:sz w:val="32"/>
+          <w:szCs w:val="32"/>
+          <w:cs/>
+        </w:rPr>
+        <w:t>ก-4</w:t>
+      </w:r>
+    </w:p>
+    <w:p>
+      <w:pPr>
+        <w:tabs>
+          <w:tab w:val="right" w:leader="dot" w:pos="8208"/>
+        </w:tabs>
+        <w:spacing w:after="0" w:line="240" w:lineRule="auto"/>
+        <w:rPr>
+          <w:rFonts w:ascii="TH Sarabun New" w:eastAsia="Calibri" w:hAnsi="TH Sarabun New" w:cs="TH Sarabun New" w:hint="cs"/>
+          <w:sz w:val="32"/>
+          <w:szCs w:val="32"/>
+        </w:rPr>
+      </w:pPr>
+      <w:r>
+        <w:rPr>
+          <w:rFonts w:ascii="TH Sarabun New" w:eastAsia="Calibri" w:hAnsi="TH Sarabun New" w:cs="TH Sarabun New"/>
+          <w:sz w:val="32"/>
+          <w:szCs w:val="32"/>
+          <w:cs/>
+        </w:rPr>
+        <w:t xml:space="preserve">รูปที่ ก.5  รอการติดตั้งโปรแกรม </w:t>
       </w:r>
       <w:proofErr w:type="spellStart"/>
       <w:r>
@@ -2164,49 +2411,69 @@
           <w:szCs w:val="32"/>
           <w:cs/>
         </w:rPr>
-        <w:t>ก-2</w:t>
-      </w:r>
-    </w:p>
-    <w:p>
-      <w:pPr>
-        <w:tabs>
-          <w:tab w:val="right" w:leader="dot" w:pos="8280"/>
-        </w:tabs>
-        <w:spacing w:after="0" w:line="240" w:lineRule="auto"/>
-        <w:ind w:right="-64"/>
-        <w:rPr>
-          <w:rFonts w:ascii="TH Sarabun New" w:eastAsia="Calibri" w:hAnsi="TH Sarabun New" w:cs="TH Sarabun New"/>
-          <w:sz w:val="32"/>
-          <w:szCs w:val="32"/>
-          <w:cs/>
-        </w:rPr>
-      </w:pPr>
-      <w:r>
-        <w:rPr>
-          <w:rFonts w:ascii="TH Sarabun New" w:eastAsia="Calibri" w:hAnsi="TH Sarabun New" w:cs="TH Sarabun New"/>
-          <w:sz w:val="32"/>
-          <w:szCs w:val="32"/>
-          <w:cs/>
-        </w:rPr>
-        <w:t>รูปที่ ก.3</w:t>
-      </w:r>
-      <w:r>
-        <w:rPr>
-          <w:rFonts w:ascii="TH Sarabun New" w:eastAsia="Calibri" w:hAnsi="TH Sarabun New" w:cs="TH Sarabun New" w:hint="cs"/>
-          <w:sz w:val="32"/>
-          <w:szCs w:val="32"/>
-          <w:cs/>
-        </w:rPr>
-        <w:t xml:space="preserve"> </w:t>
-      </w:r>
-      <w:r>
-        <w:rPr>
-          <w:rFonts w:ascii="TH Sarabun New" w:eastAsia="Calibri" w:hAnsi="TH Sarabun New" w:cs="TH Sarabun New"/>
-          <w:sz w:val="32"/>
-          <w:szCs w:val="32"/>
-          <w:cs/>
-        </w:rPr>
-        <w:t xml:space="preserve"> เลือกเซอร์วิสของ </w:t>
+        <w:t>ก-5</w:t>
+      </w:r>
+    </w:p>
+    <w:p>
+      <w:pPr>
+        <w:tabs>
+          <w:tab w:val="right" w:leader="dot" w:pos="8208"/>
+        </w:tabs>
+        <w:spacing w:after="0" w:line="240" w:lineRule="auto"/>
+        <w:rPr>
+          <w:rFonts w:ascii="TH Sarabun New" w:eastAsia="Calibri" w:hAnsi="TH Sarabun New" w:cs="TH Sarabun New" w:hint="cs"/>
+          <w:sz w:val="32"/>
+          <w:szCs w:val="32"/>
+        </w:rPr>
+      </w:pPr>
+      <w:r>
+        <w:rPr>
+          <w:rFonts w:ascii="TH Sarabun New" w:eastAsia="Calibri" w:hAnsi="TH Sarabun New" w:cs="TH Sarabun New"/>
+          <w:sz w:val="32"/>
+          <w:szCs w:val="32"/>
+          <w:cs/>
+        </w:rPr>
+        <w:t>รูปที่ ก.6  เลือกภาษา</w:t>
+      </w:r>
+      <w:r>
+        <w:rPr>
+          <w:rFonts w:ascii="TH Sarabun New" w:eastAsia="Calibri" w:hAnsi="TH Sarabun New" w:cs="TH Sarabun New"/>
+          <w:sz w:val="32"/>
+          <w:szCs w:val="32"/>
+          <w:cs/>
+        </w:rPr>
+        <w:tab/>
+      </w:r>
+      <w:r>
+        <w:rPr>
+          <w:rFonts w:ascii="TH Sarabun New" w:eastAsia="Calibri" w:hAnsi="TH Sarabun New" w:cs="TH Sarabun New" w:hint="cs"/>
+          <w:sz w:val="32"/>
+          <w:szCs w:val="32"/>
+          <w:cs/>
+        </w:rPr>
+        <w:t>ก-5</w:t>
+      </w:r>
+    </w:p>
+    <w:p>
+      <w:pPr>
+        <w:tabs>
+          <w:tab w:val="right" w:leader="dot" w:pos="8208"/>
+        </w:tabs>
+        <w:spacing w:after="0" w:line="240" w:lineRule="auto"/>
+        <w:rPr>
+          <w:rFonts w:ascii="TH Sarabun New" w:eastAsia="Calibri" w:hAnsi="TH Sarabun New" w:cs="TH Sarabun New" w:hint="cs"/>
+          <w:sz w:val="32"/>
+          <w:szCs w:val="32"/>
+        </w:rPr>
+      </w:pPr>
+      <w:r>
+        <w:rPr>
+          <w:rFonts w:ascii="TH Sarabun New" w:eastAsia="Calibri" w:hAnsi="TH Sarabun New" w:cs="TH Sarabun New"/>
+          <w:sz w:val="32"/>
+          <w:szCs w:val="32"/>
+          <w:cs/>
+        </w:rPr>
+        <w:t xml:space="preserve">รูปที่ ก.7  หน้าตาโปรแกรม </w:t>
       </w:r>
       <w:proofErr w:type="spellStart"/>
       <w:r>
@@ -2223,285 +2490,6 @@
           <w:rFonts w:ascii="TH Sarabun New" w:eastAsia="Calibri" w:hAnsi="TH Sarabun New" w:cs="TH Sarabun New"/>
           <w:sz w:val="32"/>
           <w:szCs w:val="32"/>
-        </w:rPr>
-        <w:t xml:space="preserve"> </w:t>
-      </w:r>
-      <w:r>
-        <w:rPr>
-          <w:rFonts w:ascii="TH Sarabun New" w:eastAsia="Calibri" w:hAnsi="TH Sarabun New" w:cs="TH Sarabun New"/>
-          <w:sz w:val="32"/>
-          <w:szCs w:val="32"/>
-          <w:cs/>
-        </w:rPr>
-        <w:t>ที่ต้องการติดตั้ง</w:t>
-      </w:r>
-      <w:r>
-        <w:rPr>
-          <w:rFonts w:ascii="TH Sarabun New" w:eastAsia="Calibri" w:hAnsi="TH Sarabun New" w:cs="TH Sarabun New"/>
-          <w:sz w:val="32"/>
-          <w:szCs w:val="32"/>
-          <w:cs/>
-        </w:rPr>
-        <w:tab/>
-      </w:r>
-      <w:r>
-        <w:rPr>
-          <w:rFonts w:ascii="TH Sarabun New" w:eastAsia="Calibri" w:hAnsi="TH Sarabun New" w:cs="TH Sarabun New" w:hint="cs"/>
-          <w:sz w:val="32"/>
-          <w:szCs w:val="32"/>
-          <w:cs/>
-        </w:rPr>
-        <w:t>ก-3</w:t>
-      </w:r>
-    </w:p>
-    <w:p>
-      <w:pPr>
-        <w:tabs>
-          <w:tab w:val="right" w:leader="dot" w:pos="8280"/>
-        </w:tabs>
-        <w:spacing w:after="0" w:line="240" w:lineRule="auto"/>
-        <w:rPr>
-          <w:rFonts w:ascii="TH Sarabun New" w:eastAsia="Calibri" w:hAnsi="TH Sarabun New" w:cs="TH Sarabun New"/>
-          <w:sz w:val="32"/>
-          <w:szCs w:val="32"/>
-        </w:rPr>
-      </w:pPr>
-      <w:r>
-        <w:rPr>
-          <w:rFonts w:ascii="TH Sarabun New" w:eastAsia="Calibri" w:hAnsi="TH Sarabun New" w:cs="TH Sarabun New"/>
-          <w:sz w:val="32"/>
-          <w:szCs w:val="32"/>
-          <w:cs/>
-        </w:rPr>
-        <w:t>รูปที่ ก.4</w:t>
-      </w:r>
-      <w:r>
-        <w:rPr>
-          <w:rFonts w:ascii="TH Sarabun New" w:eastAsia="Calibri" w:hAnsi="TH Sarabun New" w:cs="TH Sarabun New" w:hint="cs"/>
-          <w:sz w:val="32"/>
-          <w:szCs w:val="32"/>
-          <w:cs/>
-        </w:rPr>
-        <w:t xml:space="preserve"> </w:t>
-      </w:r>
-      <w:r>
-        <w:rPr>
-          <w:rFonts w:ascii="TH Sarabun New" w:eastAsia="Calibri" w:hAnsi="TH Sarabun New" w:cs="TH Sarabun New"/>
-          <w:sz w:val="32"/>
-          <w:szCs w:val="32"/>
-          <w:cs/>
-        </w:rPr>
-        <w:t xml:space="preserve"> ตำแหน่งที่ต้องการติดตั้งโปรแกรม </w:t>
-      </w:r>
-      <w:proofErr w:type="spellStart"/>
-      <w:r>
-        <w:rPr>
-          <w:rFonts w:ascii="TH Sarabun New" w:eastAsia="Calibri" w:hAnsi="TH Sarabun New" w:cs="TH Sarabun New"/>
-          <w:sz w:val="32"/>
-          <w:szCs w:val="32"/>
-        </w:rPr>
-        <w:t>Xampp</w:t>
-      </w:r>
-      <w:proofErr w:type="spellEnd"/>
-      <w:r>
-        <w:rPr>
-          <w:rFonts w:ascii="TH Sarabun New" w:eastAsia="Calibri" w:hAnsi="TH Sarabun New" w:cs="TH Sarabun New"/>
-          <w:sz w:val="32"/>
-          <w:szCs w:val="32"/>
-          <w:cs/>
-        </w:rPr>
-        <w:tab/>
-      </w:r>
-      <w:r>
-        <w:rPr>
-          <w:rFonts w:ascii="TH Sarabun New" w:eastAsia="Calibri" w:hAnsi="TH Sarabun New" w:cs="TH Sarabun New" w:hint="cs"/>
-          <w:sz w:val="32"/>
-          <w:szCs w:val="32"/>
-          <w:cs/>
-        </w:rPr>
-        <w:t>ก-4</w:t>
-      </w:r>
-    </w:p>
-    <w:p>
-      <w:pPr>
-        <w:tabs>
-          <w:tab w:val="right" w:leader="dot" w:pos="8280"/>
-        </w:tabs>
-        <w:spacing w:after="0" w:line="240" w:lineRule="auto"/>
-        <w:rPr>
-          <w:rFonts w:ascii="TH Sarabun New" w:eastAsia="Calibri" w:hAnsi="TH Sarabun New" w:cs="TH Sarabun New"/>
-          <w:sz w:val="32"/>
-          <w:szCs w:val="32"/>
-        </w:rPr>
-      </w:pPr>
-      <w:r>
-        <w:rPr>
-          <w:rFonts w:ascii="TH Sarabun New" w:eastAsia="Calibri" w:hAnsi="TH Sarabun New" w:cs="TH Sarabun New"/>
-          <w:sz w:val="32"/>
-          <w:szCs w:val="32"/>
-          <w:cs/>
-        </w:rPr>
-        <w:t xml:space="preserve">รูปที่ ก.5 </w:t>
-      </w:r>
-      <w:r>
-        <w:rPr>
-          <w:rFonts w:ascii="TH Sarabun New" w:eastAsia="Calibri" w:hAnsi="TH Sarabun New" w:cs="TH Sarabun New" w:hint="cs"/>
-          <w:sz w:val="32"/>
-          <w:szCs w:val="32"/>
-          <w:cs/>
-        </w:rPr>
-        <w:t xml:space="preserve"> </w:t>
-      </w:r>
-      <w:r>
-        <w:rPr>
-          <w:rFonts w:ascii="TH Sarabun New" w:eastAsia="Calibri" w:hAnsi="TH Sarabun New" w:cs="TH Sarabun New"/>
-          <w:sz w:val="32"/>
-          <w:szCs w:val="32"/>
-          <w:cs/>
-        </w:rPr>
-        <w:t xml:space="preserve">รอการติดตั้งโปรแกรม </w:t>
-      </w:r>
-      <w:proofErr w:type="spellStart"/>
-      <w:r>
-        <w:rPr>
-          <w:rFonts w:ascii="TH Sarabun New" w:eastAsia="Calibri" w:hAnsi="TH Sarabun New" w:cs="TH Sarabun New"/>
-          <w:sz w:val="32"/>
-          <w:szCs w:val="32"/>
-        </w:rPr>
-        <w:t>Xampp</w:t>
-      </w:r>
-      <w:proofErr w:type="spellEnd"/>
-      <w:r>
-        <w:rPr>
-          <w:rFonts w:ascii="TH Sarabun New" w:eastAsia="Calibri" w:hAnsi="TH Sarabun New" w:cs="TH Sarabun New"/>
-          <w:sz w:val="32"/>
-          <w:szCs w:val="32"/>
-          <w:cs/>
-        </w:rPr>
-        <w:tab/>
-      </w:r>
-      <w:r>
-        <w:rPr>
-          <w:rFonts w:ascii="TH Sarabun New" w:eastAsia="Calibri" w:hAnsi="TH Sarabun New" w:cs="TH Sarabun New" w:hint="cs"/>
-          <w:sz w:val="32"/>
-          <w:szCs w:val="32"/>
-          <w:cs/>
-        </w:rPr>
-        <w:t>ก-5</w:t>
-      </w:r>
-    </w:p>
-    <w:p>
-      <w:pPr>
-        <w:tabs>
-          <w:tab w:val="right" w:leader="dot" w:pos="8280"/>
-        </w:tabs>
-        <w:spacing w:after="0" w:line="240" w:lineRule="auto"/>
-        <w:rPr>
-          <w:rFonts w:ascii="TH Sarabun New" w:eastAsia="Calibri" w:hAnsi="TH Sarabun New" w:cs="TH Sarabun New"/>
-          <w:sz w:val="32"/>
-          <w:szCs w:val="32"/>
-        </w:rPr>
-      </w:pPr>
-      <w:r>
-        <w:rPr>
-          <w:rFonts w:ascii="TH Sarabun New" w:eastAsia="Calibri" w:hAnsi="TH Sarabun New" w:cs="TH Sarabun New"/>
-          <w:sz w:val="32"/>
-          <w:szCs w:val="32"/>
-          <w:cs/>
-        </w:rPr>
-        <w:t xml:space="preserve">รูปที่ ก.6 </w:t>
-      </w:r>
-      <w:r>
-        <w:rPr>
-          <w:rFonts w:ascii="TH Sarabun New" w:eastAsia="Calibri" w:hAnsi="TH Sarabun New" w:cs="TH Sarabun New" w:hint="cs"/>
-          <w:sz w:val="32"/>
-          <w:szCs w:val="32"/>
-          <w:cs/>
-        </w:rPr>
-        <w:t xml:space="preserve"> </w:t>
-      </w:r>
-      <w:r>
-        <w:rPr>
-          <w:rFonts w:ascii="TH Sarabun New" w:eastAsia="Calibri" w:hAnsi="TH Sarabun New" w:cs="TH Sarabun New"/>
-          <w:sz w:val="32"/>
-          <w:szCs w:val="32"/>
-          <w:cs/>
-        </w:rPr>
-        <w:t>เลือกภาษา</w:t>
-      </w:r>
-      <w:r>
-        <w:rPr>
-          <w:rFonts w:ascii="TH Sarabun New" w:eastAsia="Calibri" w:hAnsi="TH Sarabun New" w:cs="TH Sarabun New"/>
-          <w:sz w:val="32"/>
-          <w:szCs w:val="32"/>
-          <w:cs/>
-        </w:rPr>
-        <w:tab/>
-      </w:r>
-      <w:r>
-        <w:rPr>
-          <w:rFonts w:ascii="TH Sarabun New" w:eastAsia="Calibri" w:hAnsi="TH Sarabun New" w:cs="TH Sarabun New" w:hint="cs"/>
-          <w:sz w:val="32"/>
-          <w:szCs w:val="32"/>
-          <w:cs/>
-        </w:rPr>
-        <w:t>ก-5</w:t>
-      </w:r>
-    </w:p>
-    <w:p>
-      <w:pPr>
-        <w:tabs>
-          <w:tab w:val="right" w:leader="dot" w:pos="8280"/>
-        </w:tabs>
-        <w:spacing w:after="0" w:line="240" w:lineRule="auto"/>
-        <w:rPr>
-          <w:rFonts w:ascii="TH Sarabun New" w:eastAsia="Calibri" w:hAnsi="TH Sarabun New" w:cs="TH Sarabun New"/>
-          <w:sz w:val="32"/>
-          <w:szCs w:val="32"/>
-        </w:rPr>
-      </w:pPr>
-      <w:r>
-        <w:rPr>
-          <w:rFonts w:ascii="TH Sarabun New" w:eastAsia="Calibri" w:hAnsi="TH Sarabun New" w:cs="TH Sarabun New"/>
-          <w:sz w:val="32"/>
-          <w:szCs w:val="32"/>
-          <w:cs/>
-        </w:rPr>
-        <w:t>รูปที่ ก.7</w:t>
-      </w:r>
-      <w:r>
-        <w:rPr>
-          <w:rFonts w:ascii="TH Sarabun New" w:eastAsia="Calibri" w:hAnsi="TH Sarabun New" w:cs="TH Sarabun New" w:hint="cs"/>
-          <w:sz w:val="32"/>
-          <w:szCs w:val="32"/>
-          <w:cs/>
-        </w:rPr>
-        <w:t xml:space="preserve"> </w:t>
-      </w:r>
-      <w:r>
-        <w:rPr>
-          <w:rFonts w:ascii="TH Sarabun New" w:eastAsia="Calibri" w:hAnsi="TH Sarabun New" w:cs="TH Sarabun New"/>
-          <w:sz w:val="32"/>
-          <w:szCs w:val="32"/>
-          <w:cs/>
-        </w:rPr>
-        <w:t xml:space="preserve"> หน้าตาโปรแกรม </w:t>
-      </w:r>
-      <w:proofErr w:type="spellStart"/>
-      <w:r>
-        <w:rPr>
-          <w:rFonts w:ascii="TH Sarabun New" w:eastAsia="Calibri" w:hAnsi="TH Sarabun New" w:cs="TH Sarabun New"/>
-          <w:sz w:val="32"/>
-          <w:szCs w:val="32"/>
-        </w:rPr>
-        <w:t>Xampp</w:t>
-      </w:r>
-      <w:proofErr w:type="spellEnd"/>
-      <w:r>
-        <w:rPr>
-          <w:rFonts w:ascii="TH Sarabun New" w:eastAsia="Calibri" w:hAnsi="TH Sarabun New" w:cs="TH Sarabun New"/>
-          <w:sz w:val="32"/>
-          <w:szCs w:val="32"/>
           <w:cs/>
         </w:rPr>
         <w:tab/>
@@ -2519,41 +2507,23 @@
     <w:p>
       <w:pPr>
         <w:tabs>
-          <w:tab w:val="right" w:leader="dot" w:pos="8280"/>
-        </w:tabs>
-        <w:spacing w:after="0" w:line="240" w:lineRule="auto"/>
-        <w:rPr>
-          <w:rFonts w:ascii="TH Sarabun New" w:eastAsia="Calibri" w:hAnsi="TH Sarabun New" w:cs="TH Sarabun New"/>
-          <w:sz w:val="32"/>
-          <w:szCs w:val="32"/>
-        </w:rPr>
-      </w:pPr>
-      <w:r>
-        <w:rPr>
-          <w:rFonts w:ascii="TH Sarabun New" w:eastAsia="Calibri" w:hAnsi="TH Sarabun New" w:cs="TH Sarabun New"/>
-          <w:sz w:val="32"/>
-          <w:szCs w:val="32"/>
-          <w:cs/>
-        </w:rPr>
-        <w:t>รูปที่ ก.8</w:t>
-      </w:r>
-      <w:r>
-        <w:rPr>
-          <w:rFonts w:ascii="TH Sarabun New" w:eastAsia="Calibri" w:hAnsi="TH Sarabun New" w:cs="TH Sarabun New" w:hint="cs"/>
-          <w:sz w:val="32"/>
-          <w:szCs w:val="32"/>
-          <w:cs/>
-        </w:rPr>
-        <w:t xml:space="preserve"> </w:t>
-      </w:r>
-      <w:r>
-        <w:rPr>
-          <w:rFonts w:ascii="TH Sarabun New" w:eastAsia="Calibri" w:hAnsi="TH Sarabun New" w:cs="TH Sarabun New"/>
-          <w:sz w:val="32"/>
-          <w:szCs w:val="32"/>
-          <w:cs/>
-        </w:rPr>
-        <w:t xml:space="preserve"> เว็บ </w:t>
+          <w:tab w:val="right" w:leader="dot" w:pos="8208"/>
+        </w:tabs>
+        <w:spacing w:after="0" w:line="240" w:lineRule="auto"/>
+        <w:rPr>
+          <w:rFonts w:ascii="TH Sarabun New" w:eastAsia="Calibri" w:hAnsi="TH Sarabun New" w:cs="TH Sarabun New" w:hint="cs"/>
+          <w:sz w:val="32"/>
+          <w:szCs w:val="32"/>
+        </w:rPr>
+      </w:pPr>
+      <w:r>
+        <w:rPr>
+          <w:rFonts w:ascii="TH Sarabun New" w:eastAsia="Calibri" w:hAnsi="TH Sarabun New" w:cs="TH Sarabun New"/>
+          <w:sz w:val="32"/>
+          <w:szCs w:val="32"/>
+          <w:cs/>
+        </w:rPr>
+        <w:t xml:space="preserve">รูปที่ ก.8  เว็บ </w:t>
       </w:r>
       <w:r>
         <w:rPr>
@@ -2585,41 +2555,23 @@
     <w:p>
       <w:pPr>
         <w:tabs>
-          <w:tab w:val="right" w:leader="dot" w:pos="8280"/>
-        </w:tabs>
-        <w:spacing w:after="0" w:line="240" w:lineRule="auto"/>
-        <w:rPr>
-          <w:rFonts w:ascii="TH Sarabun New" w:eastAsia="Calibri" w:hAnsi="TH Sarabun New" w:cs="TH Sarabun New"/>
-          <w:sz w:val="32"/>
-          <w:szCs w:val="32"/>
-        </w:rPr>
-      </w:pPr>
-      <w:r>
-        <w:rPr>
-          <w:rFonts w:ascii="TH Sarabun New" w:eastAsia="Calibri" w:hAnsi="TH Sarabun New" w:cs="TH Sarabun New"/>
-          <w:sz w:val="32"/>
-          <w:szCs w:val="32"/>
-          <w:cs/>
-        </w:rPr>
-        <w:t>รูปที่ ก.9</w:t>
-      </w:r>
-      <w:r>
-        <w:rPr>
-          <w:rFonts w:ascii="TH Sarabun New" w:eastAsia="Calibri" w:hAnsi="TH Sarabun New" w:cs="TH Sarabun New" w:hint="cs"/>
-          <w:sz w:val="32"/>
-          <w:szCs w:val="32"/>
-          <w:cs/>
-        </w:rPr>
-        <w:t xml:space="preserve"> </w:t>
-      </w:r>
-      <w:r>
-        <w:rPr>
-          <w:rFonts w:ascii="TH Sarabun New" w:eastAsia="Calibri" w:hAnsi="TH Sarabun New" w:cs="TH Sarabun New"/>
-          <w:sz w:val="32"/>
-          <w:szCs w:val="32"/>
-          <w:cs/>
-        </w:rPr>
-        <w:t xml:space="preserve"> หลังจากกดดาวน์โหลด</w:t>
+          <w:tab w:val="right" w:leader="dot" w:pos="8208"/>
+        </w:tabs>
+        <w:spacing w:after="0" w:line="240" w:lineRule="auto"/>
+        <w:rPr>
+          <w:rFonts w:ascii="TH Sarabun New" w:eastAsia="Calibri" w:hAnsi="TH Sarabun New" w:cs="TH Sarabun New" w:hint="cs"/>
+          <w:sz w:val="32"/>
+          <w:szCs w:val="32"/>
+        </w:rPr>
+      </w:pPr>
+      <w:r>
+        <w:rPr>
+          <w:rFonts w:ascii="TH Sarabun New" w:eastAsia="Calibri" w:hAnsi="TH Sarabun New" w:cs="TH Sarabun New"/>
+          <w:sz w:val="32"/>
+          <w:szCs w:val="32"/>
+          <w:cs/>
+        </w:rPr>
+        <w:t>รูปที่ ก.9  หลังจากกดดาวน์โหลด</w:t>
       </w:r>
       <w:r>
         <w:rPr>
@@ -2643,280 +2595,227 @@
     <w:p>
       <w:pPr>
         <w:tabs>
-          <w:tab w:val="right" w:leader="dot" w:pos="8280"/>
-        </w:tabs>
-        <w:spacing w:after="0" w:line="240" w:lineRule="auto"/>
-        <w:rPr>
-          <w:rFonts w:ascii="TH Sarabun New" w:eastAsia="Calibri" w:hAnsi="TH Sarabun New" w:cs="TH Sarabun New"/>
-          <w:sz w:val="32"/>
-          <w:szCs w:val="32"/>
-        </w:rPr>
-      </w:pPr>
-      <w:r>
-        <w:rPr>
-          <w:rFonts w:ascii="TH Sarabun New" w:eastAsia="Calibri" w:hAnsi="TH Sarabun New" w:cs="TH Sarabun New"/>
-          <w:sz w:val="32"/>
-          <w:szCs w:val="32"/>
-          <w:cs/>
-        </w:rPr>
-        <w:t>รูปที่ ก.10</w:t>
-      </w:r>
-      <w:r>
-        <w:rPr>
-          <w:rFonts w:ascii="TH Sarabun New" w:eastAsia="Calibri" w:hAnsi="TH Sarabun New" w:cs="TH Sarabun New" w:hint="cs"/>
-          <w:sz w:val="32"/>
-          <w:szCs w:val="32"/>
-          <w:cs/>
-        </w:rPr>
-        <w:t xml:space="preserve"> </w:t>
-      </w:r>
-      <w:r>
-        <w:rPr>
-          <w:rFonts w:ascii="TH Sarabun New" w:eastAsia="Calibri" w:hAnsi="TH Sarabun New" w:cs="TH Sarabun New"/>
-          <w:sz w:val="32"/>
-          <w:szCs w:val="32"/>
-          <w:cs/>
-        </w:rPr>
-        <w:t xml:space="preserve"> ติดตั้ง</w:t>
-      </w:r>
-      <w:r>
-        <w:rPr>
-          <w:rFonts w:ascii="TH Sarabun New" w:eastAsia="Calibri" w:hAnsi="TH Sarabun New" w:cs="TH Sarabun New"/>
-          <w:sz w:val="32"/>
-          <w:szCs w:val="32"/>
-          <w:cs/>
-        </w:rPr>
-        <w:tab/>
-      </w:r>
-      <w:r>
-        <w:rPr>
-          <w:rFonts w:ascii="TH Sarabun New" w:eastAsia="Calibri" w:hAnsi="TH Sarabun New" w:cs="TH Sarabun New" w:hint="cs"/>
-          <w:sz w:val="32"/>
-          <w:szCs w:val="32"/>
-          <w:cs/>
-        </w:rPr>
-        <w:t>ก-8</w:t>
-      </w:r>
-    </w:p>
-    <w:p>
-      <w:pPr>
-        <w:tabs>
-          <w:tab w:val="right" w:leader="dot" w:pos="8280"/>
-        </w:tabs>
-        <w:spacing w:after="0" w:line="240" w:lineRule="auto"/>
-        <w:rPr>
-          <w:rFonts w:ascii="TH Sarabun New" w:eastAsia="Calibri" w:hAnsi="TH Sarabun New" w:cs="TH Sarabun New"/>
-          <w:sz w:val="32"/>
-          <w:szCs w:val="32"/>
-        </w:rPr>
-      </w:pPr>
-      <w:r>
-        <w:rPr>
-          <w:rFonts w:ascii="TH Sarabun New" w:eastAsia="Calibri" w:hAnsi="TH Sarabun New" w:cs="TH Sarabun New"/>
-          <w:sz w:val="32"/>
-          <w:szCs w:val="32"/>
-          <w:cs/>
-        </w:rPr>
-        <w:t>รูปที่ ก.11</w:t>
-      </w:r>
-      <w:r>
-        <w:rPr>
-          <w:rFonts w:ascii="TH Sarabun New" w:eastAsia="Calibri" w:hAnsi="TH Sarabun New" w:cs="TH Sarabun New" w:hint="cs"/>
-          <w:sz w:val="32"/>
-          <w:szCs w:val="32"/>
-          <w:cs/>
-        </w:rPr>
-        <w:t xml:space="preserve"> </w:t>
-      </w:r>
-      <w:r>
-        <w:rPr>
-          <w:rFonts w:ascii="TH Sarabun New" w:eastAsia="Calibri" w:hAnsi="TH Sarabun New" w:cs="TH Sarabun New"/>
-          <w:sz w:val="32"/>
-          <w:szCs w:val="32"/>
-          <w:cs/>
-        </w:rPr>
-        <w:t xml:space="preserve"> ติดตั้งขั้นที่ 2</w:t>
-      </w:r>
-      <w:r>
-        <w:rPr>
-          <w:rFonts w:ascii="TH Sarabun New" w:eastAsia="Calibri" w:hAnsi="TH Sarabun New" w:cs="TH Sarabun New"/>
-          <w:sz w:val="32"/>
-          <w:szCs w:val="32"/>
-          <w:cs/>
-        </w:rPr>
-        <w:tab/>
-      </w:r>
-      <w:r>
-        <w:rPr>
-          <w:rFonts w:ascii="TH Sarabun New" w:eastAsia="Calibri" w:hAnsi="TH Sarabun New" w:cs="TH Sarabun New" w:hint="cs"/>
-          <w:sz w:val="32"/>
-          <w:szCs w:val="32"/>
-          <w:cs/>
-        </w:rPr>
-        <w:t>ก-9</w:t>
-      </w:r>
-    </w:p>
-    <w:p>
-      <w:pPr>
-        <w:tabs>
-          <w:tab w:val="right" w:leader="dot" w:pos="8280"/>
-        </w:tabs>
-        <w:spacing w:after="0" w:line="240" w:lineRule="auto"/>
-        <w:rPr>
-          <w:rFonts w:ascii="TH Sarabun New" w:eastAsia="Calibri" w:hAnsi="TH Sarabun New" w:cs="TH Sarabun New"/>
-          <w:sz w:val="32"/>
-          <w:szCs w:val="32"/>
-        </w:rPr>
-      </w:pPr>
-      <w:r>
-        <w:rPr>
-          <w:rFonts w:ascii="TH Sarabun New" w:eastAsia="Calibri" w:hAnsi="TH Sarabun New" w:cs="TH Sarabun New"/>
-          <w:sz w:val="32"/>
-          <w:szCs w:val="32"/>
-          <w:cs/>
-        </w:rPr>
-        <w:t>รูปที่ ก.12</w:t>
-      </w:r>
-      <w:r>
-        <w:rPr>
-          <w:rFonts w:ascii="TH Sarabun New" w:eastAsia="Calibri" w:hAnsi="TH Sarabun New" w:cs="TH Sarabun New" w:hint="cs"/>
-          <w:sz w:val="32"/>
-          <w:szCs w:val="32"/>
-          <w:cs/>
-        </w:rPr>
-        <w:t xml:space="preserve"> </w:t>
-      </w:r>
-      <w:r>
-        <w:rPr>
-          <w:rFonts w:ascii="TH Sarabun New" w:eastAsia="Calibri" w:hAnsi="TH Sarabun New" w:cs="TH Sarabun New"/>
-          <w:sz w:val="32"/>
-          <w:szCs w:val="32"/>
-          <w:cs/>
-        </w:rPr>
-        <w:t xml:space="preserve"> ติดตั้งขั้นที่ 3</w:t>
-      </w:r>
-      <w:r>
-        <w:rPr>
-          <w:rFonts w:ascii="TH Sarabun New" w:eastAsia="Calibri" w:hAnsi="TH Sarabun New" w:cs="TH Sarabun New"/>
-          <w:sz w:val="32"/>
-          <w:szCs w:val="32"/>
-          <w:cs/>
-        </w:rPr>
-        <w:tab/>
-      </w:r>
-      <w:r>
-        <w:rPr>
-          <w:rFonts w:ascii="TH Sarabun New" w:eastAsia="Calibri" w:hAnsi="TH Sarabun New" w:cs="TH Sarabun New" w:hint="cs"/>
-          <w:sz w:val="32"/>
-          <w:szCs w:val="32"/>
-          <w:cs/>
-        </w:rPr>
-        <w:t>ก-10</w:t>
-      </w:r>
-    </w:p>
-    <w:p>
-      <w:pPr>
-        <w:tabs>
-          <w:tab w:val="right" w:leader="dot" w:pos="8280"/>
-        </w:tabs>
-        <w:spacing w:after="0" w:line="240" w:lineRule="auto"/>
-        <w:rPr>
-          <w:rFonts w:ascii="TH Sarabun New" w:eastAsia="Calibri" w:hAnsi="TH Sarabun New" w:cs="TH Sarabun New"/>
-          <w:sz w:val="32"/>
-          <w:szCs w:val="32"/>
-        </w:rPr>
-      </w:pPr>
-      <w:r>
-        <w:rPr>
-          <w:rFonts w:ascii="TH Sarabun New" w:eastAsia="Calibri" w:hAnsi="TH Sarabun New" w:cs="TH Sarabun New"/>
-          <w:sz w:val="32"/>
-          <w:szCs w:val="32"/>
-          <w:cs/>
-        </w:rPr>
-        <w:t>รูปที่ ก 13</w:t>
-      </w:r>
-      <w:r>
-        <w:rPr>
-          <w:rFonts w:ascii="TH Sarabun New" w:eastAsia="Calibri" w:hAnsi="TH Sarabun New" w:cs="TH Sarabun New" w:hint="cs"/>
-          <w:sz w:val="32"/>
-          <w:szCs w:val="32"/>
-          <w:cs/>
-        </w:rPr>
-        <w:t xml:space="preserve"> </w:t>
-      </w:r>
-      <w:r>
-        <w:rPr>
-          <w:rFonts w:ascii="TH Sarabun New" w:eastAsia="Calibri" w:hAnsi="TH Sarabun New" w:cs="TH Sarabun New"/>
-          <w:sz w:val="32"/>
-          <w:szCs w:val="32"/>
-          <w:cs/>
-        </w:rPr>
-        <w:t xml:space="preserve"> เลือกที่จัดเป็น</w:t>
-      </w:r>
-      <w:r>
-        <w:rPr>
-          <w:rFonts w:ascii="TH Sarabun New" w:eastAsia="Calibri" w:hAnsi="TH Sarabun New" w:cs="TH Sarabun New"/>
-          <w:sz w:val="32"/>
-          <w:szCs w:val="32"/>
-          <w:cs/>
-        </w:rPr>
-        <w:tab/>
-      </w:r>
-      <w:r>
-        <w:rPr>
-          <w:rFonts w:ascii="TH Sarabun New" w:eastAsia="Calibri" w:hAnsi="TH Sarabun New" w:cs="TH Sarabun New" w:hint="cs"/>
-          <w:sz w:val="32"/>
-          <w:szCs w:val="32"/>
-          <w:cs/>
-        </w:rPr>
-        <w:t>ก-11</w:t>
-      </w:r>
-    </w:p>
-    <w:p>
-      <w:pPr>
-        <w:tabs>
-          <w:tab w:val="right" w:leader="dot" w:pos="8280"/>
-        </w:tabs>
-        <w:spacing w:after="0" w:line="240" w:lineRule="auto"/>
-        <w:rPr>
-          <w:rFonts w:ascii="TH Sarabun New" w:eastAsia="Calibri" w:hAnsi="TH Sarabun New" w:cs="TH Sarabun New"/>
-          <w:sz w:val="32"/>
-          <w:szCs w:val="32"/>
-        </w:rPr>
-      </w:pPr>
-      <w:r>
-        <w:rPr>
-          <w:rFonts w:ascii="TH Sarabun New" w:eastAsia="Calibri" w:hAnsi="TH Sarabun New" w:cs="TH Sarabun New"/>
-          <w:sz w:val="32"/>
-          <w:szCs w:val="32"/>
-          <w:cs/>
-        </w:rPr>
-        <w:t>รูปที่ ก .14</w:t>
-      </w:r>
-      <w:r>
-        <w:rPr>
-          <w:rFonts w:ascii="TH Sarabun New" w:eastAsia="Calibri" w:hAnsi="TH Sarabun New" w:cs="TH Sarabun New"/>
-          <w:sz w:val="32"/>
-          <w:szCs w:val="32"/>
-        </w:rPr>
-        <w:t xml:space="preserve"> </w:t>
-      </w:r>
-      <w:r>
-        <w:rPr>
-          <w:rFonts w:ascii="TH Sarabun New" w:eastAsia="Calibri" w:hAnsi="TH Sarabun New" w:cs="TH Sarabun New" w:hint="cs"/>
-          <w:sz w:val="32"/>
-          <w:szCs w:val="32"/>
-          <w:cs/>
-        </w:rPr>
-        <w:t xml:space="preserve"> </w:t>
-      </w:r>
-      <w:r>
-        <w:rPr>
-          <w:rFonts w:ascii="TH Sarabun New" w:eastAsia="Calibri" w:hAnsi="TH Sarabun New" w:cs="TH Sarabun New"/>
-          <w:sz w:val="32"/>
-          <w:szCs w:val="32"/>
-        </w:rPr>
-        <w:t xml:space="preserve">Task </w:t>
+          <w:tab w:val="right" w:leader="dot" w:pos="8208"/>
+        </w:tabs>
+        <w:spacing w:after="0" w:line="240" w:lineRule="auto"/>
+        <w:rPr>
+          <w:rFonts w:ascii="TH Sarabun New" w:eastAsia="Calibri" w:hAnsi="TH Sarabun New" w:cs="TH Sarabun New" w:hint="cs"/>
+          <w:sz w:val="32"/>
+          <w:szCs w:val="32"/>
+        </w:rPr>
+      </w:pPr>
+      <w:r>
+        <w:rPr>
+          <w:rFonts w:ascii="TH Sarabun New" w:eastAsia="Calibri" w:hAnsi="TH Sarabun New" w:cs="TH Sarabun New"/>
+          <w:sz w:val="32"/>
+          <w:szCs w:val="32"/>
+          <w:cs/>
+        </w:rPr>
+        <w:t>รูปที่ ก.10  ติดตั้ง</w:t>
+      </w:r>
+      <w:r>
+        <w:rPr>
+          <w:rFonts w:ascii="TH Sarabun New" w:eastAsia="Calibri" w:hAnsi="TH Sarabun New" w:cs="TH Sarabun New"/>
+          <w:sz w:val="32"/>
+          <w:szCs w:val="32"/>
+          <w:cs/>
+        </w:rPr>
+        <w:tab/>
+      </w:r>
+      <w:r>
+        <w:rPr>
+          <w:rFonts w:ascii="TH Sarabun New" w:eastAsia="Calibri" w:hAnsi="TH Sarabun New" w:cs="TH Sarabun New" w:hint="cs"/>
+          <w:sz w:val="32"/>
+          <w:szCs w:val="32"/>
+          <w:cs/>
+        </w:rPr>
+        <w:t>ก-</w:t>
+      </w:r>
+      <w:r>
+        <w:rPr>
+          <w:rFonts w:ascii="TH Sarabun New" w:eastAsia="Calibri" w:hAnsi="TH Sarabun New" w:cs="TH Sarabun New" w:hint="cs"/>
+          <w:sz w:val="32"/>
+          <w:szCs w:val="32"/>
+          <w:cs/>
+        </w:rPr>
+        <w:t>8</w:t>
+      </w:r>
+    </w:p>
+    <w:p>
+      <w:pPr>
+        <w:tabs>
+          <w:tab w:val="right" w:leader="dot" w:pos="8208"/>
+        </w:tabs>
+        <w:spacing w:after="0" w:line="240" w:lineRule="auto"/>
+        <w:rPr>
+          <w:rFonts w:ascii="TH Sarabun New" w:eastAsia="Calibri" w:hAnsi="TH Sarabun New" w:cs="TH Sarabun New" w:hint="cs"/>
+          <w:sz w:val="32"/>
+          <w:szCs w:val="32"/>
+        </w:rPr>
+      </w:pPr>
+      <w:r>
+        <w:rPr>
+          <w:rFonts w:ascii="TH Sarabun New" w:eastAsia="Calibri" w:hAnsi="TH Sarabun New" w:cs="TH Sarabun New"/>
+          <w:sz w:val="32"/>
+          <w:szCs w:val="32"/>
+          <w:cs/>
+        </w:rPr>
+        <w:t>รูปที่ ก.11  ติดตั้งขั้นที่ 2</w:t>
+      </w:r>
+      <w:r>
+        <w:rPr>
+          <w:rFonts w:ascii="TH Sarabun New" w:eastAsia="Calibri" w:hAnsi="TH Sarabun New" w:cs="TH Sarabun New"/>
+          <w:sz w:val="32"/>
+          <w:szCs w:val="32"/>
+          <w:cs/>
+        </w:rPr>
+        <w:tab/>
+      </w:r>
+      <w:r>
+        <w:rPr>
+          <w:rFonts w:ascii="TH Sarabun New" w:eastAsia="Calibri" w:hAnsi="TH Sarabun New" w:cs="TH Sarabun New" w:hint="cs"/>
+          <w:sz w:val="32"/>
+          <w:szCs w:val="32"/>
+          <w:cs/>
+        </w:rPr>
+        <w:t>ก-</w:t>
+      </w:r>
+      <w:r>
+        <w:rPr>
+          <w:rFonts w:ascii="TH Sarabun New" w:eastAsia="Calibri" w:hAnsi="TH Sarabun New" w:cs="TH Sarabun New" w:hint="cs"/>
+          <w:sz w:val="32"/>
+          <w:szCs w:val="32"/>
+          <w:cs/>
+        </w:rPr>
+        <w:t>8</w:t>
+      </w:r>
+    </w:p>
+    <w:p>
+      <w:pPr>
+        <w:tabs>
+          <w:tab w:val="right" w:leader="dot" w:pos="8208"/>
+        </w:tabs>
+        <w:spacing w:after="0" w:line="240" w:lineRule="auto"/>
+        <w:rPr>
+          <w:rFonts w:ascii="TH Sarabun New" w:eastAsia="Calibri" w:hAnsi="TH Sarabun New" w:cs="TH Sarabun New" w:hint="cs"/>
+          <w:sz w:val="32"/>
+          <w:szCs w:val="32"/>
+        </w:rPr>
+      </w:pPr>
+      <w:r>
+        <w:rPr>
+          <w:rFonts w:ascii="TH Sarabun New" w:eastAsia="Calibri" w:hAnsi="TH Sarabun New" w:cs="TH Sarabun New"/>
+          <w:sz w:val="32"/>
+          <w:szCs w:val="32"/>
+          <w:cs/>
+        </w:rPr>
+        <w:t>รูปที่ ก.12  ติดตั้งขั้นที่ 3</w:t>
+      </w:r>
+      <w:r>
+        <w:rPr>
+          <w:rFonts w:ascii="TH Sarabun New" w:eastAsia="Calibri" w:hAnsi="TH Sarabun New" w:cs="TH Sarabun New"/>
+          <w:sz w:val="32"/>
+          <w:szCs w:val="32"/>
+          <w:cs/>
+        </w:rPr>
+        <w:tab/>
+      </w:r>
+      <w:r>
+        <w:rPr>
+          <w:rFonts w:ascii="TH Sarabun New" w:eastAsia="Calibri" w:hAnsi="TH Sarabun New" w:cs="TH Sarabun New" w:hint="cs"/>
+          <w:sz w:val="32"/>
+          <w:szCs w:val="32"/>
+          <w:cs/>
+        </w:rPr>
+        <w:t>ก-</w:t>
+      </w:r>
+      <w:r>
+        <w:rPr>
+          <w:rFonts w:ascii="TH Sarabun New" w:eastAsia="Calibri" w:hAnsi="TH Sarabun New" w:cs="TH Sarabun New" w:hint="cs"/>
+          <w:sz w:val="32"/>
+          <w:szCs w:val="32"/>
+          <w:cs/>
+        </w:rPr>
+        <w:t>9</w:t>
+      </w:r>
+    </w:p>
+    <w:p>
+      <w:pPr>
+        <w:tabs>
+          <w:tab w:val="right" w:leader="dot" w:pos="8208"/>
+        </w:tabs>
+        <w:spacing w:after="0" w:line="240" w:lineRule="auto"/>
+        <w:rPr>
+          <w:rFonts w:ascii="TH Sarabun New" w:eastAsia="Calibri" w:hAnsi="TH Sarabun New" w:cs="TH Sarabun New" w:hint="cs"/>
+          <w:sz w:val="32"/>
+          <w:szCs w:val="32"/>
+        </w:rPr>
+      </w:pPr>
+      <w:r>
+        <w:rPr>
+          <w:rFonts w:ascii="TH Sarabun New" w:eastAsia="Calibri" w:hAnsi="TH Sarabun New" w:cs="TH Sarabun New"/>
+          <w:sz w:val="32"/>
+          <w:szCs w:val="32"/>
+          <w:cs/>
+        </w:rPr>
+        <w:t>รูปที่ ก.13  เลือกที่จัดเป็น</w:t>
+      </w:r>
+      <w:r>
+        <w:rPr>
+          <w:rFonts w:ascii="TH Sarabun New" w:eastAsia="Calibri" w:hAnsi="TH Sarabun New" w:cs="TH Sarabun New"/>
+          <w:sz w:val="32"/>
+          <w:szCs w:val="32"/>
+          <w:cs/>
+        </w:rPr>
+        <w:tab/>
+      </w:r>
+      <w:r>
+        <w:rPr>
+          <w:rFonts w:ascii="TH Sarabun New" w:eastAsia="Calibri" w:hAnsi="TH Sarabun New" w:cs="TH Sarabun New" w:hint="cs"/>
+          <w:sz w:val="32"/>
+          <w:szCs w:val="32"/>
+          <w:cs/>
+        </w:rPr>
+        <w:t>ก-</w:t>
+      </w:r>
+      <w:r>
+        <w:rPr>
+          <w:rFonts w:ascii="TH Sarabun New" w:eastAsia="Calibri" w:hAnsi="TH Sarabun New" w:cs="TH Sarabun New" w:hint="cs"/>
+          <w:sz w:val="32"/>
+          <w:szCs w:val="32"/>
+          <w:cs/>
+        </w:rPr>
+        <w:t>9</w:t>
+      </w:r>
+    </w:p>
+    <w:p>
+      <w:pPr>
+        <w:tabs>
+          <w:tab w:val="right" w:leader="dot" w:pos="8208"/>
+        </w:tabs>
+        <w:spacing w:after="0" w:line="240" w:lineRule="auto"/>
+        <w:rPr>
+          <w:rFonts w:ascii="TH Sarabun New" w:eastAsia="Calibri" w:hAnsi="TH Sarabun New" w:cs="TH Sarabun New" w:hint="cs"/>
+          <w:sz w:val="32"/>
+          <w:szCs w:val="32"/>
+        </w:rPr>
+      </w:pPr>
+      <w:r>
+        <w:rPr>
+          <w:rFonts w:ascii="TH Sarabun New" w:eastAsia="Calibri" w:hAnsi="TH Sarabun New" w:cs="TH Sarabun New"/>
+          <w:sz w:val="32"/>
+          <w:szCs w:val="32"/>
+          <w:cs/>
+        </w:rPr>
+        <w:t>รูปที่ ก.14</w:t>
+      </w:r>
+      <w:r>
+        <w:rPr>
+          <w:rFonts w:ascii="TH Sarabun New" w:eastAsia="Calibri" w:hAnsi="TH Sarabun New" w:cs="TH Sarabun New"/>
+          <w:sz w:val="32"/>
+          <w:szCs w:val="32"/>
+        </w:rPr>
+        <w:t xml:space="preserve">  Task </w:t>
       </w:r>
       <w:r>
         <w:rPr>
@@ -2943,75 +2842,77 @@
           <w:szCs w:val="32"/>
           <w:cs/>
         </w:rPr>
-        <w:t>ก-12</w:t>
-      </w:r>
-    </w:p>
-    <w:p>
-      <w:pPr>
-        <w:tabs>
-          <w:tab w:val="right" w:leader="dot" w:pos="8280"/>
-        </w:tabs>
-        <w:spacing w:after="0" w:line="240" w:lineRule="auto"/>
-        <w:rPr>
-          <w:rFonts w:ascii="TH Sarabun New" w:eastAsia="Calibri" w:hAnsi="TH Sarabun New" w:cs="TH Sarabun New"/>
-          <w:sz w:val="32"/>
-          <w:szCs w:val="32"/>
-        </w:rPr>
-      </w:pPr>
-      <w:r>
-        <w:rPr>
-          <w:rFonts w:ascii="TH Sarabun New" w:eastAsia="Calibri" w:hAnsi="TH Sarabun New" w:cs="TH Sarabun New"/>
-          <w:sz w:val="32"/>
-          <w:szCs w:val="32"/>
-          <w:cs/>
-        </w:rPr>
-        <w:t>รูปที่ ก.15</w:t>
-      </w:r>
-      <w:r>
-        <w:rPr>
-          <w:rFonts w:ascii="TH Sarabun New" w:eastAsia="Calibri" w:hAnsi="TH Sarabun New" w:cs="TH Sarabun New" w:hint="cs"/>
-          <w:sz w:val="32"/>
-          <w:szCs w:val="32"/>
-          <w:cs/>
-        </w:rPr>
-        <w:t xml:space="preserve"> </w:t>
-      </w:r>
-      <w:r>
-        <w:rPr>
-          <w:rFonts w:ascii="TH Sarabun New" w:eastAsia="Calibri" w:hAnsi="TH Sarabun New" w:cs="TH Sarabun New"/>
-          <w:sz w:val="32"/>
-          <w:szCs w:val="32"/>
-          <w:cs/>
-        </w:rPr>
-        <w:t xml:space="preserve"> เสร็จ</w:t>
-      </w:r>
-      <w:r>
-        <w:rPr>
-          <w:rFonts w:ascii="TH Sarabun New" w:eastAsia="Calibri" w:hAnsi="TH Sarabun New" w:cs="TH Sarabun New"/>
-          <w:sz w:val="32"/>
-          <w:szCs w:val="32"/>
-          <w:cs/>
-        </w:rPr>
-        <w:tab/>
-      </w:r>
-      <w:r>
-        <w:rPr>
-          <w:rFonts w:ascii="TH Sarabun New" w:eastAsia="Calibri" w:hAnsi="TH Sarabun New" w:cs="TH Sarabun New" w:hint="cs"/>
-          <w:sz w:val="32"/>
-          <w:szCs w:val="32"/>
-          <w:cs/>
-        </w:rPr>
-        <w:t>ก-13</w:t>
-      </w:r>
-    </w:p>
-    <w:p>
-      <w:pPr>
-        <w:tabs>
-          <w:tab w:val="right" w:leader="dot" w:pos="8280"/>
-        </w:tabs>
-        <w:spacing w:after="0" w:line="240" w:lineRule="auto"/>
-        <w:rPr>
-          <w:rFonts w:ascii="TH Sarabun New" w:eastAsia="Calibri" w:hAnsi="TH Sarabun New" w:cs="TH Sarabun New"/>
+        <w:t>ก-</w:t>
+      </w:r>
+      <w:r>
+        <w:rPr>
+          <w:rFonts w:ascii="TH Sarabun New" w:eastAsia="Calibri" w:hAnsi="TH Sarabun New" w:cs="TH Sarabun New" w:hint="cs"/>
+          <w:sz w:val="32"/>
+          <w:szCs w:val="32"/>
+          <w:cs/>
+        </w:rPr>
+        <w:t>10</w:t>
+      </w:r>
+      <w:bookmarkStart w:id="0" w:name="_GoBack"/>
+      <w:bookmarkEnd w:id="0"/>
+    </w:p>
+    <w:p>
+      <w:pPr>
+        <w:tabs>
+          <w:tab w:val="right" w:leader="dot" w:pos="8208"/>
+        </w:tabs>
+        <w:spacing w:after="0" w:line="240" w:lineRule="auto"/>
+        <w:rPr>
+          <w:rFonts w:ascii="TH Sarabun New" w:eastAsia="Calibri" w:hAnsi="TH Sarabun New" w:cs="TH Sarabun New" w:hint="cs"/>
+          <w:sz w:val="32"/>
+          <w:szCs w:val="32"/>
+        </w:rPr>
+      </w:pPr>
+      <w:r>
+        <w:rPr>
+          <w:rFonts w:ascii="TH Sarabun New" w:eastAsia="Calibri" w:hAnsi="TH Sarabun New" w:cs="TH Sarabun New"/>
+          <w:sz w:val="32"/>
+          <w:szCs w:val="32"/>
+          <w:cs/>
+        </w:rPr>
+        <w:t>รูปที่ ก.15  เสร็จ</w:t>
+      </w:r>
+      <w:r>
+        <w:rPr>
+          <w:rFonts w:ascii="TH Sarabun New" w:eastAsia="Calibri" w:hAnsi="TH Sarabun New" w:cs="TH Sarabun New"/>
+          <w:sz w:val="32"/>
+          <w:szCs w:val="32"/>
+          <w:cs/>
+        </w:rPr>
+        <w:tab/>
+      </w:r>
+      <w:r>
+        <w:rPr>
+          <w:rFonts w:ascii="TH Sarabun New" w:eastAsia="Calibri" w:hAnsi="TH Sarabun New" w:cs="TH Sarabun New" w:hint="cs"/>
+          <w:sz w:val="32"/>
+          <w:szCs w:val="32"/>
+          <w:cs/>
+        </w:rPr>
+        <w:t>ก-</w:t>
+      </w:r>
+      <w:r>
+        <w:rPr>
+          <w:rFonts w:ascii="TH Sarabun New" w:eastAsia="Calibri" w:hAnsi="TH Sarabun New" w:cs="TH Sarabun New" w:hint="cs"/>
+          <w:sz w:val="32"/>
+          <w:szCs w:val="32"/>
+          <w:cs/>
+        </w:rPr>
+        <w:t>10</w:t>
+      </w:r>
+    </w:p>
+    <w:p>
+      <w:pPr>
+        <w:tabs>
+          <w:tab w:val="right" w:leader="dot" w:pos="8208"/>
+        </w:tabs>
+        <w:spacing w:after="0" w:line="240" w:lineRule="auto"/>
+        <w:rPr>
+          <w:rFonts w:ascii="TH Sarabun New" w:eastAsia="Calibri" w:hAnsi="TH Sarabun New" w:cs="TH Sarabun New" w:hint="cs"/>
           <w:sz w:val="32"/>
           <w:szCs w:val="32"/>
         </w:rPr>
@@ -3027,29 +2928,20 @@
       </w:r>
       <w:r>
         <w:rPr>
-          <w:rFonts w:ascii="TH Sarabun New" w:eastAsia="Calibri" w:hAnsi="TH Sarabun New" w:cs="TH Sarabun New" w:hint="cs"/>
-          <w:sz w:val="32"/>
-          <w:szCs w:val="32"/>
-          <w:cs/>
-        </w:rPr>
-        <w:t xml:space="preserve"> </w:t>
-      </w:r>
-      <w:r>
-        <w:rPr>
-          <w:rFonts w:ascii="TH Sarabun New" w:eastAsia="Calibri" w:hAnsi="TH Sarabun New" w:cs="TH Sarabun New"/>
-          <w:sz w:val="32"/>
-          <w:szCs w:val="32"/>
-        </w:rPr>
-        <w:t xml:space="preserve"> Source code </w:t>
-      </w:r>
-      <w:r>
-        <w:rPr>
-          <w:rFonts w:ascii="TH Sarabun New" w:eastAsia="Calibri" w:hAnsi="TH Sarabun New" w:cs="TH Sarabun New"/>
-          <w:sz w:val="32"/>
-          <w:szCs w:val="32"/>
-          <w:cs/>
-        </w:rPr>
-        <w:t xml:space="preserve">การสำรองข้อมูล </w:t>
+          <w:rFonts w:ascii="TH Sarabun New" w:eastAsia="Calibri" w:hAnsi="TH Sarabun New" w:cs="TH Sarabun New"/>
+          <w:sz w:val="32"/>
+          <w:szCs w:val="32"/>
+        </w:rPr>
+        <w:t xml:space="preserve">  Source code </w:t>
+      </w:r>
+      <w:r>
+        <w:rPr>
+          <w:rFonts w:ascii="TH Sarabun New" w:eastAsia="Calibri" w:hAnsi="TH Sarabun New" w:cs="TH Sarabun New"/>
+          <w:sz w:val="32"/>
+          <w:szCs w:val="32"/>
+          <w:cs/>
+        </w:rPr>
+        <w:t>การสำรองข้อมูล</w:t>
       </w:r>
       <w:r>
         <w:rPr>
@@ -3073,207 +2965,16 @@
     <w:p>
       <w:pPr>
         <w:tabs>
-          <w:tab w:val="right" w:leader="dot" w:pos="8280"/>
-        </w:tabs>
-        <w:spacing w:after="0" w:line="240" w:lineRule="auto"/>
-        <w:rPr>
-          <w:rFonts w:ascii="TH Sarabun New" w:eastAsia="Calibri" w:hAnsi="TH Sarabun New" w:cs="TH Sarabun New"/>
-          <w:sz w:val="32"/>
-          <w:szCs w:val="32"/>
-        </w:rPr>
-      </w:pPr>
-      <w:r>
-        <w:rPr>
-          <w:rFonts w:ascii="TH Sarabun New" w:eastAsia="Calibri" w:hAnsi="TH Sarabun New" w:cs="TH Sarabun New"/>
-          <w:sz w:val="32"/>
-          <w:szCs w:val="32"/>
-          <w:cs/>
-        </w:rPr>
-        <w:t>รูปที่ ข.2</w:t>
-      </w:r>
-      <w:r>
-        <w:rPr>
-          <w:rFonts w:ascii="TH Sarabun New" w:eastAsia="Calibri" w:hAnsi="TH Sarabun New" w:cs="TH Sarabun New" w:hint="cs"/>
-          <w:sz w:val="32"/>
-          <w:szCs w:val="32"/>
-          <w:cs/>
-        </w:rPr>
-        <w:t xml:space="preserve"> </w:t>
-      </w:r>
-      <w:r>
-        <w:rPr>
-          <w:rFonts w:ascii="TH Sarabun New" w:eastAsia="Calibri" w:hAnsi="TH Sarabun New" w:cs="TH Sarabun New"/>
-          <w:sz w:val="32"/>
-          <w:szCs w:val="32"/>
-          <w:cs/>
-        </w:rPr>
-        <w:t xml:space="preserve"> แสดงผลลัพธ์จากการสำรองข้อมูล</w:t>
-      </w:r>
-      <w:r>
-        <w:rPr>
-          <w:rFonts w:ascii="TH Sarabun New" w:eastAsia="Calibri" w:hAnsi="TH Sarabun New" w:cs="TH Sarabun New"/>
-          <w:sz w:val="32"/>
-          <w:szCs w:val="32"/>
-          <w:cs/>
-        </w:rPr>
-        <w:tab/>
-      </w:r>
-      <w:r>
-        <w:rPr>
-          <w:rFonts w:ascii="TH Sarabun New" w:eastAsia="Calibri" w:hAnsi="TH Sarabun New" w:cs="TH Sarabun New" w:hint="cs"/>
-          <w:sz w:val="32"/>
-          <w:szCs w:val="32"/>
-          <w:cs/>
-        </w:rPr>
-        <w:t>ข-1</w:t>
-      </w:r>
-    </w:p>
-    <w:p>
-      <w:pPr>
-        <w:tabs>
-          <w:tab w:val="right" w:leader="dot" w:pos="8280"/>
-        </w:tabs>
-        <w:spacing w:after="0" w:line="240" w:lineRule="auto"/>
-        <w:rPr>
-          <w:rFonts w:ascii="TH Sarabun New" w:eastAsia="Calibri" w:hAnsi="TH Sarabun New" w:cs="TH Sarabun New"/>
-          <w:sz w:val="32"/>
-          <w:szCs w:val="32"/>
-        </w:rPr>
-      </w:pPr>
-      <w:r>
-        <w:rPr>
-          <w:rFonts w:ascii="TH Sarabun New" w:eastAsia="Calibri" w:hAnsi="TH Sarabun New" w:cs="TH Sarabun New"/>
-          <w:sz w:val="32"/>
-          <w:szCs w:val="32"/>
-          <w:cs/>
-        </w:rPr>
-        <w:t>รูปที่ ข.3</w:t>
-      </w:r>
-      <w:r>
-        <w:rPr>
-          <w:rFonts w:ascii="TH Sarabun New" w:eastAsia="Calibri" w:hAnsi="TH Sarabun New" w:cs="TH Sarabun New" w:hint="cs"/>
-          <w:sz w:val="32"/>
-          <w:szCs w:val="32"/>
-          <w:cs/>
-        </w:rPr>
-        <w:t xml:space="preserve"> </w:t>
-      </w:r>
-      <w:r>
-        <w:rPr>
-          <w:rFonts w:ascii="TH Sarabun New" w:eastAsia="Calibri" w:hAnsi="TH Sarabun New" w:cs="TH Sarabun New"/>
-          <w:sz w:val="32"/>
-          <w:szCs w:val="32"/>
-        </w:rPr>
-        <w:t xml:space="preserve"> Source code </w:t>
-      </w:r>
-      <w:r>
-        <w:rPr>
-          <w:rFonts w:ascii="TH Sarabun New" w:eastAsia="Calibri" w:hAnsi="TH Sarabun New" w:cs="TH Sarabun New"/>
-          <w:sz w:val="32"/>
-          <w:szCs w:val="32"/>
-          <w:cs/>
-        </w:rPr>
-        <w:t>การลบข้อมูล</w:t>
-      </w:r>
-      <w:r>
-        <w:rPr>
-          <w:rFonts w:ascii="TH Sarabun New" w:eastAsia="Calibri" w:hAnsi="TH Sarabun New" w:cs="TH Sarabun New"/>
-          <w:sz w:val="32"/>
-          <w:szCs w:val="32"/>
-          <w:cs/>
-        </w:rPr>
-        <w:tab/>
-      </w:r>
-      <w:r>
-        <w:rPr>
-          <w:rFonts w:ascii="TH Sarabun New" w:eastAsia="Calibri" w:hAnsi="TH Sarabun New" w:cs="TH Sarabun New" w:hint="cs"/>
-          <w:sz w:val="32"/>
-          <w:szCs w:val="32"/>
-          <w:cs/>
-        </w:rPr>
-        <w:t>ข-2</w:t>
-      </w:r>
-    </w:p>
-    <w:p>
-      <w:pPr>
-        <w:tabs>
-          <w:tab w:val="right" w:leader="dot" w:pos="8280"/>
-        </w:tabs>
-        <w:spacing w:after="0" w:line="240" w:lineRule="auto"/>
-        <w:rPr>
-          <w:rFonts w:ascii="TH Sarabun New" w:eastAsia="Calibri" w:hAnsi="TH Sarabun New" w:cs="TH Sarabun New"/>
-          <w:sz w:val="32"/>
-          <w:szCs w:val="32"/>
-        </w:rPr>
-      </w:pPr>
-      <w:r>
-        <w:rPr>
-          <w:rFonts w:ascii="TH Sarabun New" w:eastAsia="Calibri" w:hAnsi="TH Sarabun New" w:cs="TH Sarabun New"/>
-          <w:sz w:val="32"/>
-          <w:szCs w:val="32"/>
-          <w:cs/>
-        </w:rPr>
-        <w:t>รูปที่ ข.4</w:t>
-      </w:r>
-      <w:r>
-        <w:rPr>
-          <w:rFonts w:ascii="TH Sarabun New" w:eastAsia="Calibri" w:hAnsi="TH Sarabun New" w:cs="TH Sarabun New" w:hint="cs"/>
-          <w:sz w:val="32"/>
-          <w:szCs w:val="32"/>
-          <w:cs/>
-        </w:rPr>
-        <w:t xml:space="preserve"> </w:t>
-      </w:r>
-      <w:r>
-        <w:rPr>
-          <w:rFonts w:ascii="TH Sarabun New" w:eastAsia="Calibri" w:hAnsi="TH Sarabun New" w:cs="TH Sarabun New"/>
-          <w:sz w:val="32"/>
-          <w:szCs w:val="32"/>
-        </w:rPr>
-        <w:t xml:space="preserve"> Source code </w:t>
-      </w:r>
-      <w:r>
-        <w:rPr>
-          <w:rFonts w:ascii="TH Sarabun New" w:eastAsia="Calibri" w:hAnsi="TH Sarabun New" w:cs="TH Sarabun New"/>
-          <w:sz w:val="32"/>
-          <w:szCs w:val="32"/>
-          <w:cs/>
-        </w:rPr>
-        <w:t>การสร้างข้อมูล</w:t>
-      </w:r>
-      <w:r>
-        <w:rPr>
-          <w:rFonts w:ascii="TH Sarabun New" w:eastAsia="Calibri" w:hAnsi="TH Sarabun New" w:cs="TH Sarabun New"/>
-          <w:sz w:val="32"/>
-          <w:szCs w:val="32"/>
-          <w:cs/>
-        </w:rPr>
-        <w:tab/>
-      </w:r>
-      <w:r>
-        <w:rPr>
-          <w:rFonts w:ascii="TH Sarabun New" w:eastAsia="Calibri" w:hAnsi="TH Sarabun New" w:cs="TH Sarabun New" w:hint="cs"/>
-          <w:sz w:val="32"/>
-          <w:szCs w:val="32"/>
-          <w:cs/>
-        </w:rPr>
-        <w:t>ข-2</w:t>
-      </w:r>
-    </w:p>
-    <w:p>
-      <w:pPr>
-        <w:tabs>
-          <w:tab w:val="right" w:leader="dot" w:pos="8280"/>
-        </w:tabs>
-        <w:spacing w:after="0" w:line="240" w:lineRule="auto"/>
-        <w:rPr>
-          <w:rFonts w:ascii="TH Sarabun New" w:eastAsia="Calibri" w:hAnsi="TH Sarabun New" w:cs="TH Sarabun New"/>
+          <w:tab w:val="right" w:leader="dot" w:pos="8208"/>
+        </w:tabs>
+        <w:spacing w:after="0" w:line="240" w:lineRule="auto"/>
+        <w:rPr>
+          <w:rFonts w:ascii="TH Sarabun New" w:eastAsia="Calibri" w:hAnsi="TH Sarabun New" w:cs="TH Sarabun New" w:hint="cs"/>
           <w:sz w:val="32"/>
           <w:szCs w:val="32"/>
           <w:cs/>
         </w:rPr>
         <w:sectPr>
-          <w:footerReference w:type="default" r:id="rId9"/>
           <w:pgSz w:w="11906" w:h="16838"/>
           <w:pgMar w:top="1440" w:right="1440" w:bottom="1440" w:left="2160" w:header="706" w:footer="706" w:gutter="0"/>
           <w:cols w:space="708"/>
@@ -3287,67 +2988,34 @@
           <w:szCs w:val="32"/>
           <w:cs/>
         </w:rPr>
-        <w:t>รูปที่ ค.1</w:t>
-      </w:r>
-      <w:r>
-        <w:rPr>
-          <w:rFonts w:ascii="TH Sarabun New" w:eastAsia="Calibri" w:hAnsi="TH Sarabun New" w:cs="TH Sarabun New"/>
-          <w:sz w:val="32"/>
-          <w:szCs w:val="32"/>
-        </w:rPr>
-        <w:t xml:space="preserve"> </w:t>
-      </w:r>
-      <w:r>
-        <w:rPr>
-          <w:rFonts w:ascii="TH Sarabun New" w:eastAsia="Calibri" w:hAnsi="TH Sarabun New" w:cs="TH Sarabun New" w:hint="cs"/>
-          <w:sz w:val="32"/>
-          <w:szCs w:val="32"/>
-          <w:cs/>
-        </w:rPr>
-        <w:t xml:space="preserve"> </w:t>
-      </w:r>
-      <w:r>
-        <w:rPr>
-          <w:rFonts w:ascii="TH Sarabun New" w:eastAsia="Calibri" w:hAnsi="TH Sarabun New" w:cs="TH Sarabun New"/>
-          <w:sz w:val="32"/>
-          <w:szCs w:val="32"/>
-        </w:rPr>
-        <w:t xml:space="preserve">Source code </w:t>
-      </w:r>
-      <w:r>
-        <w:rPr>
-          <w:rFonts w:ascii="TH Sarabun New" w:eastAsia="Calibri" w:hAnsi="TH Sarabun New" w:cs="TH Sarabun New"/>
-          <w:sz w:val="32"/>
-          <w:szCs w:val="32"/>
-          <w:cs/>
-        </w:rPr>
-        <w:t xml:space="preserve">เช็คสถานะการ </w:t>
-      </w:r>
-      <w:r>
-        <w:rPr>
-          <w:rFonts w:ascii="TH Sarabun New" w:eastAsia="Calibri" w:hAnsi="TH Sarabun New" w:cs="TH Sarabun New"/>
-          <w:sz w:val="32"/>
-          <w:szCs w:val="32"/>
-        </w:rPr>
-        <w:t>login</w:t>
-      </w:r>
-      <w:r>
-        <w:rPr>
-          <w:rFonts w:ascii="TH Sarabun New" w:eastAsia="Calibri" w:hAnsi="TH Sarabun New" w:cs="TH Sarabun New"/>
-          <w:sz w:val="32"/>
-          <w:szCs w:val="32"/>
-          <w:cs/>
-        </w:rPr>
-        <w:tab/>
-      </w:r>
-      <w:r>
-        <w:rPr>
-          <w:rFonts w:ascii="TH Sarabun New" w:eastAsia="Calibri" w:hAnsi="TH Sarabun New" w:cs="TH Sarabun New" w:hint="cs"/>
-          <w:sz w:val="32"/>
-          <w:szCs w:val="32"/>
-          <w:cs/>
-        </w:rPr>
-        <w:t>ค-1</w:t>
+        <w:t>รูปที่ ข.2  แสดงผลลัพธ์จากการสำรองข้อมูลเว็บ</w:t>
+      </w:r>
+      <w:r>
+        <w:rPr>
+          <w:rFonts w:ascii="TH Sarabun New" w:eastAsia="Calibri" w:hAnsi="TH Sarabun New" w:cs="TH Sarabun New"/>
+          <w:sz w:val="32"/>
+          <w:szCs w:val="32"/>
+          <w:cs/>
+        </w:rPr>
+        <w:tab/>
+      </w:r>
+      <w:r>
+        <w:rPr>
+          <w:rFonts w:ascii="TH Sarabun New" w:eastAsia="Calibri" w:hAnsi="TH Sarabun New" w:cs="TH Sarabun New" w:hint="cs"/>
+          <w:sz w:val="32"/>
+          <w:szCs w:val="32"/>
+          <w:cs/>
+        </w:rPr>
+        <w:t>ข-</w:t>
+      </w:r>
+      <w:r>
+        <w:rPr>
+          <w:rFonts w:ascii="TH Sarabun New" w:eastAsia="Calibri" w:hAnsi="TH Sarabun New" w:cs="TH Sarabun New" w:hint="cs"/>
+          <w:sz w:val="32"/>
+          <w:szCs w:val="32"/>
+          <w:cs/>
+        </w:rPr>
+        <w:t>1</w:t>
       </w:r>
     </w:p>
     <w:p>
@@ -3437,11 +3105,608 @@
     <w:p>
       <w:pPr>
         <w:tabs>
-          <w:tab w:val="right" w:leader="dot" w:pos="8280"/>
-        </w:tabs>
-        <w:spacing w:after="0" w:line="240" w:lineRule="auto"/>
-        <w:rPr>
-          <w:rFonts w:ascii="TH Sarabun New" w:eastAsia="Calibri" w:hAnsi="TH Sarabun New" w:cs="TH Sarabun New"/>
+          <w:tab w:val="right" w:leader="dot" w:pos="8208"/>
+        </w:tabs>
+        <w:spacing w:after="0" w:line="240" w:lineRule="auto"/>
+        <w:rPr>
+          <w:rFonts w:ascii="TH Sarabun New" w:eastAsia="Calibri" w:hAnsi="TH Sarabun New" w:cs="TH Sarabun New" w:hint="cs"/>
+          <w:sz w:val="32"/>
+          <w:szCs w:val="32"/>
+        </w:rPr>
+      </w:pPr>
+      <w:r>
+        <w:rPr>
+          <w:rFonts w:ascii="TH Sarabun New" w:eastAsia="Calibri" w:hAnsi="TH Sarabun New" w:cs="TH Sarabun New"/>
+          <w:sz w:val="32"/>
+          <w:szCs w:val="32"/>
+          <w:cs/>
+        </w:rPr>
+        <w:t>รูปที่ ข.3  แสดงผลลัพธ์จากการสำรองข้อมูลไฟล์</w:t>
+      </w:r>
+      <w:r>
+        <w:rPr>
+          <w:rFonts w:ascii="TH Sarabun New" w:eastAsia="Calibri" w:hAnsi="TH Sarabun New" w:cs="TH Sarabun New"/>
+          <w:sz w:val="32"/>
+          <w:szCs w:val="32"/>
+          <w:cs/>
+        </w:rPr>
+        <w:tab/>
+      </w:r>
+      <w:r>
+        <w:rPr>
+          <w:rFonts w:ascii="TH Sarabun New" w:eastAsia="Calibri" w:hAnsi="TH Sarabun New" w:cs="TH Sarabun New" w:hint="cs"/>
+          <w:sz w:val="32"/>
+          <w:szCs w:val="32"/>
+          <w:cs/>
+        </w:rPr>
+        <w:t>ข-</w:t>
+      </w:r>
+      <w:r>
+        <w:rPr>
+          <w:rFonts w:ascii="TH Sarabun New" w:eastAsia="Calibri" w:hAnsi="TH Sarabun New" w:cs="TH Sarabun New" w:hint="cs"/>
+          <w:sz w:val="32"/>
+          <w:szCs w:val="32"/>
+          <w:cs/>
+        </w:rPr>
+        <w:t>2</w:t>
+      </w:r>
+    </w:p>
+    <w:p>
+      <w:pPr>
+        <w:tabs>
+          <w:tab w:val="right" w:leader="dot" w:pos="8208"/>
+        </w:tabs>
+        <w:spacing w:after="0" w:line="240" w:lineRule="auto"/>
+        <w:rPr>
+          <w:rFonts w:ascii="TH Sarabun New" w:eastAsia="Calibri" w:hAnsi="TH Sarabun New" w:cs="TH Sarabun New" w:hint="cs"/>
+          <w:sz w:val="32"/>
+          <w:szCs w:val="32"/>
+        </w:rPr>
+      </w:pPr>
+      <w:r>
+        <w:rPr>
+          <w:rFonts w:ascii="TH Sarabun New" w:eastAsia="Calibri" w:hAnsi="TH Sarabun New" w:cs="TH Sarabun New"/>
+          <w:sz w:val="32"/>
+          <w:szCs w:val="32"/>
+          <w:cs/>
+        </w:rPr>
+        <w:t>รูปที่ ข.4</w:t>
+      </w:r>
+      <w:r>
+        <w:rPr>
+          <w:rFonts w:ascii="TH Sarabun New" w:eastAsia="Calibri" w:hAnsi="TH Sarabun New" w:cs="TH Sarabun New"/>
+          <w:sz w:val="32"/>
+          <w:szCs w:val="32"/>
+        </w:rPr>
+        <w:t xml:space="preserve">  Source code </w:t>
+      </w:r>
+      <w:r>
+        <w:rPr>
+          <w:rFonts w:ascii="TH Sarabun New" w:eastAsia="Calibri" w:hAnsi="TH Sarabun New" w:cs="TH Sarabun New"/>
+          <w:sz w:val="32"/>
+          <w:szCs w:val="32"/>
+          <w:cs/>
+        </w:rPr>
+        <w:t>การลบข้อมูล</w:t>
+      </w:r>
+      <w:r>
+        <w:rPr>
+          <w:rFonts w:ascii="TH Sarabun New" w:eastAsia="Calibri" w:hAnsi="TH Sarabun New" w:cs="TH Sarabun New"/>
+          <w:sz w:val="32"/>
+          <w:szCs w:val="32"/>
+          <w:cs/>
+        </w:rPr>
+        <w:tab/>
+      </w:r>
+      <w:r>
+        <w:rPr>
+          <w:rFonts w:ascii="TH Sarabun New" w:eastAsia="Calibri" w:hAnsi="TH Sarabun New" w:cs="TH Sarabun New" w:hint="cs"/>
+          <w:sz w:val="32"/>
+          <w:szCs w:val="32"/>
+          <w:cs/>
+        </w:rPr>
+        <w:t>ข-</w:t>
+      </w:r>
+      <w:r>
+        <w:rPr>
+          <w:rFonts w:ascii="TH Sarabun New" w:eastAsia="Calibri" w:hAnsi="TH Sarabun New" w:cs="TH Sarabun New" w:hint="cs"/>
+          <w:sz w:val="32"/>
+          <w:szCs w:val="32"/>
+          <w:cs/>
+        </w:rPr>
+        <w:t>2</w:t>
+      </w:r>
+    </w:p>
+    <w:p>
+      <w:pPr>
+        <w:tabs>
+          <w:tab w:val="right" w:leader="dot" w:pos="8208"/>
+        </w:tabs>
+        <w:spacing w:after="0" w:line="240" w:lineRule="auto"/>
+        <w:rPr>
+          <w:rFonts w:ascii="TH Sarabun New" w:eastAsia="Calibri" w:hAnsi="TH Sarabun New" w:cs="TH Sarabun New" w:hint="cs"/>
+          <w:sz w:val="32"/>
+          <w:szCs w:val="32"/>
+        </w:rPr>
+      </w:pPr>
+      <w:r>
+        <w:rPr>
+          <w:rFonts w:ascii="TH Sarabun New" w:eastAsia="Calibri" w:hAnsi="TH Sarabun New" w:cs="TH Sarabun New"/>
+          <w:sz w:val="32"/>
+          <w:szCs w:val="32"/>
+          <w:cs/>
+        </w:rPr>
+        <w:t>รูปที่ ข.5</w:t>
+      </w:r>
+      <w:r>
+        <w:rPr>
+          <w:rFonts w:ascii="TH Sarabun New" w:eastAsia="Calibri" w:hAnsi="TH Sarabun New" w:cs="TH Sarabun New"/>
+          <w:sz w:val="32"/>
+          <w:szCs w:val="32"/>
+        </w:rPr>
+        <w:t xml:space="preserve">  Source code </w:t>
+      </w:r>
+      <w:r>
+        <w:rPr>
+          <w:rFonts w:ascii="TH Sarabun New" w:eastAsia="Calibri" w:hAnsi="TH Sarabun New" w:cs="TH Sarabun New"/>
+          <w:sz w:val="32"/>
+          <w:szCs w:val="32"/>
+          <w:cs/>
+        </w:rPr>
+        <w:t>การสร้างข้อมูล</w:t>
+      </w:r>
+      <w:r>
+        <w:rPr>
+          <w:rFonts w:ascii="TH Sarabun New" w:eastAsia="Calibri" w:hAnsi="TH Sarabun New" w:cs="TH Sarabun New"/>
+          <w:sz w:val="32"/>
+          <w:szCs w:val="32"/>
+          <w:cs/>
+        </w:rPr>
+        <w:tab/>
+      </w:r>
+      <w:r>
+        <w:rPr>
+          <w:rFonts w:ascii="TH Sarabun New" w:eastAsia="Calibri" w:hAnsi="TH Sarabun New" w:cs="TH Sarabun New" w:hint="cs"/>
+          <w:sz w:val="32"/>
+          <w:szCs w:val="32"/>
+          <w:cs/>
+        </w:rPr>
+        <w:t>ข-</w:t>
+      </w:r>
+      <w:r>
+        <w:rPr>
+          <w:rFonts w:ascii="TH Sarabun New" w:eastAsia="Calibri" w:hAnsi="TH Sarabun New" w:cs="TH Sarabun New" w:hint="cs"/>
+          <w:sz w:val="32"/>
+          <w:szCs w:val="32"/>
+          <w:cs/>
+        </w:rPr>
+        <w:t>3</w:t>
+      </w:r>
+    </w:p>
+    <w:p>
+      <w:pPr>
+        <w:tabs>
+          <w:tab w:val="right" w:leader="dot" w:pos="8208"/>
+        </w:tabs>
+        <w:spacing w:after="0" w:line="240" w:lineRule="auto"/>
+        <w:rPr>
+          <w:rFonts w:ascii="TH Sarabun New" w:eastAsia="Calibri" w:hAnsi="TH Sarabun New" w:cs="TH Sarabun New" w:hint="cs"/>
+          <w:sz w:val="32"/>
+          <w:szCs w:val="32"/>
+        </w:rPr>
+      </w:pPr>
+      <w:r>
+        <w:rPr>
+          <w:rFonts w:ascii="TH Sarabun New" w:eastAsia="Calibri" w:hAnsi="TH Sarabun New" w:cs="TH Sarabun New"/>
+          <w:sz w:val="32"/>
+          <w:szCs w:val="32"/>
+          <w:cs/>
+        </w:rPr>
+        <w:t>รูปที่ ข.6  ทดสอบกรอกข้อมูลไม่ถูกต้อง</w:t>
+      </w:r>
+      <w:r>
+        <w:rPr>
+          <w:rFonts w:ascii="TH Sarabun New" w:eastAsia="Calibri" w:hAnsi="TH Sarabun New" w:cs="TH Sarabun New"/>
+          <w:sz w:val="32"/>
+          <w:szCs w:val="32"/>
+          <w:cs/>
+        </w:rPr>
+        <w:tab/>
+      </w:r>
+      <w:r>
+        <w:rPr>
+          <w:rFonts w:ascii="TH Sarabun New" w:eastAsia="Calibri" w:hAnsi="TH Sarabun New" w:cs="TH Sarabun New" w:hint="cs"/>
+          <w:sz w:val="32"/>
+          <w:szCs w:val="32"/>
+          <w:cs/>
+        </w:rPr>
+        <w:t>ข-</w:t>
+      </w:r>
+      <w:r>
+        <w:rPr>
+          <w:rFonts w:ascii="TH Sarabun New" w:eastAsia="Calibri" w:hAnsi="TH Sarabun New" w:cs="TH Sarabun New" w:hint="cs"/>
+          <w:sz w:val="32"/>
+          <w:szCs w:val="32"/>
+          <w:cs/>
+        </w:rPr>
+        <w:t>3</w:t>
+      </w:r>
+    </w:p>
+    <w:p>
+      <w:pPr>
+        <w:tabs>
+          <w:tab w:val="right" w:leader="dot" w:pos="8208"/>
+        </w:tabs>
+        <w:spacing w:after="0" w:line="240" w:lineRule="auto"/>
+        <w:rPr>
+          <w:rFonts w:ascii="TH Sarabun New" w:eastAsia="Calibri" w:hAnsi="TH Sarabun New" w:cs="TH Sarabun New" w:hint="cs"/>
+          <w:sz w:val="32"/>
+          <w:szCs w:val="32"/>
+        </w:rPr>
+      </w:pPr>
+      <w:r>
+        <w:rPr>
+          <w:rFonts w:ascii="TH Sarabun New" w:eastAsia="Calibri" w:hAnsi="TH Sarabun New" w:cs="TH Sarabun New"/>
+          <w:sz w:val="32"/>
+          <w:szCs w:val="32"/>
+          <w:cs/>
+        </w:rPr>
+        <w:t>รูปที่ ข.7  ผลลัพธ์เมื่อกรอกข้อมูลผิดพลาด</w:t>
+      </w:r>
+      <w:r>
+        <w:rPr>
+          <w:rFonts w:ascii="TH Sarabun New" w:eastAsia="Calibri" w:hAnsi="TH Sarabun New" w:cs="TH Sarabun New"/>
+          <w:sz w:val="32"/>
+          <w:szCs w:val="32"/>
+          <w:cs/>
+        </w:rPr>
+        <w:tab/>
+      </w:r>
+      <w:r>
+        <w:rPr>
+          <w:rFonts w:ascii="TH Sarabun New" w:eastAsia="Calibri" w:hAnsi="TH Sarabun New" w:cs="TH Sarabun New" w:hint="cs"/>
+          <w:sz w:val="32"/>
+          <w:szCs w:val="32"/>
+          <w:cs/>
+        </w:rPr>
+        <w:t>ข-</w:t>
+      </w:r>
+      <w:r>
+        <w:rPr>
+          <w:rFonts w:ascii="TH Sarabun New" w:eastAsia="Calibri" w:hAnsi="TH Sarabun New" w:cs="TH Sarabun New" w:hint="cs"/>
+          <w:sz w:val="32"/>
+          <w:szCs w:val="32"/>
+          <w:cs/>
+        </w:rPr>
+        <w:t>4</w:t>
+      </w:r>
+    </w:p>
+    <w:p>
+      <w:pPr>
+        <w:tabs>
+          <w:tab w:val="right" w:leader="dot" w:pos="8208"/>
+        </w:tabs>
+        <w:spacing w:after="0" w:line="240" w:lineRule="auto"/>
+        <w:rPr>
+          <w:rFonts w:ascii="TH Sarabun New" w:eastAsia="Calibri" w:hAnsi="TH Sarabun New" w:cs="TH Sarabun New" w:hint="cs"/>
+          <w:sz w:val="32"/>
+          <w:szCs w:val="32"/>
+        </w:rPr>
+      </w:pPr>
+      <w:r>
+        <w:rPr>
+          <w:rFonts w:ascii="TH Sarabun New" w:eastAsia="Calibri" w:hAnsi="TH Sarabun New" w:cs="TH Sarabun New"/>
+          <w:sz w:val="32"/>
+          <w:szCs w:val="32"/>
+          <w:cs/>
+        </w:rPr>
+        <w:t>รูปที่ ข.8  ลบข้อมูล</w:t>
+      </w:r>
+      <w:r>
+        <w:rPr>
+          <w:rFonts w:ascii="TH Sarabun New" w:eastAsia="Calibri" w:hAnsi="TH Sarabun New" w:cs="TH Sarabun New"/>
+          <w:sz w:val="32"/>
+          <w:szCs w:val="32"/>
+          <w:cs/>
+        </w:rPr>
+        <w:tab/>
+      </w:r>
+      <w:r>
+        <w:rPr>
+          <w:rFonts w:ascii="TH Sarabun New" w:eastAsia="Calibri" w:hAnsi="TH Sarabun New" w:cs="TH Sarabun New" w:hint="cs"/>
+          <w:sz w:val="32"/>
+          <w:szCs w:val="32"/>
+          <w:cs/>
+        </w:rPr>
+        <w:t>ข-</w:t>
+      </w:r>
+      <w:r>
+        <w:rPr>
+          <w:rFonts w:ascii="TH Sarabun New" w:eastAsia="Calibri" w:hAnsi="TH Sarabun New" w:cs="TH Sarabun New" w:hint="cs"/>
+          <w:sz w:val="32"/>
+          <w:szCs w:val="32"/>
+          <w:cs/>
+        </w:rPr>
+        <w:t>4</w:t>
+      </w:r>
+    </w:p>
+    <w:p>
+      <w:pPr>
+        <w:tabs>
+          <w:tab w:val="right" w:leader="dot" w:pos="8208"/>
+        </w:tabs>
+        <w:spacing w:after="0" w:line="240" w:lineRule="auto"/>
+        <w:rPr>
+          <w:rFonts w:ascii="TH Sarabun New" w:eastAsia="Calibri" w:hAnsi="TH Sarabun New" w:cs="TH Sarabun New" w:hint="cs"/>
+          <w:sz w:val="32"/>
+          <w:szCs w:val="32"/>
+        </w:rPr>
+      </w:pPr>
+      <w:r>
+        <w:rPr>
+          <w:rFonts w:ascii="TH Sarabun New" w:eastAsia="Calibri" w:hAnsi="TH Sarabun New" w:cs="TH Sarabun New"/>
+          <w:sz w:val="32"/>
+          <w:szCs w:val="32"/>
+          <w:cs/>
+        </w:rPr>
+        <w:t>รูปที่ ข.9  เลือกข้อมูลการกู้คืน</w:t>
+      </w:r>
+      <w:r>
+        <w:rPr>
+          <w:rFonts w:ascii="TH Sarabun New" w:eastAsia="Calibri" w:hAnsi="TH Sarabun New" w:cs="TH Sarabun New"/>
+          <w:sz w:val="32"/>
+          <w:szCs w:val="32"/>
+          <w:cs/>
+        </w:rPr>
+        <w:tab/>
+      </w:r>
+      <w:r>
+        <w:rPr>
+          <w:rFonts w:ascii="TH Sarabun New" w:eastAsia="Calibri" w:hAnsi="TH Sarabun New" w:cs="TH Sarabun New" w:hint="cs"/>
+          <w:sz w:val="32"/>
+          <w:szCs w:val="32"/>
+          <w:cs/>
+        </w:rPr>
+        <w:t>ข-</w:t>
+      </w:r>
+      <w:r>
+        <w:rPr>
+          <w:rFonts w:ascii="TH Sarabun New" w:eastAsia="Calibri" w:hAnsi="TH Sarabun New" w:cs="TH Sarabun New" w:hint="cs"/>
+          <w:sz w:val="32"/>
+          <w:szCs w:val="32"/>
+          <w:cs/>
+        </w:rPr>
+        <w:t>4</w:t>
+      </w:r>
+    </w:p>
+    <w:p>
+      <w:pPr>
+        <w:tabs>
+          <w:tab w:val="right" w:leader="dot" w:pos="8208"/>
+        </w:tabs>
+        <w:spacing w:after="0" w:line="240" w:lineRule="auto"/>
+        <w:rPr>
+          <w:rFonts w:ascii="TH Sarabun New" w:eastAsia="Calibri" w:hAnsi="TH Sarabun New" w:cs="TH Sarabun New" w:hint="cs"/>
+          <w:sz w:val="32"/>
+          <w:szCs w:val="32"/>
+        </w:rPr>
+      </w:pPr>
+      <w:r>
+        <w:rPr>
+          <w:rFonts w:ascii="TH Sarabun New" w:eastAsia="Calibri" w:hAnsi="TH Sarabun New" w:cs="TH Sarabun New"/>
+          <w:sz w:val="32"/>
+          <w:szCs w:val="32"/>
+          <w:cs/>
+        </w:rPr>
+        <w:t>รูปที่ ข.10  สำเร็จข้อมูลกลับมาดังเดิม</w:t>
+      </w:r>
+      <w:r>
+        <w:rPr>
+          <w:rFonts w:ascii="TH Sarabun New" w:eastAsia="Calibri" w:hAnsi="TH Sarabun New" w:cs="TH Sarabun New"/>
+          <w:sz w:val="32"/>
+          <w:szCs w:val="32"/>
+          <w:cs/>
+        </w:rPr>
+        <w:tab/>
+      </w:r>
+      <w:r>
+        <w:rPr>
+          <w:rFonts w:ascii="TH Sarabun New" w:eastAsia="Calibri" w:hAnsi="TH Sarabun New" w:cs="TH Sarabun New" w:hint="cs"/>
+          <w:sz w:val="32"/>
+          <w:szCs w:val="32"/>
+          <w:cs/>
+        </w:rPr>
+        <w:t>ข-</w:t>
+      </w:r>
+      <w:r>
+        <w:rPr>
+          <w:rFonts w:ascii="TH Sarabun New" w:eastAsia="Calibri" w:hAnsi="TH Sarabun New" w:cs="TH Sarabun New" w:hint="cs"/>
+          <w:sz w:val="32"/>
+          <w:szCs w:val="32"/>
+          <w:cs/>
+        </w:rPr>
+        <w:t>5</w:t>
+      </w:r>
+    </w:p>
+    <w:p>
+      <w:pPr>
+        <w:tabs>
+          <w:tab w:val="right" w:leader="dot" w:pos="8208"/>
+        </w:tabs>
+        <w:spacing w:after="0" w:line="240" w:lineRule="auto"/>
+        <w:rPr>
+          <w:rFonts w:ascii="TH Sarabun New" w:eastAsia="Calibri" w:hAnsi="TH Sarabun New" w:cs="TH Sarabun New" w:hint="cs"/>
+          <w:sz w:val="32"/>
+          <w:szCs w:val="32"/>
+        </w:rPr>
+      </w:pPr>
+      <w:r>
+        <w:rPr>
+          <w:rFonts w:ascii="TH Sarabun New" w:eastAsia="Calibri" w:hAnsi="TH Sarabun New" w:cs="TH Sarabun New"/>
+          <w:sz w:val="32"/>
+          <w:szCs w:val="32"/>
+          <w:cs/>
+        </w:rPr>
+        <w:t>รูปที่ ข.11  ทดสอบการออกรายงาน</w:t>
+      </w:r>
+      <w:r>
+        <w:rPr>
+          <w:rFonts w:ascii="TH Sarabun New" w:eastAsia="Calibri" w:hAnsi="TH Sarabun New" w:cs="TH Sarabun New"/>
+          <w:sz w:val="32"/>
+          <w:szCs w:val="32"/>
+          <w:cs/>
+        </w:rPr>
+        <w:tab/>
+      </w:r>
+      <w:r>
+        <w:rPr>
+          <w:rFonts w:ascii="TH Sarabun New" w:eastAsia="Calibri" w:hAnsi="TH Sarabun New" w:cs="TH Sarabun New" w:hint="cs"/>
+          <w:sz w:val="32"/>
+          <w:szCs w:val="32"/>
+          <w:cs/>
+        </w:rPr>
+        <w:t>ข-</w:t>
+      </w:r>
+      <w:r>
+        <w:rPr>
+          <w:rFonts w:ascii="TH Sarabun New" w:eastAsia="Calibri" w:hAnsi="TH Sarabun New" w:cs="TH Sarabun New" w:hint="cs"/>
+          <w:sz w:val="32"/>
+          <w:szCs w:val="32"/>
+          <w:cs/>
+        </w:rPr>
+        <w:t>5</w:t>
+      </w:r>
+    </w:p>
+    <w:p>
+      <w:pPr>
+        <w:tabs>
+          <w:tab w:val="right" w:leader="dot" w:pos="8208"/>
+        </w:tabs>
+        <w:spacing w:after="0" w:line="240" w:lineRule="auto"/>
+        <w:rPr>
+          <w:rFonts w:ascii="TH Sarabun New" w:eastAsia="Calibri" w:hAnsi="TH Sarabun New" w:cs="TH Sarabun New" w:hint="cs"/>
+          <w:sz w:val="32"/>
+          <w:szCs w:val="32"/>
+        </w:rPr>
+      </w:pPr>
+      <w:r>
+        <w:rPr>
+          <w:rFonts w:ascii="TH Sarabun New" w:eastAsia="Calibri" w:hAnsi="TH Sarabun New" w:cs="TH Sarabun New"/>
+          <w:sz w:val="32"/>
+          <w:szCs w:val="32"/>
+          <w:cs/>
+        </w:rPr>
+        <w:t>รูปที่ ข.12  ทดสอบการรายงานดูรายละเอียด</w:t>
+      </w:r>
+      <w:r>
+        <w:rPr>
+          <w:rFonts w:ascii="TH Sarabun New" w:eastAsia="Calibri" w:hAnsi="TH Sarabun New" w:cs="TH Sarabun New"/>
+          <w:sz w:val="32"/>
+          <w:szCs w:val="32"/>
+          <w:cs/>
+        </w:rPr>
+        <w:tab/>
+      </w:r>
+      <w:r>
+        <w:rPr>
+          <w:rFonts w:ascii="TH Sarabun New" w:eastAsia="Calibri" w:hAnsi="TH Sarabun New" w:cs="TH Sarabun New" w:hint="cs"/>
+          <w:sz w:val="32"/>
+          <w:szCs w:val="32"/>
+          <w:cs/>
+        </w:rPr>
+        <w:t>ข-</w:t>
+      </w:r>
+      <w:r>
+        <w:rPr>
+          <w:rFonts w:ascii="TH Sarabun New" w:eastAsia="Calibri" w:hAnsi="TH Sarabun New" w:cs="TH Sarabun New" w:hint="cs"/>
+          <w:sz w:val="32"/>
+          <w:szCs w:val="32"/>
+          <w:cs/>
+        </w:rPr>
+        <w:t>6</w:t>
+      </w:r>
+    </w:p>
+    <w:p>
+      <w:pPr>
+        <w:tabs>
+          <w:tab w:val="right" w:leader="dot" w:pos="8208"/>
+        </w:tabs>
+        <w:spacing w:after="0" w:line="240" w:lineRule="auto"/>
+        <w:rPr>
+          <w:rFonts w:ascii="TH Sarabun New" w:eastAsia="Calibri" w:hAnsi="TH Sarabun New" w:cs="TH Sarabun New" w:hint="cs"/>
+          <w:sz w:val="32"/>
+          <w:szCs w:val="32"/>
+        </w:rPr>
+      </w:pPr>
+      <w:r>
+        <w:rPr>
+          <w:rFonts w:ascii="TH Sarabun New" w:eastAsia="Calibri" w:hAnsi="TH Sarabun New" w:cs="TH Sarabun New"/>
+          <w:sz w:val="32"/>
+          <w:szCs w:val="32"/>
+          <w:cs/>
+        </w:rPr>
+        <w:t>รูปที่ ค.1</w:t>
+      </w:r>
+      <w:r>
+        <w:rPr>
+          <w:rFonts w:ascii="TH Sarabun New" w:eastAsia="Calibri" w:hAnsi="TH Sarabun New" w:cs="TH Sarabun New"/>
+          <w:sz w:val="32"/>
+          <w:szCs w:val="32"/>
+        </w:rPr>
+        <w:t xml:space="preserve">  Source code </w:t>
+      </w:r>
+      <w:r>
+        <w:rPr>
+          <w:rFonts w:ascii="TH Sarabun New" w:eastAsia="Calibri" w:hAnsi="TH Sarabun New" w:cs="TH Sarabun New"/>
+          <w:sz w:val="32"/>
+          <w:szCs w:val="32"/>
+          <w:cs/>
+        </w:rPr>
+        <w:t xml:space="preserve">เช็คสถานะการ </w:t>
+      </w:r>
+      <w:r>
+        <w:rPr>
+          <w:rFonts w:ascii="TH Sarabun New" w:eastAsia="Calibri" w:hAnsi="TH Sarabun New" w:cs="TH Sarabun New"/>
+          <w:sz w:val="32"/>
+          <w:szCs w:val="32"/>
+        </w:rPr>
+        <w:t>L</w:t>
+      </w:r>
+      <w:r>
+        <w:rPr>
+          <w:rFonts w:ascii="TH Sarabun New" w:eastAsia="Calibri" w:hAnsi="TH Sarabun New" w:cs="TH Sarabun New"/>
+          <w:sz w:val="32"/>
+          <w:szCs w:val="32"/>
+        </w:rPr>
+        <w:t>ogin</w:t>
+      </w:r>
+      <w:r>
+        <w:rPr>
+          <w:rFonts w:ascii="TH Sarabun New" w:eastAsia="Calibri" w:hAnsi="TH Sarabun New" w:cs="TH Sarabun New"/>
+          <w:sz w:val="32"/>
+          <w:szCs w:val="32"/>
+          <w:cs/>
+        </w:rPr>
+        <w:tab/>
+      </w:r>
+      <w:r>
+        <w:rPr>
+          <w:rFonts w:ascii="TH Sarabun New" w:eastAsia="Calibri" w:hAnsi="TH Sarabun New" w:cs="TH Sarabun New" w:hint="cs"/>
+          <w:sz w:val="32"/>
+          <w:szCs w:val="32"/>
+          <w:cs/>
+        </w:rPr>
+        <w:t>ค-1</w:t>
+      </w:r>
+    </w:p>
+    <w:p>
+      <w:pPr>
+        <w:tabs>
+          <w:tab w:val="right" w:leader="dot" w:pos="8208"/>
+        </w:tabs>
+        <w:spacing w:after="0" w:line="240" w:lineRule="auto"/>
+        <w:rPr>
+          <w:rFonts w:ascii="TH Sarabun New" w:eastAsia="Calibri" w:hAnsi="TH Sarabun New" w:cs="TH Sarabun New" w:hint="cs"/>
           <w:sz w:val="32"/>
           <w:szCs w:val="32"/>
         </w:rPr>
@@ -3457,20 +3722,11 @@
       </w:r>
       <w:r>
         <w:rPr>
-          <w:rFonts w:ascii="TH Sarabun New" w:eastAsia="Calibri" w:hAnsi="TH Sarabun New" w:cs="TH Sarabun New" w:hint="cs"/>
-          <w:sz w:val="32"/>
-          <w:szCs w:val="32"/>
-          <w:cs/>
-        </w:rPr>
-        <w:t xml:space="preserve"> </w:t>
-      </w:r>
-      <w:r>
-        <w:rPr>
-          <w:rFonts w:ascii="TH Sarabun New" w:eastAsia="Calibri" w:hAnsi="TH Sarabun New" w:cs="TH Sarabun New"/>
-          <w:sz w:val="32"/>
-          <w:szCs w:val="32"/>
-        </w:rPr>
-        <w:t xml:space="preserve"> Source code </w:t>
+          <w:rFonts w:ascii="TH Sarabun New" w:eastAsia="Calibri" w:hAnsi="TH Sarabun New" w:cs="TH Sarabun New"/>
+          <w:sz w:val="32"/>
+          <w:szCs w:val="32"/>
+        </w:rPr>
+        <w:t xml:space="preserve">  Source code </w:t>
       </w:r>
       <w:r>
         <w:rPr>
@@ -3505,17 +3761,26 @@
           <w:szCs w:val="32"/>
           <w:cs/>
         </w:rPr>
-        <w:t>ค-1</w:t>
-      </w:r>
-    </w:p>
-    <w:p>
-      <w:pPr>
-        <w:tabs>
-          <w:tab w:val="right" w:leader="dot" w:pos="8280"/>
-        </w:tabs>
-        <w:spacing w:after="0" w:line="240" w:lineRule="auto"/>
-        <w:rPr>
-          <w:rFonts w:ascii="TH Sarabun New" w:eastAsia="Calibri" w:hAnsi="TH Sarabun New" w:cs="TH Sarabun New"/>
+        <w:t>ค-</w:t>
+      </w:r>
+      <w:r>
+        <w:rPr>
+          <w:rFonts w:ascii="TH Sarabun New" w:eastAsia="Calibri" w:hAnsi="TH Sarabun New" w:cs="TH Sarabun New" w:hint="cs"/>
+          <w:sz w:val="32"/>
+          <w:szCs w:val="32"/>
+          <w:cs/>
+        </w:rPr>
+        <w:t>1</w:t>
+      </w:r>
+    </w:p>
+    <w:p>
+      <w:pPr>
+        <w:tabs>
+          <w:tab w:val="right" w:leader="dot" w:pos="8208"/>
+        </w:tabs>
+        <w:spacing w:after="0" w:line="240" w:lineRule="auto"/>
+        <w:rPr>
+          <w:rFonts w:ascii="TH Sarabun New" w:eastAsia="Calibri" w:hAnsi="TH Sarabun New" w:cs="TH Sarabun New" w:hint="cs"/>
           <w:sz w:val="32"/>
           <w:szCs w:val="32"/>
         </w:rPr>
@@ -3531,20 +3796,11 @@
       </w:r>
       <w:r>
         <w:rPr>
-          <w:rFonts w:ascii="TH Sarabun New" w:eastAsia="Calibri" w:hAnsi="TH Sarabun New" w:cs="TH Sarabun New" w:hint="cs"/>
-          <w:sz w:val="32"/>
-          <w:szCs w:val="32"/>
-          <w:cs/>
-        </w:rPr>
-        <w:t xml:space="preserve"> </w:t>
-      </w:r>
-      <w:r>
-        <w:rPr>
-          <w:rFonts w:ascii="TH Sarabun New" w:eastAsia="Calibri" w:hAnsi="TH Sarabun New" w:cs="TH Sarabun New"/>
-          <w:sz w:val="32"/>
-          <w:szCs w:val="32"/>
-        </w:rPr>
-        <w:t xml:space="preserve"> Source code </w:t>
+          <w:rFonts w:ascii="TH Sarabun New" w:eastAsia="Calibri" w:hAnsi="TH Sarabun New" w:cs="TH Sarabun New"/>
+          <w:sz w:val="32"/>
+          <w:szCs w:val="32"/>
+        </w:rPr>
+        <w:t xml:space="preserve">  Source code </w:t>
       </w:r>
       <w:r>
         <w:rPr>
@@ -3571,17 +3827,26 @@
           <w:szCs w:val="32"/>
           <w:cs/>
         </w:rPr>
-        <w:t>ค-2</w:t>
-      </w:r>
-    </w:p>
-    <w:p>
-      <w:pPr>
-        <w:tabs>
-          <w:tab w:val="right" w:leader="dot" w:pos="8280"/>
-        </w:tabs>
-        <w:spacing w:after="0" w:line="240" w:lineRule="auto"/>
-        <w:rPr>
-          <w:rFonts w:ascii="TH Sarabun New" w:eastAsia="Calibri" w:hAnsi="TH Sarabun New" w:cs="TH Sarabun New"/>
+        <w:t>ค-</w:t>
+      </w:r>
+      <w:r>
+        <w:rPr>
+          <w:rFonts w:ascii="TH Sarabun New" w:eastAsia="Calibri" w:hAnsi="TH Sarabun New" w:cs="TH Sarabun New" w:hint="cs"/>
+          <w:sz w:val="32"/>
+          <w:szCs w:val="32"/>
+          <w:cs/>
+        </w:rPr>
+        <w:t>2</w:t>
+      </w:r>
+    </w:p>
+    <w:p>
+      <w:pPr>
+        <w:tabs>
+          <w:tab w:val="right" w:leader="dot" w:pos="8208"/>
+        </w:tabs>
+        <w:spacing w:after="0" w:line="240" w:lineRule="auto"/>
+        <w:rPr>
+          <w:rFonts w:ascii="TH Sarabun New" w:eastAsia="Calibri" w:hAnsi="TH Sarabun New" w:cs="TH Sarabun New" w:hint="cs"/>
           <w:sz w:val="32"/>
           <w:szCs w:val="32"/>
         </w:rPr>
@@ -3601,24 +3866,7 @@
           <w:sz w:val="32"/>
           <w:szCs w:val="32"/>
         </w:rPr>
-        <w:t xml:space="preserve"> </w:t>
-      </w:r>
-      <w:r>
-        <w:rPr>
-          <w:rFonts w:ascii="TH Sarabun New" w:eastAsia="Calibri" w:hAnsi="TH Sarabun New" w:cs="TH Sarabun New" w:hint="cs"/>
-          <w:sz w:val="32"/>
-          <w:szCs w:val="32"/>
-          <w:cs/>
-        </w:rPr>
-        <w:t xml:space="preserve"> </w:t>
-      </w:r>
-      <w:r>
-        <w:rPr>
-          <w:rFonts w:ascii="TH Sarabun New" w:eastAsia="Calibri" w:hAnsi="TH Sarabun New" w:cs="TH Sarabun New"/>
-          <w:sz w:val="32"/>
-          <w:szCs w:val="32"/>
-        </w:rPr>
-        <w:t xml:space="preserve">Source code </w:t>
+        <w:t xml:space="preserve">  Source code </w:t>
       </w:r>
       <w:r>
         <w:rPr>
@@ -3645,13 +3893,22 @@
           <w:szCs w:val="32"/>
           <w:cs/>
         </w:rPr>
-        <w:t>ค-2</w:t>
-      </w:r>
-    </w:p>
-    <w:p>
-      <w:pPr>
-        <w:tabs>
-          <w:tab w:val="right" w:leader="dot" w:pos="8280"/>
+        <w:t>ค-</w:t>
+      </w:r>
+      <w:r>
+        <w:rPr>
+          <w:rFonts w:ascii="TH Sarabun New" w:eastAsia="Calibri" w:hAnsi="TH Sarabun New" w:cs="TH Sarabun New" w:hint="cs"/>
+          <w:sz w:val="32"/>
+          <w:szCs w:val="32"/>
+          <w:cs/>
+        </w:rPr>
+        <w:t>2</w:t>
+      </w:r>
+    </w:p>
+    <w:p>
+      <w:pPr>
+        <w:tabs>
+          <w:tab w:val="right" w:leader="dot" w:pos="8208"/>
         </w:tabs>
         <w:spacing w:after="0" w:line="240" w:lineRule="auto"/>
         <w:rPr>
@@ -3671,20 +3928,11 @@
       </w:r>
       <w:r>
         <w:rPr>
-          <w:rFonts w:ascii="TH Sarabun New" w:eastAsia="Calibri" w:hAnsi="TH Sarabun New" w:cs="TH Sarabun New" w:hint="cs"/>
-          <w:sz w:val="32"/>
-          <w:szCs w:val="32"/>
-          <w:cs/>
-        </w:rPr>
-        <w:t xml:space="preserve"> </w:t>
-      </w:r>
-      <w:r>
-        <w:rPr>
-          <w:rFonts w:ascii="TH Sarabun New" w:eastAsia="Calibri" w:hAnsi="TH Sarabun New" w:cs="TH Sarabun New"/>
-          <w:sz w:val="32"/>
-          <w:szCs w:val="32"/>
-        </w:rPr>
-        <w:t xml:space="preserve"> Source code </w:t>
+          <w:rFonts w:ascii="TH Sarabun New" w:eastAsia="Calibri" w:hAnsi="TH Sarabun New" w:cs="TH Sarabun New"/>
+          <w:sz w:val="32"/>
+          <w:szCs w:val="32"/>
+        </w:rPr>
+        <w:t xml:space="preserve">  Source code </w:t>
       </w:r>
       <w:r>
         <w:rPr>
@@ -3700,24 +3948,32 @@
           <w:rFonts w:ascii="TH Sarabun New" w:eastAsia="Calibri" w:hAnsi="TH Sarabun New" w:cs="TH Sarabun New"/>
           <w:sz w:val="32"/>
           <w:szCs w:val="32"/>
-          <w:cs/>
-        </w:rPr>
-        <w:tab/>
-      </w:r>
-      <w:r>
-        <w:rPr>
-          <w:rFonts w:ascii="TH Sarabun New" w:eastAsia="Calibri" w:hAnsi="TH Sarabun New" w:cs="TH Sarabun New" w:hint="cs"/>
-          <w:sz w:val="32"/>
-          <w:szCs w:val="32"/>
-          <w:cs/>
-        </w:rPr>
-        <w:t>ค-3</w:t>
-      </w:r>
-    </w:p>
-    <w:p>
-      <w:pPr>
-        <w:tabs>
-          <w:tab w:val="right" w:leader="dot" w:pos="8280"/>
+        </w:rPr>
+        <w:tab/>
+      </w:r>
+      <w:r>
+        <w:rPr>
+          <w:rFonts w:ascii="TH Sarabun New" w:eastAsia="Calibri" w:hAnsi="TH Sarabun New" w:cs="TH Sarabun New" w:hint="cs"/>
+          <w:sz w:val="32"/>
+          <w:szCs w:val="32"/>
+          <w:cs/>
+        </w:rPr>
+        <w:t>ค-</w:t>
+      </w:r>
+      <w:r>
+        <w:rPr>
+          <w:rFonts w:ascii="TH Sarabun New" w:eastAsia="Calibri" w:hAnsi="TH Sarabun New" w:cs="TH Sarabun New" w:hint="cs"/>
+          <w:sz w:val="32"/>
+          <w:szCs w:val="32"/>
+          <w:cs/>
+        </w:rPr>
+        <w:t>3</w:t>
+      </w:r>
+    </w:p>
+    <w:p>
+      <w:pPr>
+        <w:tabs>
+          <w:tab w:val="right" w:leader="dot" w:pos="8208"/>
         </w:tabs>
         <w:spacing w:after="0" w:line="240" w:lineRule="auto"/>
         <w:rPr>
@@ -3741,24 +3997,7 @@
           <w:sz w:val="32"/>
           <w:szCs w:val="32"/>
         </w:rPr>
-        <w:t xml:space="preserve"> </w:t>
-      </w:r>
-      <w:r>
-        <w:rPr>
-          <w:rFonts w:ascii="TH Sarabun New" w:eastAsia="Calibri" w:hAnsi="TH Sarabun New" w:cs="TH Sarabun New" w:hint="cs"/>
-          <w:sz w:val="32"/>
-          <w:szCs w:val="32"/>
-          <w:cs/>
-        </w:rPr>
-        <w:t xml:space="preserve"> </w:t>
-      </w:r>
-      <w:r>
-        <w:rPr>
-          <w:rFonts w:ascii="TH Sarabun New" w:eastAsia="Calibri" w:hAnsi="TH Sarabun New" w:cs="TH Sarabun New"/>
-          <w:sz w:val="32"/>
-          <w:szCs w:val="32"/>
-        </w:rPr>
-        <w:t xml:space="preserve">Source code </w:t>
+        <w:t xml:space="preserve">  Source code </w:t>
       </w:r>
       <w:r>
         <w:rPr>
@@ -3774,90 +4013,566 @@
           <w:rFonts w:ascii="TH Sarabun New" w:eastAsia="Calibri" w:hAnsi="TH Sarabun New" w:cs="TH Sarabun New"/>
           <w:sz w:val="32"/>
           <w:szCs w:val="32"/>
-          <w:cs/>
-        </w:rPr>
-        <w:tab/>
-      </w:r>
-      <w:r>
-        <w:rPr>
-          <w:rFonts w:ascii="TH Sarabun New" w:eastAsia="Calibri" w:hAnsi="TH Sarabun New" w:cs="TH Sarabun New" w:hint="cs"/>
-          <w:sz w:val="32"/>
-          <w:szCs w:val="32"/>
-          <w:cs/>
-        </w:rPr>
-        <w:t>ค-3</w:t>
-      </w:r>
-    </w:p>
-    <w:p>
-      <w:pPr>
-        <w:tabs>
-          <w:tab w:val="right" w:leader="dot" w:pos="8280"/>
-        </w:tabs>
-        <w:spacing w:after="0" w:line="240" w:lineRule="auto"/>
-        <w:rPr>
-          <w:rFonts w:ascii="TH Sarabun New" w:eastAsia="Calibri" w:hAnsi="TH Sarabun New" w:cs="TH Sarabun New" w:hint="cs"/>
-          <w:sz w:val="32"/>
-          <w:szCs w:val="32"/>
-        </w:rPr>
-      </w:pPr>
-      <w:r>
-        <w:rPr>
-          <w:rFonts w:ascii="TH Sarabun New" w:eastAsia="Calibri" w:hAnsi="TH Sarabun New" w:cs="TH Sarabun New"/>
-          <w:sz w:val="32"/>
-          <w:szCs w:val="32"/>
-          <w:cs/>
-        </w:rPr>
-        <w:t xml:space="preserve">รูปที่ ค.7 </w:t>
-      </w:r>
-      <w:r>
-        <w:rPr>
-          <w:rFonts w:ascii="TH Sarabun New" w:eastAsia="Calibri" w:hAnsi="TH Sarabun New" w:cs="TH Sarabun New" w:hint="cs"/>
-          <w:sz w:val="32"/>
-          <w:szCs w:val="32"/>
-          <w:cs/>
-        </w:rPr>
-        <w:t xml:space="preserve"> </w:t>
-      </w:r>
-      <w:r>
-        <w:rPr>
-          <w:rFonts w:ascii="TH Sarabun New" w:eastAsia="Calibri" w:hAnsi="TH Sarabun New" w:cs="TH Sarabun New"/>
-          <w:sz w:val="32"/>
-          <w:szCs w:val="32"/>
-        </w:rPr>
-        <w:t xml:space="preserve">Source code </w:t>
-      </w:r>
-      <w:r>
-        <w:rPr>
-          <w:rFonts w:ascii="TH Sarabun New" w:eastAsia="Calibri" w:hAnsi="TH Sarabun New" w:cs="TH Sarabun New"/>
-          <w:sz w:val="32"/>
-          <w:szCs w:val="32"/>
-          <w:cs/>
-        </w:rPr>
-        <w:t>แสดงการนำเข้าฐานข้อมูล</w:t>
-      </w:r>
-      <w:r>
-        <w:rPr>
-          <w:rFonts w:ascii="TH Sarabun New" w:eastAsia="Calibri" w:hAnsi="TH Sarabun New" w:cs="TH Sarabun New"/>
-          <w:sz w:val="32"/>
-          <w:szCs w:val="32"/>
-          <w:cs/>
-        </w:rPr>
-        <w:tab/>
-      </w:r>
-      <w:r>
-        <w:rPr>
-          <w:rFonts w:ascii="TH Sarabun New" w:eastAsia="Calibri" w:hAnsi="TH Sarabun New" w:cs="TH Sarabun New" w:hint="cs"/>
-          <w:sz w:val="32"/>
-          <w:szCs w:val="32"/>
-          <w:cs/>
-        </w:rPr>
-        <w:t>ค-4</w:t>
-      </w:r>
-      <w:bookmarkStart w:id="0" w:name="_GoBack"/>
-      <w:bookmarkEnd w:id="0"/>
+        </w:rPr>
+        <w:tab/>
+      </w:r>
+      <w:r>
+        <w:rPr>
+          <w:rFonts w:ascii="TH Sarabun New" w:eastAsia="Calibri" w:hAnsi="TH Sarabun New" w:cs="TH Sarabun New" w:hint="cs"/>
+          <w:sz w:val="32"/>
+          <w:szCs w:val="32"/>
+          <w:cs/>
+        </w:rPr>
+        <w:t>ค-</w:t>
+      </w:r>
+      <w:r>
+        <w:rPr>
+          <w:rFonts w:ascii="TH Sarabun New" w:eastAsia="Calibri" w:hAnsi="TH Sarabun New" w:cs="TH Sarabun New" w:hint="cs"/>
+          <w:sz w:val="32"/>
+          <w:szCs w:val="32"/>
+          <w:cs/>
+        </w:rPr>
+        <w:t>3</w:t>
+      </w:r>
+    </w:p>
+    <w:p>
+      <w:pPr>
+        <w:tabs>
+          <w:tab w:val="right" w:leader="dot" w:pos="8208"/>
+        </w:tabs>
+        <w:spacing w:after="0" w:line="240" w:lineRule="auto"/>
+        <w:rPr>
+          <w:rFonts w:ascii="TH Sarabun New" w:eastAsia="Calibri" w:hAnsi="TH Sarabun New" w:cs="TH Sarabun New"/>
+          <w:sz w:val="32"/>
+          <w:szCs w:val="32"/>
+        </w:rPr>
+      </w:pPr>
+      <w:r>
+        <w:rPr>
+          <w:rFonts w:ascii="TH Sarabun New" w:eastAsia="Calibri" w:hAnsi="TH Sarabun New" w:cs="TH Sarabun New"/>
+          <w:sz w:val="32"/>
+          <w:szCs w:val="32"/>
+          <w:cs/>
+        </w:rPr>
+        <w:t>รูปที่ ค.7</w:t>
+      </w:r>
+      <w:r>
+        <w:rPr>
+          <w:rFonts w:ascii="TH Sarabun New" w:eastAsia="Calibri" w:hAnsi="TH Sarabun New" w:cs="TH Sarabun New"/>
+          <w:sz w:val="32"/>
+          <w:szCs w:val="32"/>
+        </w:rPr>
+        <w:t xml:space="preserve">  Source code </w:t>
+      </w:r>
+      <w:r>
+        <w:rPr>
+          <w:rFonts w:ascii="TH Sarabun New" w:eastAsia="Calibri" w:hAnsi="TH Sarabun New" w:cs="TH Sarabun New"/>
+          <w:sz w:val="32"/>
+          <w:szCs w:val="32"/>
+          <w:cs/>
+        </w:rPr>
+        <w:t>แสดงการเมื่อเกิดข้อผิดพลาด</w:t>
+      </w:r>
+      <w:r>
+        <w:rPr>
+          <w:rFonts w:ascii="TH Sarabun New" w:eastAsia="Calibri" w:hAnsi="TH Sarabun New" w:cs="TH Sarabun New"/>
+          <w:sz w:val="32"/>
+          <w:szCs w:val="32"/>
+        </w:rPr>
+        <w:tab/>
+      </w:r>
+      <w:r>
+        <w:rPr>
+          <w:rFonts w:ascii="TH Sarabun New" w:eastAsia="Calibri" w:hAnsi="TH Sarabun New" w:cs="TH Sarabun New" w:hint="cs"/>
+          <w:sz w:val="32"/>
+          <w:szCs w:val="32"/>
+          <w:cs/>
+        </w:rPr>
+        <w:t>ค-</w:t>
+      </w:r>
+      <w:r>
+        <w:rPr>
+          <w:rFonts w:ascii="TH Sarabun New" w:eastAsia="Calibri" w:hAnsi="TH Sarabun New" w:cs="TH Sarabun New" w:hint="cs"/>
+          <w:sz w:val="32"/>
+          <w:szCs w:val="32"/>
+          <w:cs/>
+        </w:rPr>
+        <w:t>4</w:t>
+      </w:r>
+    </w:p>
+    <w:p>
+      <w:pPr>
+        <w:tabs>
+          <w:tab w:val="right" w:leader="dot" w:pos="8208"/>
+        </w:tabs>
+        <w:spacing w:after="0" w:line="240" w:lineRule="auto"/>
+        <w:rPr>
+          <w:rFonts w:ascii="TH Sarabun New" w:eastAsia="Calibri" w:hAnsi="TH Sarabun New" w:cs="TH Sarabun New"/>
+          <w:sz w:val="32"/>
+          <w:szCs w:val="32"/>
+        </w:rPr>
+      </w:pPr>
+      <w:r>
+        <w:rPr>
+          <w:rFonts w:ascii="TH Sarabun New" w:eastAsia="Calibri" w:hAnsi="TH Sarabun New" w:cs="TH Sarabun New"/>
+          <w:sz w:val="32"/>
+          <w:szCs w:val="32"/>
+          <w:cs/>
+        </w:rPr>
+        <w:t>รูปที่ ค.8</w:t>
+      </w:r>
+      <w:r>
+        <w:rPr>
+          <w:rFonts w:ascii="TH Sarabun New" w:eastAsia="Calibri" w:hAnsi="TH Sarabun New" w:cs="TH Sarabun New"/>
+          <w:sz w:val="32"/>
+          <w:szCs w:val="32"/>
+        </w:rPr>
+        <w:t xml:space="preserve">  Source code </w:t>
+      </w:r>
+      <w:r>
+        <w:rPr>
+          <w:rFonts w:ascii="TH Sarabun New" w:eastAsia="Calibri" w:hAnsi="TH Sarabun New" w:cs="TH Sarabun New"/>
+          <w:sz w:val="32"/>
+          <w:szCs w:val="32"/>
+          <w:cs/>
+        </w:rPr>
+        <w:t>แสดงการเมื่อทำรายการสำเร็จ</w:t>
+      </w:r>
+      <w:r>
+        <w:rPr>
+          <w:rFonts w:ascii="TH Sarabun New" w:eastAsia="Calibri" w:hAnsi="TH Sarabun New" w:cs="TH Sarabun New"/>
+          <w:sz w:val="32"/>
+          <w:szCs w:val="32"/>
+        </w:rPr>
+        <w:tab/>
+      </w:r>
+      <w:r>
+        <w:rPr>
+          <w:rFonts w:ascii="TH Sarabun New" w:eastAsia="Calibri" w:hAnsi="TH Sarabun New" w:cs="TH Sarabun New" w:hint="cs"/>
+          <w:sz w:val="32"/>
+          <w:szCs w:val="32"/>
+          <w:cs/>
+        </w:rPr>
+        <w:t>ค-</w:t>
+      </w:r>
+      <w:r>
+        <w:rPr>
+          <w:rFonts w:ascii="TH Sarabun New" w:eastAsia="Calibri" w:hAnsi="TH Sarabun New" w:cs="TH Sarabun New" w:hint="cs"/>
+          <w:sz w:val="32"/>
+          <w:szCs w:val="32"/>
+          <w:cs/>
+        </w:rPr>
+        <w:t>4</w:t>
+      </w:r>
+    </w:p>
+    <w:p>
+      <w:pPr>
+        <w:tabs>
+          <w:tab w:val="right" w:leader="dot" w:pos="8208"/>
+        </w:tabs>
+        <w:spacing w:after="0" w:line="240" w:lineRule="auto"/>
+        <w:rPr>
+          <w:rFonts w:ascii="TH Sarabun New" w:eastAsia="Calibri" w:hAnsi="TH Sarabun New" w:cs="TH Sarabun New"/>
+          <w:sz w:val="32"/>
+          <w:szCs w:val="32"/>
+        </w:rPr>
+      </w:pPr>
+      <w:r>
+        <w:rPr>
+          <w:rFonts w:ascii="TH Sarabun New" w:eastAsia="Calibri" w:hAnsi="TH Sarabun New" w:cs="TH Sarabun New"/>
+          <w:sz w:val="32"/>
+          <w:szCs w:val="32"/>
+          <w:cs/>
+        </w:rPr>
+        <w:t>รูปที่ ค.9</w:t>
+      </w:r>
+      <w:r>
+        <w:rPr>
+          <w:rFonts w:ascii="TH Sarabun New" w:eastAsia="Calibri" w:hAnsi="TH Sarabun New" w:cs="TH Sarabun New"/>
+          <w:sz w:val="32"/>
+          <w:szCs w:val="32"/>
+        </w:rPr>
+        <w:t xml:space="preserve">  Source code </w:t>
+      </w:r>
+      <w:r>
+        <w:rPr>
+          <w:rFonts w:ascii="TH Sarabun New" w:eastAsia="Calibri" w:hAnsi="TH Sarabun New" w:cs="TH Sarabun New"/>
+          <w:sz w:val="32"/>
+          <w:szCs w:val="32"/>
+          <w:cs/>
+        </w:rPr>
+        <w:t xml:space="preserve">จัดการ </w:t>
+      </w:r>
+      <w:r>
+        <w:rPr>
+          <w:rFonts w:ascii="TH Sarabun New" w:eastAsia="Calibri" w:hAnsi="TH Sarabun New" w:cs="TH Sarabun New"/>
+          <w:sz w:val="32"/>
+          <w:szCs w:val="32"/>
+        </w:rPr>
+        <w:t>FTP</w:t>
+      </w:r>
+      <w:r>
+        <w:rPr>
+          <w:rFonts w:ascii="TH Sarabun New" w:eastAsia="Calibri" w:hAnsi="TH Sarabun New" w:cs="TH Sarabun New"/>
+          <w:sz w:val="32"/>
+          <w:szCs w:val="32"/>
+        </w:rPr>
+        <w:tab/>
+      </w:r>
+      <w:r>
+        <w:rPr>
+          <w:rFonts w:ascii="TH Sarabun New" w:eastAsia="Calibri" w:hAnsi="TH Sarabun New" w:cs="TH Sarabun New" w:hint="cs"/>
+          <w:sz w:val="32"/>
+          <w:szCs w:val="32"/>
+          <w:cs/>
+        </w:rPr>
+        <w:t>ค-</w:t>
+      </w:r>
+      <w:r>
+        <w:rPr>
+          <w:rFonts w:ascii="TH Sarabun New" w:eastAsia="Calibri" w:hAnsi="TH Sarabun New" w:cs="TH Sarabun New" w:hint="cs"/>
+          <w:sz w:val="32"/>
+          <w:szCs w:val="32"/>
+          <w:cs/>
+        </w:rPr>
+        <w:t>5</w:t>
+      </w:r>
+    </w:p>
+    <w:p>
+      <w:pPr>
+        <w:tabs>
+          <w:tab w:val="right" w:leader="dot" w:pos="8208"/>
+        </w:tabs>
+        <w:spacing w:after="0" w:line="240" w:lineRule="auto"/>
+        <w:rPr>
+          <w:rFonts w:ascii="TH Sarabun New" w:eastAsia="Calibri" w:hAnsi="TH Sarabun New" w:cs="TH Sarabun New"/>
+          <w:sz w:val="32"/>
+          <w:szCs w:val="32"/>
+        </w:rPr>
+      </w:pPr>
+      <w:r>
+        <w:rPr>
+          <w:rFonts w:ascii="TH Sarabun New" w:eastAsia="Calibri" w:hAnsi="TH Sarabun New" w:cs="TH Sarabun New"/>
+          <w:sz w:val="32"/>
+          <w:szCs w:val="32"/>
+          <w:cs/>
+        </w:rPr>
+        <w:t>รูปที่ ค.10</w:t>
+      </w:r>
+      <w:r>
+        <w:rPr>
+          <w:rFonts w:ascii="TH Sarabun New" w:eastAsia="Calibri" w:hAnsi="TH Sarabun New" w:cs="TH Sarabun New"/>
+          <w:sz w:val="32"/>
+          <w:szCs w:val="32"/>
+        </w:rPr>
+        <w:t xml:space="preserve">  Source code </w:t>
+      </w:r>
+      <w:r>
+        <w:rPr>
+          <w:rFonts w:ascii="TH Sarabun New" w:eastAsia="Calibri" w:hAnsi="TH Sarabun New" w:cs="TH Sarabun New"/>
+          <w:sz w:val="32"/>
+          <w:szCs w:val="32"/>
+          <w:cs/>
+        </w:rPr>
+        <w:t>สำรองข้อมูลอัตโนมัติ (1/2)</w:t>
+      </w:r>
+      <w:r>
+        <w:rPr>
+          <w:rFonts w:ascii="TH Sarabun New" w:eastAsia="Calibri" w:hAnsi="TH Sarabun New" w:cs="TH Sarabun New"/>
+          <w:sz w:val="32"/>
+          <w:szCs w:val="32"/>
+        </w:rPr>
+        <w:tab/>
+      </w:r>
+      <w:r>
+        <w:rPr>
+          <w:rFonts w:ascii="TH Sarabun New" w:eastAsia="Calibri" w:hAnsi="TH Sarabun New" w:cs="TH Sarabun New" w:hint="cs"/>
+          <w:sz w:val="32"/>
+          <w:szCs w:val="32"/>
+          <w:cs/>
+        </w:rPr>
+        <w:t>ค-</w:t>
+      </w:r>
+      <w:r>
+        <w:rPr>
+          <w:rFonts w:ascii="TH Sarabun New" w:eastAsia="Calibri" w:hAnsi="TH Sarabun New" w:cs="TH Sarabun New" w:hint="cs"/>
+          <w:sz w:val="32"/>
+          <w:szCs w:val="32"/>
+          <w:cs/>
+        </w:rPr>
+        <w:t>5</w:t>
+      </w:r>
+    </w:p>
+    <w:p>
+      <w:pPr>
+        <w:tabs>
+          <w:tab w:val="right" w:leader="dot" w:pos="8208"/>
+        </w:tabs>
+        <w:spacing w:after="0" w:line="240" w:lineRule="auto"/>
+        <w:rPr>
+          <w:rFonts w:ascii="TH Sarabun New" w:eastAsia="Calibri" w:hAnsi="TH Sarabun New" w:cs="TH Sarabun New"/>
+          <w:sz w:val="32"/>
+          <w:szCs w:val="32"/>
+        </w:rPr>
+      </w:pPr>
+      <w:r>
+        <w:rPr>
+          <w:rFonts w:ascii="TH Sarabun New" w:eastAsia="Calibri" w:hAnsi="TH Sarabun New" w:cs="TH Sarabun New"/>
+          <w:sz w:val="32"/>
+          <w:szCs w:val="32"/>
+          <w:cs/>
+        </w:rPr>
+        <w:t>รูปที่ ค.11</w:t>
+      </w:r>
+      <w:r>
+        <w:rPr>
+          <w:rFonts w:ascii="TH Sarabun New" w:eastAsia="Calibri" w:hAnsi="TH Sarabun New" w:cs="TH Sarabun New"/>
+          <w:sz w:val="32"/>
+          <w:szCs w:val="32"/>
+        </w:rPr>
+        <w:t xml:space="preserve">  Source code </w:t>
+      </w:r>
+      <w:r>
+        <w:rPr>
+          <w:rFonts w:ascii="TH Sarabun New" w:eastAsia="Calibri" w:hAnsi="TH Sarabun New" w:cs="TH Sarabun New"/>
+          <w:sz w:val="32"/>
+          <w:szCs w:val="32"/>
+          <w:cs/>
+        </w:rPr>
+        <w:t>สำรองข้อมูลอัตโนมัติ(2/2)</w:t>
+      </w:r>
+      <w:r>
+        <w:rPr>
+          <w:rFonts w:ascii="TH Sarabun New" w:eastAsia="Calibri" w:hAnsi="TH Sarabun New" w:cs="TH Sarabun New"/>
+          <w:sz w:val="32"/>
+          <w:szCs w:val="32"/>
+        </w:rPr>
+        <w:tab/>
+      </w:r>
+      <w:r>
+        <w:rPr>
+          <w:rFonts w:ascii="TH Sarabun New" w:eastAsia="Calibri" w:hAnsi="TH Sarabun New" w:cs="TH Sarabun New" w:hint="cs"/>
+          <w:sz w:val="32"/>
+          <w:szCs w:val="32"/>
+          <w:cs/>
+        </w:rPr>
+        <w:t>ค-</w:t>
+      </w:r>
+      <w:r>
+        <w:rPr>
+          <w:rFonts w:ascii="TH Sarabun New" w:eastAsia="Calibri" w:hAnsi="TH Sarabun New" w:cs="TH Sarabun New" w:hint="cs"/>
+          <w:sz w:val="32"/>
+          <w:szCs w:val="32"/>
+          <w:cs/>
+        </w:rPr>
+        <w:t>6</w:t>
+      </w:r>
+    </w:p>
+    <w:p>
+      <w:pPr>
+        <w:tabs>
+          <w:tab w:val="right" w:leader="dot" w:pos="8208"/>
+        </w:tabs>
+        <w:spacing w:after="0" w:line="240" w:lineRule="auto"/>
+        <w:rPr>
+          <w:rFonts w:ascii="TH Sarabun New" w:eastAsia="Calibri" w:hAnsi="TH Sarabun New" w:cs="TH Sarabun New"/>
+          <w:sz w:val="32"/>
+          <w:szCs w:val="32"/>
+        </w:rPr>
+      </w:pPr>
+      <w:r>
+        <w:rPr>
+          <w:rFonts w:ascii="TH Sarabun New" w:eastAsia="Calibri" w:hAnsi="TH Sarabun New" w:cs="TH Sarabun New"/>
+          <w:sz w:val="32"/>
+          <w:szCs w:val="32"/>
+          <w:cs/>
+        </w:rPr>
+        <w:t>รูปที่ ค.12</w:t>
+      </w:r>
+      <w:r>
+        <w:rPr>
+          <w:rFonts w:ascii="TH Sarabun New" w:eastAsia="Calibri" w:hAnsi="TH Sarabun New" w:cs="TH Sarabun New"/>
+          <w:sz w:val="32"/>
+          <w:szCs w:val="32"/>
+        </w:rPr>
+        <w:t xml:space="preserve">  Source code </w:t>
+      </w:r>
+      <w:r>
+        <w:rPr>
+          <w:rFonts w:ascii="TH Sarabun New" w:eastAsia="Calibri" w:hAnsi="TH Sarabun New" w:cs="TH Sarabun New"/>
+          <w:sz w:val="32"/>
+          <w:szCs w:val="32"/>
+          <w:cs/>
+        </w:rPr>
+        <w:t xml:space="preserve">การติดต่อ </w:t>
+      </w:r>
+      <w:r>
+        <w:rPr>
+          <w:rFonts w:ascii="TH Sarabun New" w:eastAsia="Calibri" w:hAnsi="TH Sarabun New" w:cs="TH Sarabun New"/>
+          <w:sz w:val="32"/>
+          <w:szCs w:val="32"/>
+        </w:rPr>
+        <w:t>LINE</w:t>
+      </w:r>
+      <w:r>
+        <w:rPr>
+          <w:rFonts w:ascii="TH Sarabun New" w:eastAsia="Calibri" w:hAnsi="TH Sarabun New" w:cs="TH Sarabun New"/>
+          <w:sz w:val="32"/>
+          <w:szCs w:val="32"/>
+        </w:rPr>
+        <w:tab/>
+      </w:r>
+      <w:r>
+        <w:rPr>
+          <w:rFonts w:ascii="TH Sarabun New" w:eastAsia="Calibri" w:hAnsi="TH Sarabun New" w:cs="TH Sarabun New" w:hint="cs"/>
+          <w:sz w:val="32"/>
+          <w:szCs w:val="32"/>
+          <w:cs/>
+        </w:rPr>
+        <w:t>ค-</w:t>
+      </w:r>
+      <w:r>
+        <w:rPr>
+          <w:rFonts w:ascii="TH Sarabun New" w:eastAsia="Calibri" w:hAnsi="TH Sarabun New" w:cs="TH Sarabun New" w:hint="cs"/>
+          <w:sz w:val="32"/>
+          <w:szCs w:val="32"/>
+          <w:cs/>
+        </w:rPr>
+        <w:t>6</w:t>
+      </w:r>
+    </w:p>
+    <w:p>
+      <w:pPr>
+        <w:tabs>
+          <w:tab w:val="right" w:leader="dot" w:pos="8208"/>
+        </w:tabs>
+        <w:spacing w:after="0" w:line="240" w:lineRule="auto"/>
+        <w:rPr>
+          <w:rFonts w:ascii="TH Sarabun New" w:eastAsia="Calibri" w:hAnsi="TH Sarabun New" w:cs="TH Sarabun New"/>
+          <w:sz w:val="32"/>
+          <w:szCs w:val="32"/>
+        </w:rPr>
+      </w:pPr>
+      <w:r>
+        <w:rPr>
+          <w:rFonts w:ascii="TH Sarabun New" w:eastAsia="Calibri" w:hAnsi="TH Sarabun New" w:cs="TH Sarabun New"/>
+          <w:sz w:val="32"/>
+          <w:szCs w:val="32"/>
+          <w:cs/>
+        </w:rPr>
+        <w:t>รูปที่ ค.13</w:t>
+      </w:r>
+      <w:r>
+        <w:rPr>
+          <w:rFonts w:ascii="TH Sarabun New" w:eastAsia="Calibri" w:hAnsi="TH Sarabun New" w:cs="TH Sarabun New"/>
+          <w:sz w:val="32"/>
+          <w:szCs w:val="32"/>
+        </w:rPr>
+        <w:t xml:space="preserve">  Source code </w:t>
+      </w:r>
+      <w:r>
+        <w:rPr>
+          <w:rFonts w:ascii="TH Sarabun New" w:eastAsia="Calibri" w:hAnsi="TH Sarabun New" w:cs="TH Sarabun New"/>
+          <w:sz w:val="32"/>
+          <w:szCs w:val="32"/>
+          <w:cs/>
+        </w:rPr>
+        <w:t>คัดแยกข้อมูลสำหรับตรวบสอบการเพิ่มลดไฟล์</w:t>
+      </w:r>
+      <w:r>
+        <w:rPr>
+          <w:rFonts w:ascii="TH Sarabun New" w:eastAsia="Calibri" w:hAnsi="TH Sarabun New" w:cs="TH Sarabun New"/>
+          <w:sz w:val="32"/>
+          <w:szCs w:val="32"/>
+        </w:rPr>
+        <w:tab/>
+      </w:r>
+      <w:r>
+        <w:rPr>
+          <w:rFonts w:ascii="TH Sarabun New" w:eastAsia="Calibri" w:hAnsi="TH Sarabun New" w:cs="TH Sarabun New" w:hint="cs"/>
+          <w:sz w:val="32"/>
+          <w:szCs w:val="32"/>
+          <w:cs/>
+        </w:rPr>
+        <w:t>ค-</w:t>
+      </w:r>
+      <w:r>
+        <w:rPr>
+          <w:rFonts w:ascii="TH Sarabun New" w:eastAsia="Calibri" w:hAnsi="TH Sarabun New" w:cs="TH Sarabun New" w:hint="cs"/>
+          <w:sz w:val="32"/>
+          <w:szCs w:val="32"/>
+          <w:cs/>
+        </w:rPr>
+        <w:t>7</w:t>
+      </w:r>
+    </w:p>
+    <w:p>
+      <w:pPr>
+        <w:tabs>
+          <w:tab w:val="right" w:leader="dot" w:pos="8208"/>
+        </w:tabs>
+        <w:spacing w:after="0" w:line="240" w:lineRule="auto"/>
+        <w:rPr>
+          <w:rFonts w:ascii="TH Sarabun New" w:eastAsia="Calibri" w:hAnsi="TH Sarabun New" w:cs="TH Sarabun New" w:hint="cs"/>
+          <w:sz w:val="32"/>
+          <w:szCs w:val="32"/>
+        </w:rPr>
+      </w:pPr>
+      <w:r>
+        <w:rPr>
+          <w:rFonts w:ascii="TH Sarabun New" w:eastAsia="Calibri" w:hAnsi="TH Sarabun New" w:cs="TH Sarabun New"/>
+          <w:sz w:val="32"/>
+          <w:szCs w:val="32"/>
+          <w:cs/>
+        </w:rPr>
+        <w:t>รูปที่ ค.14</w:t>
+      </w:r>
+      <w:r>
+        <w:rPr>
+          <w:rFonts w:ascii="TH Sarabun New" w:eastAsia="Calibri" w:hAnsi="TH Sarabun New" w:cs="TH Sarabun New"/>
+          <w:sz w:val="32"/>
+          <w:szCs w:val="32"/>
+        </w:rPr>
+        <w:t xml:space="preserve">  Source code </w:t>
+      </w:r>
+      <w:r>
+        <w:rPr>
+          <w:rFonts w:ascii="TH Sarabun New" w:eastAsia="Calibri" w:hAnsi="TH Sarabun New" w:cs="TH Sarabun New"/>
+          <w:sz w:val="32"/>
+          <w:szCs w:val="32"/>
+          <w:cs/>
+        </w:rPr>
+        <w:t>การออกรายงานการเพิ่มลดการเปลี่ยนแปลงของข้อมูล</w:t>
+      </w:r>
+      <w:r>
+        <w:rPr>
+          <w:rFonts w:ascii="TH Sarabun New" w:eastAsia="Calibri" w:hAnsi="TH Sarabun New" w:cs="TH Sarabun New"/>
+          <w:sz w:val="32"/>
+          <w:szCs w:val="32"/>
+        </w:rPr>
+        <w:tab/>
+      </w:r>
+      <w:r>
+        <w:rPr>
+          <w:rFonts w:ascii="TH Sarabun New" w:eastAsia="Calibri" w:hAnsi="TH Sarabun New" w:cs="TH Sarabun New" w:hint="cs"/>
+          <w:sz w:val="32"/>
+          <w:szCs w:val="32"/>
+          <w:cs/>
+        </w:rPr>
+        <w:t>ค-</w:t>
+      </w:r>
+      <w:r>
+        <w:rPr>
+          <w:rFonts w:ascii="TH Sarabun New" w:eastAsia="Calibri" w:hAnsi="TH Sarabun New" w:cs="TH Sarabun New" w:hint="cs"/>
+          <w:sz w:val="32"/>
+          <w:szCs w:val="32"/>
+          <w:cs/>
+        </w:rPr>
+        <w:t>8</w:t>
+      </w:r>
     </w:p>
     <w:sectPr>
-      <w:footerReference w:type="default" r:id="rId10"/>
+      <w:footerReference w:type="default" r:id="rId8"/>
       <w:pgSz w:w="11906" w:h="16838"/>
       <w:pgMar w:top="1440" w:right="1440" w:bottom="1440" w:left="2160" w:header="706" w:footer="706" w:gutter="0"/>
       <w:cols w:space="708"/>
@@ -3893,30 +4608,6 @@
 </file>
 
 <file path=word/footer1.xml><?xml version="1.0" encoding="utf-8"?>
-<w:ftr xmlns:wpc="http://schemas.microsoft.com/office/word/2010/wordprocessingCanvas" xmlns:cx="http://schemas.microsoft.com/office/drawing/2014/chartex" xmlns:cx1="http://schemas.microsoft.com/office/drawing/2015/9/8/chartex" xmlns:cx2="http://schemas.microsoft.com/office/drawing/2015/10/21/chartex" xmlns:cx3="http://schemas.microsoft.com/office/drawing/2016/5/9/chartex" xmlns:cx4="http://schemas.microsoft.com/office/drawing/2016/5/10/chartex" xmlns:cx5="http://schemas.microsoft.com/office/drawing/2016/5/11/chartex" xmlns:cx6="http://schemas.microsoft.com/office/drawing/2016/5/12/chartex" xmlns:cx7="http://schemas.microsoft.com/office/drawing/2016/5/13/chartex" xmlns:cx8="http://schemas.microsoft.com/office/drawing/2016/5/14/chartex" xmlns:mc="http://schemas.openxmlformats.org/markup-compatibility/2006" xmlns:aink="http://schemas.microsoft.com/office/drawing/2016/ink" xmlns:am3d="http://schemas.microsoft.com/office/drawing/2017/model3d" xmlns:o="urn:schemas-microsoft-com:office:office" xmlns:r="http://schemas.openxmlformats.org/officeDocument/2006/relationships" xmlns:m="http://schemas.openxmlformats.org/officeDocument/2006/math" xmlns:v="urn:schemas-microsoft-com:vml" xmlns:wp14="http://schemas.microsoft.com/office/word/2010/wordprocessingDrawing" xmlns:wp="http://schemas.openxmlformats.org/drawingml/2006/wordprocessingDrawing" xmlns:w10="urn:schemas-microsoft-com:office:word" xmlns:w="http://schemas.openxmlformats.org/wordprocessingml/2006/main" xmlns:w14="http://schemas.microsoft.com/office/word/2010/wordml" xmlns:w15="http://schemas.microsoft.com/office/word/2012/wordml" xmlns:w16cid="http://schemas.microsoft.com/office/word/2016/wordml/cid" xmlns:w16se="http://schemas.microsoft.com/office/word/2015/wordml/symex" xmlns:wpg="http://schemas.microsoft.com/office/word/2010/wordprocessingGroup" xmlns:wpi="http://schemas.microsoft.com/office/word/2010/wordprocessingInk" xmlns:wne="http://schemas.microsoft.com/office/word/2006/wordml" xmlns:wps="http://schemas.microsoft.com/office/word/2010/wordprocessingShape" mc:Ignorable="w14 w15 w16se w16cid wp14">
-  <w:p>
-    <w:pPr>
-      <w:pStyle w:val="Footer"/>
-      <w:jc w:val="right"/>
-      <w:rPr>
-        <w:rFonts w:ascii="TH Sarabun New" w:hAnsi="TH Sarabun New" w:cs="TH Sarabun New"/>
-        <w:sz w:val="32"/>
-        <w:szCs w:val="40"/>
-      </w:rPr>
-    </w:pPr>
-    <w:r>
-      <w:rPr>
-        <w:rFonts w:ascii="TH Sarabun New" w:hAnsi="TH Sarabun New" w:cs="TH Sarabun New"/>
-        <w:sz w:val="32"/>
-        <w:szCs w:val="40"/>
-      </w:rPr>
-      <w:t>V</w:t>
-    </w:r>
-  </w:p>
-</w:ftr>
-</file>
-
-<file path=word/footer2.xml><?xml version="1.0" encoding="utf-8"?>
 <w:ftr xmlns:wpc="http://schemas.microsoft.com/office/word/2010/wordprocessingCanvas" xmlns:cx="http://schemas.microsoft.com/office/drawing/2014/chartex" xmlns:cx1="http://schemas.microsoft.com/office/drawing/2015/9/8/chartex" xmlns:cx2="http://schemas.microsoft.com/office/drawing/2015/10/21/chartex" xmlns:cx3="http://schemas.microsoft.com/office/drawing/2016/5/9/chartex" xmlns:cx4="http://schemas.microsoft.com/office/drawing/2016/5/10/chartex" xmlns:cx5="http://schemas.microsoft.com/office/drawing/2016/5/11/chartex" xmlns:cx6="http://schemas.microsoft.com/office/drawing/2016/5/12/chartex" xmlns:cx7="http://schemas.microsoft.com/office/drawing/2016/5/13/chartex" xmlns:cx8="http://schemas.microsoft.com/office/drawing/2016/5/14/chartex" xmlns:mc="http://schemas.openxmlformats.org/markup-compatibility/2006" xmlns:aink="http://schemas.microsoft.com/office/drawing/2016/ink" xmlns:am3d="http://schemas.microsoft.com/office/drawing/2017/model3d" xmlns:o="urn:schemas-microsoft-com:office:office" xmlns:r="http://schemas.openxmlformats.org/officeDocument/2006/relationships" xmlns:m="http://schemas.openxmlformats.org/officeDocument/2006/math" xmlns:v="urn:schemas-microsoft-com:vml" xmlns:wp14="http://schemas.microsoft.com/office/word/2010/wordprocessingDrawing" xmlns:wp="http://schemas.openxmlformats.org/drawingml/2006/wordprocessingDrawing" xmlns:w10="urn:schemas-microsoft-com:office:word" xmlns:w="http://schemas.openxmlformats.org/wordprocessingml/2006/main" xmlns:w14="http://schemas.microsoft.com/office/word/2010/wordml" xmlns:w15="http://schemas.microsoft.com/office/word/2012/wordml" xmlns:w16cid="http://schemas.microsoft.com/office/word/2016/wordml/cid" xmlns:w16se="http://schemas.microsoft.com/office/word/2015/wordml/symex" xmlns:wpg="http://schemas.microsoft.com/office/word/2010/wordprocessingGroup" xmlns:wpi="http://schemas.microsoft.com/office/word/2010/wordprocessingInk" xmlns:wne="http://schemas.microsoft.com/office/word/2006/wordml" xmlns:wps="http://schemas.microsoft.com/office/word/2010/wordprocessingShape" mc:Ignorable="w14 w15 w16se w16cid wp14">
   <w:p>
     <w:pPr>
@@ -3940,7 +4631,7 @@
 </w:ftr>
 </file>
 
-<file path=word/footer3.xml><?xml version="1.0" encoding="utf-8"?>
+<file path=word/footer2.xml><?xml version="1.0" encoding="utf-8"?>
 <w:ftr xmlns:wpc="http://schemas.microsoft.com/office/word/2010/wordprocessingCanvas" xmlns:cx="http://schemas.microsoft.com/office/drawing/2014/chartex" xmlns:cx1="http://schemas.microsoft.com/office/drawing/2015/9/8/chartex" xmlns:cx2="http://schemas.microsoft.com/office/drawing/2015/10/21/chartex" xmlns:cx3="http://schemas.microsoft.com/office/drawing/2016/5/9/chartex" xmlns:cx4="http://schemas.microsoft.com/office/drawing/2016/5/10/chartex" xmlns:cx5="http://schemas.microsoft.com/office/drawing/2016/5/11/chartex" xmlns:cx6="http://schemas.microsoft.com/office/drawing/2016/5/12/chartex" xmlns:cx7="http://schemas.microsoft.com/office/drawing/2016/5/13/chartex" xmlns:cx8="http://schemas.microsoft.com/office/drawing/2016/5/14/chartex" xmlns:mc="http://schemas.openxmlformats.org/markup-compatibility/2006" xmlns:aink="http://schemas.microsoft.com/office/drawing/2016/ink" xmlns:am3d="http://schemas.microsoft.com/office/drawing/2017/model3d" xmlns:o="urn:schemas-microsoft-com:office:office" xmlns:r="http://schemas.openxmlformats.org/officeDocument/2006/relationships" xmlns:m="http://schemas.openxmlformats.org/officeDocument/2006/math" xmlns:v="urn:schemas-microsoft-com:vml" xmlns:wp14="http://schemas.microsoft.com/office/word/2010/wordprocessingDrawing" xmlns:wp="http://schemas.openxmlformats.org/drawingml/2006/wordprocessingDrawing" xmlns:w10="urn:schemas-microsoft-com:office:word" xmlns:w="http://schemas.openxmlformats.org/wordprocessingml/2006/main" xmlns:w14="http://schemas.microsoft.com/office/word/2010/wordml" xmlns:w15="http://schemas.microsoft.com/office/word/2012/wordml" xmlns:w16cid="http://schemas.microsoft.com/office/word/2016/wordml/cid" xmlns:w16se="http://schemas.microsoft.com/office/word/2015/wordml/symex" xmlns:wpg="http://schemas.microsoft.com/office/word/2010/wordprocessingGroup" xmlns:wpi="http://schemas.microsoft.com/office/word/2010/wordprocessingInk" xmlns:wne="http://schemas.microsoft.com/office/word/2006/wordml" xmlns:wps="http://schemas.microsoft.com/office/word/2010/wordprocessingShape" mc:Ignorable="w14 w15 w16se w16cid wp14">
   <w:p>
     <w:pPr>
@@ -3987,22 +4678,6 @@
     </w:p>
   </w:footnote>
 </w:footnotes>
-</file>
-
-<file path=word/header1.xml><?xml version="1.0" encoding="utf-8"?>
-<w:hdr xmlns:wpc="http://schemas.microsoft.com/office/word/2010/wordprocessingCanvas" xmlns:cx="http://schemas.microsoft.com/office/drawing/2014/chartex" xmlns:cx1="http://schemas.microsoft.com/office/drawing/2015/9/8/chartex" xmlns:cx2="http://schemas.microsoft.com/office/drawing/2015/10/21/chartex" xmlns:cx3="http://schemas.microsoft.com/office/drawing/2016/5/9/chartex" xmlns:cx4="http://schemas.microsoft.com/office/drawing/2016/5/10/chartex" xmlns:cx5="http://schemas.microsoft.com/office/drawing/2016/5/11/chartex" xmlns:cx6="http://schemas.microsoft.com/office/drawing/2016/5/12/chartex" xmlns:cx7="http://schemas.microsoft.com/office/drawing/2016/5/13/chartex" xmlns:cx8="http://schemas.microsoft.com/office/drawing/2016/5/14/chartex" xmlns:mc="http://schemas.openxmlformats.org/markup-compatibility/2006" xmlns:aink="http://schemas.microsoft.com/office/drawing/2016/ink" xmlns:am3d="http://schemas.microsoft.com/office/drawing/2017/model3d" xmlns:o="urn:schemas-microsoft-com:office:office" xmlns:r="http://schemas.openxmlformats.org/officeDocument/2006/relationships" xmlns:m="http://schemas.openxmlformats.org/officeDocument/2006/math" xmlns:v="urn:schemas-microsoft-com:vml" xmlns:wp14="http://schemas.microsoft.com/office/word/2010/wordprocessingDrawing" xmlns:wp="http://schemas.openxmlformats.org/drawingml/2006/wordprocessingDrawing" xmlns:w10="urn:schemas-microsoft-com:office:word" xmlns:w="http://schemas.openxmlformats.org/wordprocessingml/2006/main" xmlns:w14="http://schemas.microsoft.com/office/word/2010/wordml" xmlns:w15="http://schemas.microsoft.com/office/word/2012/wordml" xmlns:w16cid="http://schemas.microsoft.com/office/word/2016/wordml/cid" xmlns:w16se="http://schemas.microsoft.com/office/word/2015/wordml/symex" xmlns:wpg="http://schemas.microsoft.com/office/word/2010/wordprocessingGroup" xmlns:wpi="http://schemas.microsoft.com/office/word/2010/wordprocessingInk" xmlns:wne="http://schemas.microsoft.com/office/word/2006/wordml" xmlns:wps="http://schemas.microsoft.com/office/word/2010/wordprocessingShape" mc:Ignorable="w14 w15 w16se w16cid wp14">
-  <w:p>
-    <w:pPr>
-      <w:pStyle w:val="Header"/>
-      <w:jc w:val="right"/>
-      <w:rPr>
-        <w:rFonts w:ascii="TH Sarabun New" w:hAnsi="TH Sarabun New" w:cs="TH Sarabun New"/>
-        <w:sz w:val="28"/>
-        <w:szCs w:val="36"/>
-      </w:rPr>
-    </w:pPr>
-  </w:p>
-</w:hdr>
 </file>
 
 <file path=word/styles.xml><?xml version="1.0" encoding="utf-8"?>
@@ -4781,7 +5456,7 @@
 </file>
 
 <file path=customXml/itemProps1.xml><?xml version="1.0" encoding="utf-8"?>
-<ds:datastoreItem xmlns:ds="http://schemas.openxmlformats.org/officeDocument/2006/customXml" ds:itemID="{D35982B5-AA33-446C-AC26-17C0FA432135}">
+<ds:datastoreItem xmlns:ds="http://schemas.openxmlformats.org/officeDocument/2006/customXml" ds:itemID="{CCD2E916-0F87-4F66-B744-079E512762A6}">
   <ds:schemaRefs>
     <ds:schemaRef ds:uri="http://schemas.openxmlformats.org/officeDocument/2006/bibliography"/>
   </ds:schemaRefs>
